--- a/HW4/HW4.docx
+++ b/HW4/HW4.docx
@@ -4,125 +4,11 @@
   <w:body>
     <w:p>
       <w:r>
-        <w:fldChar w:fldCharType="begin"/>
-      </w:r>
-      <w:r>
-        <w:instrText xml:space="preserve"> HYPERLINK "</w:instrText>
-      </w:r>
-      <w:r>
-        <w:instrText>https://hackmd.io/@ephemeral-instance/rkDSvBv-_</w:instrText>
-      </w:r>
-      <w:r>
-        <w:instrText xml:space="preserve">" </w:instrText>
-      </w:r>
-      <w:r>
-        <w:fldChar w:fldCharType="separate"/>
-      </w:r>
-      <w:r>
-        <w:rPr>
-          <w:rStyle w:val="a3"/>
-        </w:rPr>
-        <w:t>https://hackmd.io/@ephemeral-instance/rkDSvBv-_</w:t>
-      </w:r>
-      <w:r>
-        <w:fldChar w:fldCharType="end"/>
-      </w:r>
-    </w:p>
-    <w:p>
-      <w:r>
         <w:drawing>
-          <wp:inline distT="0" distB="0" distL="0" distR="0" wp14:anchorId="4AA9AA4A" wp14:editId="730EF5E9">
-            <wp:extent cx="6645910" cy="2521585"/>
-            <wp:effectExtent l="0" t="0" r="2540" b="0"/>
-            <wp:docPr id="2" name="圖片 2"/>
-            <wp:cNvGraphicFramePr>
-              <a:graphicFrameLocks xmlns:a="http://schemas.openxmlformats.org/drawingml/2006/main" noChangeAspect="1"/>
-            </wp:cNvGraphicFramePr>
-            <a:graphic xmlns:a="http://schemas.openxmlformats.org/drawingml/2006/main">
-              <a:graphicData uri="http://schemas.openxmlformats.org/drawingml/2006/picture">
-                <pic:pic xmlns:pic="http://schemas.openxmlformats.org/drawingml/2006/picture">
-                  <pic:nvPicPr>
-                    <pic:cNvPr id="1" name=""/>
-                    <pic:cNvPicPr/>
-                  </pic:nvPicPr>
-                  <pic:blipFill>
-                    <a:blip r:embed="rId4"/>
-                    <a:stretch>
-                      <a:fillRect/>
-                    </a:stretch>
-                  </pic:blipFill>
-                  <pic:spPr>
-                    <a:xfrm>
-                      <a:off x="0" y="0"/>
-                      <a:ext cx="6645910" cy="2521585"/>
-                    </a:xfrm>
-                    <a:prstGeom prst="rect">
-                      <a:avLst/>
-                    </a:prstGeom>
-                  </pic:spPr>
-                </pic:pic>
-              </a:graphicData>
-            </a:graphic>
-          </wp:inline>
-        </w:drawing>
-      </w:r>
-    </w:p>
-    <w:p>
-      <w:pPr>
-        <w:rPr>
-          <w:rFonts w:hint="eastAsia"/>
-        </w:rPr>
-      </w:pPr>
-      <w:r>
-        <w:drawing>
-          <wp:inline distT="0" distB="0" distL="0" distR="0" wp14:anchorId="423A5BFE" wp14:editId="31ED46CB">
-            <wp:extent cx="6645910" cy="3251200"/>
-            <wp:effectExtent l="0" t="0" r="2540" b="6350"/>
-            <wp:docPr id="3" name="圖片 3"/>
-            <wp:cNvGraphicFramePr>
-              <a:graphicFrameLocks xmlns:a="http://schemas.openxmlformats.org/drawingml/2006/main" noChangeAspect="1"/>
-            </wp:cNvGraphicFramePr>
-            <a:graphic xmlns:a="http://schemas.openxmlformats.org/drawingml/2006/main">
-              <a:graphicData uri="http://schemas.openxmlformats.org/drawingml/2006/picture">
-                <pic:pic xmlns:pic="http://schemas.openxmlformats.org/drawingml/2006/picture">
-                  <pic:nvPicPr>
-                    <pic:cNvPr id="1" name=""/>
-                    <pic:cNvPicPr/>
-                  </pic:nvPicPr>
-                  <pic:blipFill>
-                    <a:blip r:embed="rId5"/>
-                    <a:stretch>
-                      <a:fillRect/>
-                    </a:stretch>
-                  </pic:blipFill>
-                  <pic:spPr>
-                    <a:xfrm>
-                      <a:off x="0" y="0"/>
-                      <a:ext cx="6645910" cy="3251200"/>
-                    </a:xfrm>
-                    <a:prstGeom prst="rect">
-                      <a:avLst/>
-                    </a:prstGeom>
-                  </pic:spPr>
-                </pic:pic>
-              </a:graphicData>
-            </a:graphic>
-          </wp:inline>
-        </w:drawing>
-      </w:r>
-    </w:p>
-    <w:p>
-      <w:pPr>
-        <w:rPr>
-          <w:rFonts w:hint="eastAsia"/>
-        </w:rPr>
-      </w:pPr>
-      <w:r>
-        <w:drawing>
-          <wp:inline distT="0" distB="0" distL="0" distR="0" wp14:anchorId="63C906A8" wp14:editId="3211376B">
-            <wp:extent cx="5925377" cy="1190791"/>
-            <wp:effectExtent l="0" t="0" r="0" b="9525"/>
-            <wp:docPr id="13" name="圖片 13"/>
+          <wp:inline distT="0" distB="0" distL="0" distR="0" wp14:anchorId="6EBEEAA4" wp14:editId="0BAF7181">
+            <wp:extent cx="3705227" cy="595000"/>
+            <wp:effectExtent l="19050" t="19050" r="9525" b="14605"/>
+            <wp:docPr id="59" name="圖片 59"/>
             <wp:cNvGraphicFramePr>
               <a:graphicFrameLocks xmlns:a="http://schemas.openxmlformats.org/drawingml/2006/main" noChangeAspect="1"/>
             </wp:cNvGraphicFramePr>
@@ -142,7 +28,615 @@
                   <pic:spPr>
                     <a:xfrm>
                       <a:off x="0" y="0"/>
-                      <a:ext cx="5925377" cy="1190791"/>
+                      <a:ext cx="3909988" cy="627881"/>
+                    </a:xfrm>
+                    <a:prstGeom prst="rect">
+                      <a:avLst/>
+                    </a:prstGeom>
+                    <a:ln>
+                      <a:solidFill>
+                        <a:schemeClr val="accent1"/>
+                      </a:solidFill>
+                    </a:ln>
+                  </pic:spPr>
+                </pic:pic>
+              </a:graphicData>
+            </a:graphic>
+          </wp:inline>
+        </w:drawing>
+      </w:r>
+    </w:p>
+    <w:p>
+      <w:r>
+        <w:rPr>
+          <w:rFonts w:hint="eastAsia"/>
+        </w:rPr>
+        <w:t>TeamViewer</w:t>
+      </w:r>
+      <w:r>
+        <w:rPr>
+          <w:rFonts w:hint="eastAsia"/>
+        </w:rPr>
+        <w:t>能夠在</w:t>
+      </w:r>
+      <w:r>
+        <w:rPr>
+          <w:rFonts w:hint="eastAsia"/>
+        </w:rPr>
+        <w:t>NAT</w:t>
+      </w:r>
+      <w:r>
+        <w:rPr>
+          <w:rFonts w:hint="eastAsia"/>
+        </w:rPr>
+        <w:t>伺服器後面成功進行遠端控制</w:t>
+      </w:r>
+      <w:r>
+        <w:rPr>
+          <w:rFonts w:hint="eastAsia"/>
+        </w:rPr>
+        <w:t>的</w:t>
+      </w:r>
+      <w:r>
+        <w:rPr>
+          <w:rFonts w:hint="eastAsia"/>
+        </w:rPr>
+        <w:t>N</w:t>
+      </w:r>
+      <w:r>
+        <w:t>AT</w:t>
+      </w:r>
+      <w:r>
+        <w:rPr>
+          <w:rFonts w:hint="eastAsia"/>
+        </w:rPr>
+        <w:t>穿透技術</w:t>
+      </w:r>
+      <w:r>
+        <w:rPr>
+          <w:rFonts w:hint="eastAsia"/>
+        </w:rPr>
+        <w:t>：</w:t>
+      </w:r>
+    </w:p>
+    <w:p/>
+    <w:p>
+      <w:pPr>
+        <w:rPr>
+          <w:rFonts w:hint="eastAsia"/>
+          <w:b/>
+          <w:bCs/>
+        </w:rPr>
+      </w:pPr>
+      <w:r>
+        <w:rPr>
+          <w:rFonts w:hint="eastAsia"/>
+          <w:b/>
+          <w:bCs/>
+        </w:rPr>
+        <w:t>原理</w:t>
+      </w:r>
+    </w:p>
+    <w:p>
+      <w:pPr>
+        <w:rPr>
+          <w:rFonts w:hint="eastAsia"/>
+        </w:rPr>
+      </w:pPr>
+      <w:r>
+        <w:rPr>
+          <w:rFonts w:hint="eastAsia"/>
+        </w:rPr>
+        <w:t>收集候選傳輸位址：</w:t>
+      </w:r>
+      <w:r>
+        <w:rPr>
+          <w:rFonts w:hint="eastAsia"/>
+        </w:rPr>
+        <w:t>Caller</w:t>
+      </w:r>
+      <w:r>
+        <w:rPr>
+          <w:rFonts w:hint="eastAsia"/>
+        </w:rPr>
+        <w:t>和</w:t>
+      </w:r>
+      <w:proofErr w:type="spellStart"/>
+      <w:r>
+        <w:rPr>
+          <w:rFonts w:hint="eastAsia"/>
+        </w:rPr>
+        <w:t>Callee</w:t>
+      </w:r>
+      <w:proofErr w:type="spellEnd"/>
+      <w:r>
+        <w:rPr>
+          <w:rFonts w:hint="eastAsia"/>
+        </w:rPr>
+        <w:t>各自收集能提供</w:t>
+      </w:r>
+      <w:r>
+        <w:rPr>
+          <w:rFonts w:hint="eastAsia"/>
+        </w:rPr>
+        <w:t>IP</w:t>
+      </w:r>
+      <w:r>
+        <w:rPr>
+          <w:rFonts w:hint="eastAsia"/>
+        </w:rPr>
+        <w:t>流量的位址（</w:t>
+      </w:r>
+      <w:r>
+        <w:rPr>
+          <w:rFonts w:hint="eastAsia"/>
+        </w:rPr>
+        <w:t>Transport Candidates</w:t>
+      </w:r>
+      <w:r>
+        <w:rPr>
+          <w:rFonts w:hint="eastAsia"/>
+        </w:rPr>
+        <w:t>）</w:t>
+      </w:r>
+    </w:p>
+    <w:p>
+      <w:pPr>
+        <w:rPr>
+          <w:rFonts w:hint="eastAsia"/>
+        </w:rPr>
+      </w:pPr>
+      <w:r>
+        <w:rPr>
+          <w:rFonts w:hint="eastAsia"/>
+        </w:rPr>
+        <w:t>交換候選傳輸位址：利用</w:t>
+      </w:r>
+      <w:r>
+        <w:rPr>
+          <w:rFonts w:hint="eastAsia"/>
+        </w:rPr>
+        <w:t>SIP</w:t>
+      </w:r>
+      <w:r>
+        <w:rPr>
+          <w:rFonts w:hint="eastAsia"/>
+        </w:rPr>
+        <w:t>協定結合</w:t>
+      </w:r>
+      <w:r>
+        <w:rPr>
+          <w:rFonts w:hint="eastAsia"/>
+        </w:rPr>
+        <w:t>Offer/Answer</w:t>
+      </w:r>
+      <w:r>
+        <w:rPr>
+          <w:rFonts w:hint="eastAsia"/>
+        </w:rPr>
+        <w:t>模式交換收集到的</w:t>
+      </w:r>
+      <w:r>
+        <w:rPr>
+          <w:rFonts w:hint="eastAsia"/>
+        </w:rPr>
+        <w:t>Transport Candidates</w:t>
+      </w:r>
+    </w:p>
+    <w:p>
+      <w:pPr>
+        <w:rPr>
+          <w:rFonts w:hint="eastAsia"/>
+        </w:rPr>
+      </w:pPr>
+      <w:r>
+        <w:rPr>
+          <w:rFonts w:hint="eastAsia"/>
+        </w:rPr>
+        <w:t>配對候選傳輸位址：根據收集到的</w:t>
+      </w:r>
+      <w:r>
+        <w:rPr>
+          <w:rFonts w:hint="eastAsia"/>
+        </w:rPr>
+        <w:t>Transport Candidates</w:t>
+      </w:r>
+      <w:r>
+        <w:rPr>
+          <w:rFonts w:hint="eastAsia"/>
+        </w:rPr>
+        <w:t>，整合出可能的候選配對組（</w:t>
+      </w:r>
+      <w:r>
+        <w:rPr>
+          <w:rFonts w:hint="eastAsia"/>
+        </w:rPr>
+        <w:t>Candidate Pair</w:t>
+      </w:r>
+      <w:r>
+        <w:rPr>
+          <w:rFonts w:hint="eastAsia"/>
+        </w:rPr>
+        <w:t>）</w:t>
+      </w:r>
+    </w:p>
+    <w:p>
+      <w:pPr>
+        <w:rPr>
+          <w:rFonts w:hint="eastAsia"/>
+        </w:rPr>
+      </w:pPr>
+      <w:r>
+        <w:rPr>
+          <w:rFonts w:hint="eastAsia"/>
+        </w:rPr>
+        <w:t>連線測試：進行點對點連線測試，確定最佳的連線</w:t>
+      </w:r>
+    </w:p>
+    <w:p>
+      <w:r>
+        <w:rPr>
+          <w:rFonts w:hint="eastAsia"/>
+        </w:rPr>
+        <w:t>建立實際連線：選擇一條成功的連線作為實際傳輸路徑</w:t>
+      </w:r>
+    </w:p>
+    <w:p/>
+    <w:p>
+      <w:pPr>
+        <w:rPr>
+          <w:b/>
+          <w:bCs/>
+        </w:rPr>
+      </w:pPr>
+      <w:r>
+        <w:rPr>
+          <w:rFonts w:hint="eastAsia"/>
+          <w:b/>
+          <w:bCs/>
+        </w:rPr>
+        <w:t>操作流程</w:t>
+      </w:r>
+    </w:p>
+    <w:p>
+      <w:pPr>
+        <w:rPr>
+          <w:rFonts w:hint="eastAsia"/>
+        </w:rPr>
+      </w:pPr>
+      <w:r>
+        <w:rPr>
+          <w:rFonts w:hint="eastAsia"/>
+        </w:rPr>
+        <w:t>收集</w:t>
+      </w:r>
+      <w:r>
+        <w:rPr>
+          <w:rFonts w:hint="eastAsia"/>
+        </w:rPr>
+        <w:t>Transport Candidates</w:t>
+      </w:r>
+      <w:r>
+        <w:rPr>
+          <w:rFonts w:hint="eastAsia"/>
+        </w:rPr>
+        <w:t>：</w:t>
+      </w:r>
+      <w:r>
+        <w:rPr>
+          <w:rFonts w:hint="eastAsia"/>
+        </w:rPr>
+        <w:t>Caller</w:t>
+      </w:r>
+      <w:r>
+        <w:rPr>
+          <w:rFonts w:hint="eastAsia"/>
+        </w:rPr>
+        <w:t>和</w:t>
+      </w:r>
+      <w:proofErr w:type="spellStart"/>
+      <w:r>
+        <w:rPr>
+          <w:rFonts w:hint="eastAsia"/>
+        </w:rPr>
+        <w:t>Callee</w:t>
+      </w:r>
+      <w:proofErr w:type="spellEnd"/>
+      <w:r>
+        <w:rPr>
+          <w:rFonts w:hint="eastAsia"/>
+        </w:rPr>
+        <w:t>各自收集自己的</w:t>
+      </w:r>
+      <w:r>
+        <w:rPr>
+          <w:rFonts w:hint="eastAsia"/>
+        </w:rPr>
+        <w:t>Transport Candidates</w:t>
+      </w:r>
+    </w:p>
+    <w:p>
+      <w:pPr>
+        <w:rPr>
+          <w:rFonts w:hint="eastAsia"/>
+        </w:rPr>
+      </w:pPr>
+      <w:r>
+        <w:rPr>
+          <w:rFonts w:hint="eastAsia"/>
+        </w:rPr>
+        <w:t>發送</w:t>
+      </w:r>
+      <w:r>
+        <w:rPr>
+          <w:rFonts w:hint="eastAsia"/>
+        </w:rPr>
+        <w:t>Offer</w:t>
+      </w:r>
+      <w:r>
+        <w:rPr>
+          <w:rFonts w:hint="eastAsia"/>
+        </w:rPr>
+        <w:t>訊息：</w:t>
+      </w:r>
+      <w:r>
+        <w:rPr>
+          <w:rFonts w:hint="eastAsia"/>
+        </w:rPr>
+        <w:t>Caller</w:t>
+      </w:r>
+      <w:r>
+        <w:rPr>
+          <w:rFonts w:hint="eastAsia"/>
+        </w:rPr>
+        <w:t>使用</w:t>
+      </w:r>
+      <w:r>
+        <w:rPr>
+          <w:rFonts w:hint="eastAsia"/>
+        </w:rPr>
+        <w:t>SDP</w:t>
+      </w:r>
+      <w:r>
+        <w:rPr>
+          <w:rFonts w:hint="eastAsia"/>
+        </w:rPr>
+        <w:t>協定描述</w:t>
+      </w:r>
+      <w:r>
+        <w:rPr>
+          <w:rFonts w:hint="eastAsia"/>
+        </w:rPr>
+        <w:t>Transport Candidates</w:t>
+      </w:r>
+      <w:r>
+        <w:rPr>
+          <w:rFonts w:hint="eastAsia"/>
+        </w:rPr>
+        <w:t>後，將訊息發送給</w:t>
+      </w:r>
+      <w:proofErr w:type="spellStart"/>
+      <w:r>
+        <w:rPr>
+          <w:rFonts w:hint="eastAsia"/>
+        </w:rPr>
+        <w:t>Callee</w:t>
+      </w:r>
+      <w:proofErr w:type="spellEnd"/>
+    </w:p>
+    <w:p>
+      <w:pPr>
+        <w:rPr>
+          <w:rFonts w:hint="eastAsia"/>
+        </w:rPr>
+      </w:pPr>
+      <w:proofErr w:type="spellStart"/>
+      <w:r>
+        <w:rPr>
+          <w:rFonts w:hint="eastAsia"/>
+        </w:rPr>
+        <w:t>Callee</w:t>
+      </w:r>
+      <w:proofErr w:type="spellEnd"/>
+      <w:r>
+        <w:rPr>
+          <w:rFonts w:hint="eastAsia"/>
+        </w:rPr>
+        <w:t>收集</w:t>
+      </w:r>
+      <w:r>
+        <w:rPr>
+          <w:rFonts w:hint="eastAsia"/>
+        </w:rPr>
+        <w:t>Transport Candidates</w:t>
+      </w:r>
+      <w:r>
+        <w:rPr>
+          <w:rFonts w:hint="eastAsia"/>
+        </w:rPr>
+        <w:t>：</w:t>
+      </w:r>
+      <w:proofErr w:type="spellStart"/>
+      <w:r>
+        <w:rPr>
+          <w:rFonts w:hint="eastAsia"/>
+        </w:rPr>
+        <w:t>Callee</w:t>
+      </w:r>
+      <w:proofErr w:type="spellEnd"/>
+      <w:r>
+        <w:rPr>
+          <w:rFonts w:hint="eastAsia"/>
+        </w:rPr>
+        <w:t>同意通訊後，收集自己的</w:t>
+      </w:r>
+      <w:r>
+        <w:rPr>
+          <w:rFonts w:hint="eastAsia"/>
+        </w:rPr>
+        <w:t>Transport Candidates</w:t>
+      </w:r>
+    </w:p>
+    <w:p>
+      <w:pPr>
+        <w:rPr>
+          <w:rFonts w:hint="eastAsia"/>
+        </w:rPr>
+      </w:pPr>
+      <w:r>
+        <w:rPr>
+          <w:rFonts w:hint="eastAsia"/>
+        </w:rPr>
+        <w:t>回應</w:t>
+      </w:r>
+      <w:r>
+        <w:rPr>
+          <w:rFonts w:hint="eastAsia"/>
+        </w:rPr>
+        <w:t>Answer</w:t>
+      </w:r>
+      <w:r>
+        <w:rPr>
+          <w:rFonts w:hint="eastAsia"/>
+        </w:rPr>
+        <w:t>訊息：</w:t>
+      </w:r>
+      <w:proofErr w:type="spellStart"/>
+      <w:r>
+        <w:rPr>
+          <w:rFonts w:hint="eastAsia"/>
+        </w:rPr>
+        <w:t>Callee</w:t>
+      </w:r>
+      <w:proofErr w:type="spellEnd"/>
+      <w:r>
+        <w:rPr>
+          <w:rFonts w:hint="eastAsia"/>
+        </w:rPr>
+        <w:t>使用</w:t>
+      </w:r>
+      <w:r>
+        <w:rPr>
+          <w:rFonts w:hint="eastAsia"/>
+        </w:rPr>
+        <w:t>SDP</w:t>
+      </w:r>
+      <w:r>
+        <w:rPr>
+          <w:rFonts w:hint="eastAsia"/>
+        </w:rPr>
+        <w:t>協定描述自己的</w:t>
+      </w:r>
+      <w:r>
+        <w:rPr>
+          <w:rFonts w:hint="eastAsia"/>
+        </w:rPr>
+        <w:t>Transport Candidates</w:t>
+      </w:r>
+      <w:r>
+        <w:rPr>
+          <w:rFonts w:hint="eastAsia"/>
+        </w:rPr>
+        <w:t>後，回傳給</w:t>
+      </w:r>
+      <w:r>
+        <w:rPr>
+          <w:rFonts w:hint="eastAsia"/>
+        </w:rPr>
+        <w:t>Caller</w:t>
+      </w:r>
+    </w:p>
+    <w:p>
+      <w:pPr>
+        <w:rPr>
+          <w:rFonts w:hint="eastAsia"/>
+        </w:rPr>
+      </w:pPr>
+      <w:r>
+        <w:rPr>
+          <w:rFonts w:hint="eastAsia"/>
+        </w:rPr>
+        <w:t>進行互連測試：</w:t>
+      </w:r>
+      <w:r>
+        <w:rPr>
+          <w:rFonts w:hint="eastAsia"/>
+        </w:rPr>
+        <w:t>Caller</w:t>
+      </w:r>
+      <w:r>
+        <w:rPr>
+          <w:rFonts w:hint="eastAsia"/>
+        </w:rPr>
+        <w:t>和</w:t>
+      </w:r>
+      <w:proofErr w:type="spellStart"/>
+      <w:r>
+        <w:rPr>
+          <w:rFonts w:hint="eastAsia"/>
+        </w:rPr>
+        <w:t>Callee</w:t>
+      </w:r>
+      <w:proofErr w:type="spellEnd"/>
+      <w:r>
+        <w:rPr>
+          <w:rFonts w:hint="eastAsia"/>
+        </w:rPr>
+        <w:t>各自根據</w:t>
+      </w:r>
+      <w:r>
+        <w:rPr>
+          <w:rFonts w:hint="eastAsia"/>
+        </w:rPr>
+        <w:t>Candidate Pair</w:t>
+      </w:r>
+      <w:r>
+        <w:rPr>
+          <w:rFonts w:hint="eastAsia"/>
+        </w:rPr>
+        <w:t>進行點對點互連測試</w:t>
+      </w:r>
+    </w:p>
+    <w:p>
+      <w:pPr>
+        <w:rPr>
+          <w:rFonts w:hint="eastAsia"/>
+        </w:rPr>
+      </w:pPr>
+      <w:r>
+        <w:rPr>
+          <w:rFonts w:hint="eastAsia"/>
+        </w:rPr>
+        <w:t>建立實際連線：選擇一條成功的連線作為實際傳輸路徑</w:t>
+      </w:r>
+    </w:p>
+    <w:p>
+      <w:r>
+        <w:drawing>
+          <wp:inline distT="0" distB="0" distL="0" distR="0" wp14:anchorId="3CF32A41" wp14:editId="02F78B25">
+            <wp:extent cx="3310506" cy="2260039"/>
+            <wp:effectExtent l="0" t="0" r="4445" b="6985"/>
+            <wp:docPr id="60" name="圖片 60"/>
+            <wp:cNvGraphicFramePr>
+              <a:graphicFrameLocks xmlns:a="http://schemas.openxmlformats.org/drawingml/2006/main" noChangeAspect="1"/>
+            </wp:cNvGraphicFramePr>
+            <a:graphic xmlns:a="http://schemas.openxmlformats.org/drawingml/2006/main">
+              <a:graphicData uri="http://schemas.openxmlformats.org/drawingml/2006/picture">
+                <pic:pic xmlns:pic="http://schemas.openxmlformats.org/drawingml/2006/picture">
+                  <pic:nvPicPr>
+                    <pic:cNvPr id="1" name=""/>
+                    <pic:cNvPicPr/>
+                  </pic:nvPicPr>
+                  <pic:blipFill>
+                    <a:blip r:embed="rId7"/>
+                    <a:stretch>
+                      <a:fillRect/>
+                    </a:stretch>
+                  </pic:blipFill>
+                  <pic:spPr>
+                    <a:xfrm>
+                      <a:off x="0" y="0"/>
+                      <a:ext cx="3334923" cy="2276708"/>
                     </a:xfrm>
                     <a:prstGeom prst="rect">
                       <a:avLst/>
@@ -156,7 +650,260 @@
       </w:r>
     </w:p>
     <w:p>
-      <w:r>
+      <w:pPr>
+        <w:rPr>
+          <w:rFonts w:hint="eastAsia"/>
+        </w:rPr>
+      </w:pPr>
+    </w:p>
+    <w:p>
+      <w:r>
+        <w:rPr>
+          <w:rFonts w:hint="eastAsia"/>
+        </w:rPr>
+        <w:t>賴靜瑛（</w:t>
+      </w:r>
+      <w:r>
+        <w:rPr>
+          <w:rFonts w:hint="eastAsia"/>
+        </w:rPr>
+        <w:t>2009</w:t>
+      </w:r>
+      <w:r>
+        <w:rPr>
+          <w:rFonts w:hint="eastAsia"/>
+        </w:rPr>
+        <w:t>）。互動式連線建立之</w:t>
+      </w:r>
+      <w:r>
+        <w:rPr>
+          <w:rFonts w:hint="eastAsia"/>
+        </w:rPr>
+        <w:t>NAT</w:t>
+      </w:r>
+      <w:r>
+        <w:rPr>
+          <w:rFonts w:hint="eastAsia"/>
+        </w:rPr>
+        <w:t>穿透整合技術。電腦與通訊，</w:t>
+      </w:r>
+      <w:r>
+        <w:rPr>
+          <w:rFonts w:hint="eastAsia"/>
+        </w:rPr>
+        <w:t>(129)</w:t>
+      </w:r>
+      <w:r>
+        <w:rPr>
+          <w:rFonts w:hint="eastAsia"/>
+        </w:rPr>
+        <w:t>，</w:t>
+      </w:r>
+      <w:r>
+        <w:rPr>
+          <w:rFonts w:hint="eastAsia"/>
+        </w:rPr>
+        <w:t>99-108</w:t>
+      </w:r>
+      <w:r>
+        <w:rPr>
+          <w:rFonts w:hint="eastAsia"/>
+        </w:rPr>
+        <w:t>。</w:t>
+      </w:r>
+      <w:r>
+        <w:fldChar w:fldCharType="begin"/>
+      </w:r>
+      <w:r>
+        <w:instrText xml:space="preserve"> HYPERLINK "</w:instrText>
+      </w:r>
+      <w:r>
+        <w:rPr>
+          <w:rFonts w:hint="eastAsia"/>
+        </w:rPr>
+        <w:instrText>https://doi.org/10.29917/CCLTJ.200909.0014</w:instrText>
+      </w:r>
+      <w:r>
+        <w:instrText xml:space="preserve">" </w:instrText>
+      </w:r>
+      <w:r>
+        <w:fldChar w:fldCharType="separate"/>
+      </w:r>
+      <w:r>
+        <w:rPr>
+          <w:rStyle w:val="a3"/>
+          <w:rFonts w:hint="eastAsia"/>
+        </w:rPr>
+        <w:t>https://doi.org/10.29917/CCLTJ.200909.0014</w:t>
+      </w:r>
+      <w:r>
+        <w:fldChar w:fldCharType="end"/>
+      </w:r>
+    </w:p>
+    <w:p>
+      <w:pPr>
+        <w:pBdr>
+          <w:bottom w:val="single" w:sz="6" w:space="1" w:color="auto"/>
+        </w:pBdr>
+      </w:pPr>
+    </w:p>
+    <w:p/>
+    <w:p/>
+    <w:p/>
+    <w:p/>
+    <w:p/>
+    <w:p/>
+    <w:p/>
+    <w:p>
+      <w:pPr>
+        <w:rPr>
+          <w:rFonts w:hint="eastAsia"/>
+        </w:rPr>
+      </w:pPr>
+    </w:p>
+    <w:p>
+      <w:r>
+        <w:lastRenderedPageBreak/>
+        <w:t>Docker</w:t>
+      </w:r>
+      <w:r>
+        <w:rPr>
+          <w:rFonts w:hint="eastAsia"/>
+        </w:rPr>
+        <w:t>相關</w:t>
+      </w:r>
+    </w:p>
+    <w:p>
+      <w:r>
+        <w:rPr>
+          <w:noProof/>
+        </w:rPr>
+        <w:drawing>
+          <wp:inline distT="0" distB="0" distL="0" distR="0" wp14:anchorId="4AA9AA4A" wp14:editId="0E7F4ADC">
+            <wp:extent cx="3566369" cy="1353148"/>
+            <wp:effectExtent l="0" t="0" r="0" b="0"/>
+            <wp:docPr id="2" name="圖片 2"/>
+            <wp:cNvGraphicFramePr>
+              <a:graphicFrameLocks xmlns:a="http://schemas.openxmlformats.org/drawingml/2006/main" noChangeAspect="1"/>
+            </wp:cNvGraphicFramePr>
+            <a:graphic xmlns:a="http://schemas.openxmlformats.org/drawingml/2006/main">
+              <a:graphicData uri="http://schemas.openxmlformats.org/drawingml/2006/picture">
+                <pic:pic xmlns:pic="http://schemas.openxmlformats.org/drawingml/2006/picture">
+                  <pic:nvPicPr>
+                    <pic:cNvPr id="1" name=""/>
+                    <pic:cNvPicPr/>
+                  </pic:nvPicPr>
+                  <pic:blipFill>
+                    <a:blip r:embed="rId8"/>
+                    <a:stretch>
+                      <a:fillRect/>
+                    </a:stretch>
+                  </pic:blipFill>
+                  <pic:spPr>
+                    <a:xfrm>
+                      <a:off x="0" y="0"/>
+                      <a:ext cx="3653079" cy="1386048"/>
+                    </a:xfrm>
+                    <a:prstGeom prst="rect">
+                      <a:avLst/>
+                    </a:prstGeom>
+                  </pic:spPr>
+                </pic:pic>
+              </a:graphicData>
+            </a:graphic>
+          </wp:inline>
+        </w:drawing>
+      </w:r>
+    </w:p>
+    <w:p>
+      <w:r>
+        <w:rPr>
+          <w:noProof/>
+        </w:rPr>
+        <w:drawing>
+          <wp:inline distT="0" distB="0" distL="0" distR="0" wp14:anchorId="423A5BFE" wp14:editId="666C371E">
+            <wp:extent cx="3534858" cy="1729264"/>
+            <wp:effectExtent l="0" t="0" r="8890" b="4445"/>
+            <wp:docPr id="3" name="圖片 3"/>
+            <wp:cNvGraphicFramePr>
+              <a:graphicFrameLocks xmlns:a="http://schemas.openxmlformats.org/drawingml/2006/main" noChangeAspect="1"/>
+            </wp:cNvGraphicFramePr>
+            <a:graphic xmlns:a="http://schemas.openxmlformats.org/drawingml/2006/main">
+              <a:graphicData uri="http://schemas.openxmlformats.org/drawingml/2006/picture">
+                <pic:pic xmlns:pic="http://schemas.openxmlformats.org/drawingml/2006/picture">
+                  <pic:nvPicPr>
+                    <pic:cNvPr id="1" name=""/>
+                    <pic:cNvPicPr/>
+                  </pic:nvPicPr>
+                  <pic:blipFill>
+                    <a:blip r:embed="rId9"/>
+                    <a:stretch>
+                      <a:fillRect/>
+                    </a:stretch>
+                  </pic:blipFill>
+                  <pic:spPr>
+                    <a:xfrm>
+                      <a:off x="0" y="0"/>
+                      <a:ext cx="3655197" cy="1788134"/>
+                    </a:xfrm>
+                    <a:prstGeom prst="rect">
+                      <a:avLst/>
+                    </a:prstGeom>
+                  </pic:spPr>
+                </pic:pic>
+              </a:graphicData>
+            </a:graphic>
+          </wp:inline>
+        </w:drawing>
+      </w:r>
+    </w:p>
+    <w:p>
+      <w:r>
+        <w:rPr>
+          <w:noProof/>
+        </w:rPr>
+        <w:drawing>
+          <wp:inline distT="0" distB="0" distL="0" distR="0" wp14:anchorId="63C906A8" wp14:editId="7C1ACCAB">
+            <wp:extent cx="3668360" cy="737210"/>
+            <wp:effectExtent l="0" t="0" r="0" b="6350"/>
+            <wp:docPr id="13" name="圖片 13"/>
+            <wp:cNvGraphicFramePr>
+              <a:graphicFrameLocks xmlns:a="http://schemas.openxmlformats.org/drawingml/2006/main" noChangeAspect="1"/>
+            </wp:cNvGraphicFramePr>
+            <a:graphic xmlns:a="http://schemas.openxmlformats.org/drawingml/2006/main">
+              <a:graphicData uri="http://schemas.openxmlformats.org/drawingml/2006/picture">
+                <pic:pic xmlns:pic="http://schemas.openxmlformats.org/drawingml/2006/picture">
+                  <pic:nvPicPr>
+                    <pic:cNvPr id="1" name=""/>
+                    <pic:cNvPicPr/>
+                  </pic:nvPicPr>
+                  <pic:blipFill>
+                    <a:blip r:embed="rId10"/>
+                    <a:stretch>
+                      <a:fillRect/>
+                    </a:stretch>
+                  </pic:blipFill>
+                  <pic:spPr>
+                    <a:xfrm>
+                      <a:off x="0" y="0"/>
+                      <a:ext cx="3849891" cy="773691"/>
+                    </a:xfrm>
+                    <a:prstGeom prst="rect">
+                      <a:avLst/>
+                    </a:prstGeom>
+                  </pic:spPr>
+                </pic:pic>
+              </a:graphicData>
+            </a:graphic>
+          </wp:inline>
+        </w:drawing>
+      </w:r>
+    </w:p>
+    <w:p>
+      <w:r>
+        <w:rPr>
+          <w:noProof/>
+        </w:rPr>
         <w:drawing>
           <wp:inline distT="0" distB="0" distL="0" distR="0" wp14:anchorId="19C99033" wp14:editId="5688EBFA">
             <wp:extent cx="5274310" cy="469900"/>
@@ -173,7 +920,7 @@
                     <pic:cNvPicPr/>
                   </pic:nvPicPr>
                   <pic:blipFill>
-                    <a:blip r:embed="rId7"/>
+                    <a:blip r:embed="rId11"/>
                     <a:stretch>
                       <a:fillRect/>
                     </a:stretch>
@@ -200,12 +947,10 @@
       </w:r>
     </w:p>
     <w:p>
-      <w:pPr>
-        <w:rPr>
-          <w:rFonts w:hint="eastAsia"/>
-        </w:rPr>
-      </w:pPr>
-      <w:r>
+      <w:r>
+        <w:rPr>
+          <w:noProof/>
+        </w:rPr>
         <w:drawing>
           <wp:inline distT="0" distB="0" distL="0" distR="0" wp14:anchorId="3CAE119E" wp14:editId="316BBFD8">
             <wp:extent cx="2845775" cy="327160"/>
@@ -222,7 +967,7 @@
                     <pic:cNvPicPr/>
                   </pic:nvPicPr>
                   <pic:blipFill>
-                    <a:blip r:embed="rId8"/>
+                    <a:blip r:embed="rId12"/>
                     <a:stretch>
                       <a:fillRect/>
                     </a:stretch>
@@ -250,173 +995,14 @@
     </w:p>
     <w:p>
       <w:r>
+        <w:rPr>
+          <w:noProof/>
+        </w:rPr>
         <w:drawing>
           <wp:inline distT="0" distB="0" distL="0" distR="0" wp14:anchorId="356FEDC1" wp14:editId="73DA6F1A">
             <wp:extent cx="6645910" cy="338455"/>
             <wp:effectExtent l="0" t="0" r="2540" b="4445"/>
             <wp:docPr id="4" name="圖片 4"/>
-            <wp:cNvGraphicFramePr>
-              <a:graphicFrameLocks xmlns:a="http://schemas.openxmlformats.org/drawingml/2006/main" noChangeAspect="1"/>
-            </wp:cNvGraphicFramePr>
-            <a:graphic xmlns:a="http://schemas.openxmlformats.org/drawingml/2006/main">
-              <a:graphicData uri="http://schemas.openxmlformats.org/drawingml/2006/picture">
-                <pic:pic xmlns:pic="http://schemas.openxmlformats.org/drawingml/2006/picture">
-                  <pic:nvPicPr>
-                    <pic:cNvPr id="1" name=""/>
-                    <pic:cNvPicPr/>
-                  </pic:nvPicPr>
-                  <pic:blipFill>
-                    <a:blip r:embed="rId9"/>
-                    <a:stretch>
-                      <a:fillRect/>
-                    </a:stretch>
-                  </pic:blipFill>
-                  <pic:spPr>
-                    <a:xfrm>
-                      <a:off x="0" y="0"/>
-                      <a:ext cx="6645910" cy="338455"/>
-                    </a:xfrm>
-                    <a:prstGeom prst="rect">
-                      <a:avLst/>
-                    </a:prstGeom>
-                  </pic:spPr>
-                </pic:pic>
-              </a:graphicData>
-            </a:graphic>
-          </wp:inline>
-        </w:drawing>
-      </w:r>
-    </w:p>
-    <w:p>
-      <w:r>
-        <w:lastRenderedPageBreak/>
-        <w:drawing>
-          <wp:inline distT="0" distB="0" distL="0" distR="0" wp14:anchorId="1D638111" wp14:editId="61FEC831">
-            <wp:extent cx="5615354" cy="3711736"/>
-            <wp:effectExtent l="0" t="0" r="4445" b="3175"/>
-            <wp:docPr id="6" name="圖片 6"/>
-            <wp:cNvGraphicFramePr>
-              <a:graphicFrameLocks xmlns:a="http://schemas.openxmlformats.org/drawingml/2006/main" noChangeAspect="1"/>
-            </wp:cNvGraphicFramePr>
-            <a:graphic xmlns:a="http://schemas.openxmlformats.org/drawingml/2006/main">
-              <a:graphicData uri="http://schemas.openxmlformats.org/drawingml/2006/picture">
-                <pic:pic xmlns:pic="http://schemas.openxmlformats.org/drawingml/2006/picture">
-                  <pic:nvPicPr>
-                    <pic:cNvPr id="1" name=""/>
-                    <pic:cNvPicPr/>
-                  </pic:nvPicPr>
-                  <pic:blipFill>
-                    <a:blip r:embed="rId10"/>
-                    <a:stretch>
-                      <a:fillRect/>
-                    </a:stretch>
-                  </pic:blipFill>
-                  <pic:spPr>
-                    <a:xfrm>
-                      <a:off x="0" y="0"/>
-                      <a:ext cx="5652102" cy="3736026"/>
-                    </a:xfrm>
-                    <a:prstGeom prst="rect">
-                      <a:avLst/>
-                    </a:prstGeom>
-                  </pic:spPr>
-                </pic:pic>
-              </a:graphicData>
-            </a:graphic>
-          </wp:inline>
-        </w:drawing>
-      </w:r>
-    </w:p>
-    <w:p>
-      <w:r>
-        <w:drawing>
-          <wp:inline distT="0" distB="0" distL="0" distR="0" wp14:anchorId="0E2AC1F1" wp14:editId="28EA73C5">
-            <wp:extent cx="6645910" cy="673100"/>
-            <wp:effectExtent l="0" t="0" r="2540" b="0"/>
-            <wp:docPr id="8" name="圖片 8"/>
-            <wp:cNvGraphicFramePr>
-              <a:graphicFrameLocks xmlns:a="http://schemas.openxmlformats.org/drawingml/2006/main" noChangeAspect="1"/>
-            </wp:cNvGraphicFramePr>
-            <a:graphic xmlns:a="http://schemas.openxmlformats.org/drawingml/2006/main">
-              <a:graphicData uri="http://schemas.openxmlformats.org/drawingml/2006/picture">
-                <pic:pic xmlns:pic="http://schemas.openxmlformats.org/drawingml/2006/picture">
-                  <pic:nvPicPr>
-                    <pic:cNvPr id="1" name=""/>
-                    <pic:cNvPicPr/>
-                  </pic:nvPicPr>
-                  <pic:blipFill>
-                    <a:blip r:embed="rId11"/>
-                    <a:stretch>
-                      <a:fillRect/>
-                    </a:stretch>
-                  </pic:blipFill>
-                  <pic:spPr>
-                    <a:xfrm>
-                      <a:off x="0" y="0"/>
-                      <a:ext cx="6645910" cy="673100"/>
-                    </a:xfrm>
-                    <a:prstGeom prst="rect">
-                      <a:avLst/>
-                    </a:prstGeom>
-                  </pic:spPr>
-                </pic:pic>
-              </a:graphicData>
-            </a:graphic>
-          </wp:inline>
-        </w:drawing>
-      </w:r>
-    </w:p>
-    <w:p>
-      <w:pPr>
-        <w:rPr>
-          <w:rFonts w:hint="eastAsia"/>
-        </w:rPr>
-      </w:pPr>
-      <w:r>
-        <w:drawing>
-          <wp:inline distT="0" distB="0" distL="0" distR="0" wp14:anchorId="57A58E3D" wp14:editId="43C516B2">
-            <wp:extent cx="6645910" cy="1200785"/>
-            <wp:effectExtent l="0" t="0" r="2540" b="0"/>
-            <wp:docPr id="10" name="圖片 10"/>
-            <wp:cNvGraphicFramePr>
-              <a:graphicFrameLocks xmlns:a="http://schemas.openxmlformats.org/drawingml/2006/main" noChangeAspect="1"/>
-            </wp:cNvGraphicFramePr>
-            <a:graphic xmlns:a="http://schemas.openxmlformats.org/drawingml/2006/main">
-              <a:graphicData uri="http://schemas.openxmlformats.org/drawingml/2006/picture">
-                <pic:pic xmlns:pic="http://schemas.openxmlformats.org/drawingml/2006/picture">
-                  <pic:nvPicPr>
-                    <pic:cNvPr id="1" name=""/>
-                    <pic:cNvPicPr/>
-                  </pic:nvPicPr>
-                  <pic:blipFill>
-                    <a:blip r:embed="rId12"/>
-                    <a:stretch>
-                      <a:fillRect/>
-                    </a:stretch>
-                  </pic:blipFill>
-                  <pic:spPr>
-                    <a:xfrm>
-                      <a:off x="0" y="0"/>
-                      <a:ext cx="6645910" cy="1200785"/>
-                    </a:xfrm>
-                    <a:prstGeom prst="rect">
-                      <a:avLst/>
-                    </a:prstGeom>
-                  </pic:spPr>
-                </pic:pic>
-              </a:graphicData>
-            </a:graphic>
-          </wp:inline>
-        </w:drawing>
-      </w:r>
-    </w:p>
-    <w:p>
-      <w:r>
-        <w:drawing>
-          <wp:inline distT="0" distB="0" distL="0" distR="0" wp14:anchorId="0E946CD8" wp14:editId="27754D9B">
-            <wp:extent cx="6645910" cy="2205355"/>
-            <wp:effectExtent l="0" t="0" r="2540" b="4445"/>
-            <wp:docPr id="11" name="圖片 11"/>
             <wp:cNvGraphicFramePr>
               <a:graphicFrameLocks xmlns:a="http://schemas.openxmlformats.org/drawingml/2006/main" noChangeAspect="1"/>
             </wp:cNvGraphicFramePr>
@@ -436,7 +1022,7 @@
                   <pic:spPr>
                     <a:xfrm>
                       <a:off x="0" y="0"/>
-                      <a:ext cx="6645910" cy="2205355"/>
+                      <a:ext cx="6645910" cy="338455"/>
                     </a:xfrm>
                     <a:prstGeom prst="rect">
                       <a:avLst/>
@@ -451,6 +1037,95 @@
     </w:p>
     <w:p>
       <w:r>
+        <w:rPr>
+          <w:noProof/>
+        </w:rPr>
+        <w:drawing>
+          <wp:inline distT="0" distB="0" distL="0" distR="0" wp14:anchorId="1D638111" wp14:editId="2A61256C">
+            <wp:extent cx="3865563" cy="2555128"/>
+            <wp:effectExtent l="0" t="0" r="1905" b="0"/>
+            <wp:docPr id="6" name="圖片 6"/>
+            <wp:cNvGraphicFramePr>
+              <a:graphicFrameLocks xmlns:a="http://schemas.openxmlformats.org/drawingml/2006/main" noChangeAspect="1"/>
+            </wp:cNvGraphicFramePr>
+            <a:graphic xmlns:a="http://schemas.openxmlformats.org/drawingml/2006/main">
+              <a:graphicData uri="http://schemas.openxmlformats.org/drawingml/2006/picture">
+                <pic:pic xmlns:pic="http://schemas.openxmlformats.org/drawingml/2006/picture">
+                  <pic:nvPicPr>
+                    <pic:cNvPr id="1" name=""/>
+                    <pic:cNvPicPr/>
+                  </pic:nvPicPr>
+                  <pic:blipFill>
+                    <a:blip r:embed="rId14"/>
+                    <a:stretch>
+                      <a:fillRect/>
+                    </a:stretch>
+                  </pic:blipFill>
+                  <pic:spPr>
+                    <a:xfrm>
+                      <a:off x="0" y="0"/>
+                      <a:ext cx="3910603" cy="2584899"/>
+                    </a:xfrm>
+                    <a:prstGeom prst="rect">
+                      <a:avLst/>
+                    </a:prstGeom>
+                  </pic:spPr>
+                </pic:pic>
+              </a:graphicData>
+            </a:graphic>
+          </wp:inline>
+        </w:drawing>
+      </w:r>
+    </w:p>
+    <w:p>
+      <w:r>
+        <w:rPr>
+          <w:noProof/>
+        </w:rPr>
+        <w:drawing>
+          <wp:inline distT="0" distB="0" distL="0" distR="0" wp14:anchorId="0E2AC1F1" wp14:editId="28EA73C5">
+            <wp:extent cx="6645910" cy="673100"/>
+            <wp:effectExtent l="0" t="0" r="2540" b="0"/>
+            <wp:docPr id="8" name="圖片 8"/>
+            <wp:cNvGraphicFramePr>
+              <a:graphicFrameLocks xmlns:a="http://schemas.openxmlformats.org/drawingml/2006/main" noChangeAspect="1"/>
+            </wp:cNvGraphicFramePr>
+            <a:graphic xmlns:a="http://schemas.openxmlformats.org/drawingml/2006/main">
+              <a:graphicData uri="http://schemas.openxmlformats.org/drawingml/2006/picture">
+                <pic:pic xmlns:pic="http://schemas.openxmlformats.org/drawingml/2006/picture">
+                  <pic:nvPicPr>
+                    <pic:cNvPr id="1" name=""/>
+                    <pic:cNvPicPr/>
+                  </pic:nvPicPr>
+                  <pic:blipFill>
+                    <a:blip r:embed="rId15"/>
+                    <a:stretch>
+                      <a:fillRect/>
+                    </a:stretch>
+                  </pic:blipFill>
+                  <pic:spPr>
+                    <a:xfrm>
+                      <a:off x="0" y="0"/>
+                      <a:ext cx="6645910" cy="673100"/>
+                    </a:xfrm>
+                    <a:prstGeom prst="rect">
+                      <a:avLst/>
+                    </a:prstGeom>
+                  </pic:spPr>
+                </pic:pic>
+              </a:graphicData>
+            </a:graphic>
+          </wp:inline>
+        </w:drawing>
+      </w:r>
+    </w:p>
+    <w:p/>
+    <w:p/>
+    <w:p>
+      <w:r>
+        <w:rPr>
+          <w:noProof/>
+        </w:rPr>
         <w:drawing>
           <wp:inline distT="0" distB="0" distL="0" distR="0" wp14:anchorId="6CFB3DBC" wp14:editId="4D6CFC41">
             <wp:extent cx="4699879" cy="427058"/>
@@ -467,7 +1142,7 @@
                     <pic:cNvPicPr/>
                   </pic:nvPicPr>
                   <pic:blipFill>
-                    <a:blip r:embed="rId14"/>
+                    <a:blip r:embed="rId16"/>
                     <a:stretch>
                       <a:fillRect/>
                     </a:stretch>
@@ -494,115 +1169,25 @@
       </w:r>
     </w:p>
     <w:p>
-      <w:r>
-        <w:lastRenderedPageBreak/>
+      <w:pPr>
+        <w:rPr>
+          <w:rFonts w:hint="eastAsia"/>
+        </w:rPr>
+      </w:pPr>
+      <w:r>
+        <w:t>synflood.py</w:t>
+      </w:r>
+    </w:p>
+    <w:p>
+      <w:r>
+        <w:rPr>
+          <w:noProof/>
+        </w:rPr>
         <w:drawing>
           <wp:inline distT="0" distB="0" distL="0" distR="0" wp14:anchorId="736DA8E8" wp14:editId="1D15D4E7">
             <wp:extent cx="5895633" cy="2640811"/>
             <wp:effectExtent l="0" t="0" r="0" b="7620"/>
             <wp:docPr id="17" name="圖片 17"/>
-            <wp:cNvGraphicFramePr>
-              <a:graphicFrameLocks xmlns:a="http://schemas.openxmlformats.org/drawingml/2006/main" noChangeAspect="1"/>
-            </wp:cNvGraphicFramePr>
-            <a:graphic xmlns:a="http://schemas.openxmlformats.org/drawingml/2006/main">
-              <a:graphicData uri="http://schemas.openxmlformats.org/drawingml/2006/picture">
-                <pic:pic xmlns:pic="http://schemas.openxmlformats.org/drawingml/2006/picture">
-                  <pic:nvPicPr>
-                    <pic:cNvPr id="1" name=""/>
-                    <pic:cNvPicPr/>
-                  </pic:nvPicPr>
-                  <pic:blipFill>
-                    <a:blip r:embed="rId15"/>
-                    <a:stretch>
-                      <a:fillRect/>
-                    </a:stretch>
-                  </pic:blipFill>
-                  <pic:spPr>
-                    <a:xfrm>
-                      <a:off x="0" y="0"/>
-                      <a:ext cx="5944929" cy="2662892"/>
-                    </a:xfrm>
-                    <a:prstGeom prst="rect">
-                      <a:avLst/>
-                    </a:prstGeom>
-                  </pic:spPr>
-                </pic:pic>
-              </a:graphicData>
-            </a:graphic>
-          </wp:inline>
-        </w:drawing>
-      </w:r>
-      <w:r>
-        <w:t>synflood.py</w:t>
-      </w:r>
-    </w:p>
-    <w:p>
-      <w:r>
-        <w:drawing>
-          <wp:inline distT="0" distB="0" distL="0" distR="0" wp14:anchorId="4FD137A0" wp14:editId="6A948C5F">
-            <wp:extent cx="4724400" cy="752560"/>
-            <wp:effectExtent l="0" t="0" r="0" b="9525"/>
-            <wp:docPr id="14" name="圖片 14"/>
-            <wp:cNvGraphicFramePr>
-              <a:graphicFrameLocks xmlns:a="http://schemas.openxmlformats.org/drawingml/2006/main" noChangeAspect="1"/>
-            </wp:cNvGraphicFramePr>
-            <a:graphic xmlns:a="http://schemas.openxmlformats.org/drawingml/2006/main">
-              <a:graphicData uri="http://schemas.openxmlformats.org/drawingml/2006/picture">
-                <pic:pic xmlns:pic="http://schemas.openxmlformats.org/drawingml/2006/picture">
-                  <pic:nvPicPr>
-                    <pic:cNvPr id="1" name=""/>
-                    <pic:cNvPicPr/>
-                  </pic:nvPicPr>
-                  <pic:blipFill>
-                    <a:blip r:embed="rId16"/>
-                    <a:stretch>
-                      <a:fillRect/>
-                    </a:stretch>
-                  </pic:blipFill>
-                  <pic:spPr>
-                    <a:xfrm>
-                      <a:off x="0" y="0"/>
-                      <a:ext cx="4874581" cy="776483"/>
-                    </a:xfrm>
-                    <a:prstGeom prst="rect">
-                      <a:avLst/>
-                    </a:prstGeom>
-                  </pic:spPr>
-                </pic:pic>
-              </a:graphicData>
-            </a:graphic>
-          </wp:inline>
-        </w:drawing>
-      </w:r>
-      <w:r>
-        <w:rPr>
-          <w:rFonts w:hint="eastAsia"/>
-        </w:rPr>
-        <w:t xml:space="preserve"> </w:t>
-      </w:r>
-      <w:r>
-        <w:rPr>
-          <w:rFonts w:hint="eastAsia"/>
-        </w:rPr>
-        <w:t>在</w:t>
-      </w:r>
-      <w:r>
-        <w:t>seed-attacker</w:t>
-      </w:r>
-      <w:r>
-        <w:rPr>
-          <w:rFonts w:hint="eastAsia"/>
-        </w:rPr>
-        <w:t>執行攻擊</w:t>
-      </w:r>
-    </w:p>
-    <w:p>
-      <w:r>
-        <w:drawing>
-          <wp:inline distT="0" distB="0" distL="0" distR="0" wp14:anchorId="50F15B12" wp14:editId="7B35C56D">
-            <wp:extent cx="4649697" cy="3176953"/>
-            <wp:effectExtent l="0" t="0" r="0" b="4445"/>
-            <wp:docPr id="15" name="圖片 15"/>
             <wp:cNvGraphicFramePr>
               <a:graphicFrameLocks xmlns:a="http://schemas.openxmlformats.org/drawingml/2006/main" noChangeAspect="1"/>
             </wp:cNvGraphicFramePr>
@@ -622,7 +1207,7 @@
                   <pic:spPr>
                     <a:xfrm>
                       <a:off x="0" y="0"/>
-                      <a:ext cx="4707818" cy="3216665"/>
+                      <a:ext cx="5944929" cy="2662892"/>
                     </a:xfrm>
                     <a:prstGeom prst="rect">
                       <a:avLst/>
@@ -634,75 +1219,14 @@
           </wp:inline>
         </w:drawing>
       </w:r>
-      <w:r>
-        <w:rPr>
-          <w:rFonts w:hint="eastAsia"/>
-        </w:rPr>
-        <w:t>可以登入</w:t>
-      </w:r>
-      <w:r>
-        <w:t>victim</w:t>
-      </w:r>
-      <w:r>
-        <w:rPr>
-          <w:rFonts w:hint="eastAsia"/>
-        </w:rPr>
-        <w:t>：</w:t>
-      </w:r>
-      <w:r>
-        <w:rPr>
-          <w:rFonts w:hint="eastAsia"/>
-        </w:rPr>
-        <w:t>攻擊失敗</w:t>
-      </w:r>
-    </w:p>
-    <w:p>
-      <w:pPr>
-        <w:rPr>
-          <w:rFonts w:hint="eastAsia"/>
-        </w:rPr>
-      </w:pPr>
-    </w:p>
-    <w:p>
-      <w:pPr>
-        <w:rPr>
-          <w:b/>
-          <w:bCs/>
-        </w:rPr>
-      </w:pPr>
-      <w:r>
-        <w:rPr>
-          <w:rFonts w:hint="eastAsia"/>
-          <w:b/>
-          <w:bCs/>
-        </w:rPr>
-        <w:t>【為了讓攻擊成功】</w:t>
-      </w:r>
-    </w:p>
-    <w:p>
-      <w:pPr>
-        <w:rPr>
-          <w:rFonts w:hint="eastAsia"/>
-        </w:rPr>
-      </w:pPr>
-      <w:r>
-        <w:rPr>
-          <w:rFonts w:hint="eastAsia"/>
-        </w:rPr>
-        <w:t xml:space="preserve">1. </w:t>
-      </w:r>
-      <w:r>
-        <w:rPr>
-          <w:rFonts w:hint="eastAsia"/>
-        </w:rPr>
-        <w:t>強化攻擊</w:t>
-      </w:r>
-      <w:r>
-        <w:rPr>
-          <w:rFonts w:hint="eastAsia"/>
-        </w:rPr>
-        <w:t>：</w:t>
-      </w:r>
+    </w:p>
+    <w:p/>
+    <w:p>
+      <w:pPr>
+        <w:rPr>
+          <w:rFonts w:hint="eastAsia"/>
+        </w:rPr>
+      </w:pPr>
       <w:r>
         <w:rPr>
           <w:rFonts w:hint="eastAsia"/>
@@ -716,33 +1240,19 @@
         <w:rPr>
           <w:rFonts w:hint="eastAsia"/>
         </w:rPr>
-        <w:t>同時執行</w:t>
-      </w:r>
-      <w:r>
-        <w:rPr>
-          <w:rFonts w:hint="eastAsia"/>
-        </w:rPr>
-        <w:t>6</w:t>
-      </w:r>
-      <w:r>
-        <w:rPr>
-          <w:rFonts w:hint="eastAsia"/>
-        </w:rPr>
-        <w:t>個攻擊程式</w:t>
-      </w:r>
-    </w:p>
-    <w:p>
-      <w:pPr>
-        <w:rPr>
-          <w:rFonts w:hint="eastAsia"/>
-        </w:rPr>
-      </w:pPr>
-      <w:r>
+        <w:t>執行攻擊</w:t>
+      </w:r>
+    </w:p>
+    <w:p>
+      <w:r>
+        <w:rPr>
+          <w:noProof/>
+        </w:rPr>
         <w:drawing>
-          <wp:inline distT="0" distB="0" distL="0" distR="0" wp14:anchorId="51435A6F" wp14:editId="3FEAB78A">
-            <wp:extent cx="5380892" cy="1447278"/>
-            <wp:effectExtent l="0" t="0" r="0" b="635"/>
-            <wp:docPr id="22" name="圖片 22"/>
+          <wp:inline distT="0" distB="0" distL="0" distR="0" wp14:anchorId="4FD137A0" wp14:editId="6A948C5F">
+            <wp:extent cx="4724400" cy="752560"/>
+            <wp:effectExtent l="0" t="0" r="0" b="9525"/>
+            <wp:docPr id="14" name="圖片 14"/>
             <wp:cNvGraphicFramePr>
               <a:graphicFrameLocks xmlns:a="http://schemas.openxmlformats.org/drawingml/2006/main" noChangeAspect="1"/>
             </wp:cNvGraphicFramePr>
@@ -762,7 +1272,7 @@
                   <pic:spPr>
                     <a:xfrm>
                       <a:off x="0" y="0"/>
-                      <a:ext cx="5452916" cy="1466650"/>
+                      <a:ext cx="4874581" cy="776483"/>
                     </a:xfrm>
                     <a:prstGeom prst="rect">
                       <a:avLst/>
@@ -786,55 +1296,28 @@
         <w:rPr>
           <w:rFonts w:hint="eastAsia"/>
         </w:rPr>
-        <w:lastRenderedPageBreak/>
-        <w:t xml:space="preserve">2. </w:t>
-      </w:r>
-      <w:r>
-        <w:rPr>
-          <w:rFonts w:hint="eastAsia"/>
-        </w:rPr>
-        <w:t>削弱防禦</w:t>
-      </w:r>
-      <w:r>
-        <w:rPr>
-          <w:rFonts w:hint="eastAsia"/>
-        </w:rPr>
-        <w:t>：</w:t>
-      </w:r>
-      <w:r>
-        <w:rPr>
-          <w:rFonts w:hint="eastAsia"/>
-        </w:rPr>
-        <w:t>將</w:t>
-      </w:r>
-      <w:r>
-        <w:t>victim-10.9.0.5</w:t>
-      </w:r>
-      <w:r>
-        <w:rPr>
-          <w:rFonts w:hint="eastAsia"/>
-        </w:rPr>
-        <w:t>的半開區間減到</w:t>
-      </w:r>
-      <w:r>
-        <w:rPr>
-          <w:rFonts w:hint="eastAsia"/>
-        </w:rPr>
-        <w:t>5</w:t>
-      </w:r>
-    </w:p>
-    <w:p>
-      <w:pPr>
-        <w:rPr>
-          <w:rFonts w:hint="eastAsia"/>
-        </w:rPr>
-      </w:pPr>
-      <w:r>
+        <w:t>可以登入</w:t>
+      </w:r>
+      <w:r>
+        <w:t>victim</w:t>
+      </w:r>
+      <w:r>
+        <w:rPr>
+          <w:rFonts w:hint="eastAsia"/>
+        </w:rPr>
+        <w:t>：攻擊失敗</w:t>
+      </w:r>
+    </w:p>
+    <w:p>
+      <w:r>
+        <w:rPr>
+          <w:noProof/>
+        </w:rPr>
         <w:drawing>
-          <wp:inline distT="0" distB="0" distL="0" distR="0" wp14:anchorId="6F67F871" wp14:editId="770D4AF1">
-            <wp:extent cx="6645910" cy="906145"/>
-            <wp:effectExtent l="0" t="0" r="2540" b="8255"/>
-            <wp:docPr id="23" name="圖片 23"/>
+          <wp:inline distT="0" distB="0" distL="0" distR="0" wp14:anchorId="50F15B12" wp14:editId="7B35C56D">
+            <wp:extent cx="4649697" cy="3176953"/>
+            <wp:effectExtent l="0" t="0" r="0" b="4445"/>
+            <wp:docPr id="15" name="圖片 15"/>
             <wp:cNvGraphicFramePr>
               <a:graphicFrameLocks xmlns:a="http://schemas.openxmlformats.org/drawingml/2006/main" noChangeAspect="1"/>
             </wp:cNvGraphicFramePr>
@@ -854,7 +1337,7 @@
                   <pic:spPr>
                     <a:xfrm>
                       <a:off x="0" y="0"/>
-                      <a:ext cx="6645910" cy="906145"/>
+                      <a:ext cx="4707818" cy="3216665"/>
                     </a:xfrm>
                     <a:prstGeom prst="rect">
                       <a:avLst/>
@@ -866,19 +1349,49 @@
           </wp:inline>
         </w:drawing>
       </w:r>
+      <w:r>
+        <w:t xml:space="preserve"> </w:t>
+      </w:r>
     </w:p>
     <w:p/>
-    <w:p>
-      <w:pPr>
-        <w:rPr>
-          <w:rFonts w:hint="eastAsia"/>
-        </w:rPr>
-      </w:pPr>
-      <w:r>
-        <w:rPr>
-          <w:rFonts w:hint="eastAsia"/>
-        </w:rPr>
-        <w:t>攻擊成功</w:t>
+    <w:p/>
+    <w:p/>
+    <w:p>
+      <w:pPr>
+        <w:rPr>
+          <w:rFonts w:hint="eastAsia"/>
+        </w:rPr>
+      </w:pPr>
+    </w:p>
+    <w:p>
+      <w:pPr>
+        <w:rPr>
+          <w:b/>
+          <w:bCs/>
+        </w:rPr>
+      </w:pPr>
+      <w:r>
+        <w:rPr>
+          <w:rFonts w:hint="eastAsia"/>
+          <w:b/>
+          <w:bCs/>
+        </w:rPr>
+        <w:lastRenderedPageBreak/>
+        <w:t>【為了讓攻擊成功】</w:t>
+      </w:r>
+    </w:p>
+    <w:p>
+      <w:r>
+        <w:rPr>
+          <w:rFonts w:hint="eastAsia"/>
+        </w:rPr>
+        <w:t xml:space="preserve">1. </w:t>
+      </w:r>
+      <w:r>
+        <w:rPr>
+          <w:rFonts w:hint="eastAsia"/>
+        </w:rPr>
+        <w:t>強化攻擊</w:t>
       </w:r>
       <w:r>
         <w:rPr>
@@ -890,19 +1403,40 @@
         <w:rPr>
           <w:rFonts w:hint="eastAsia"/>
         </w:rPr>
-        <w:t>無法連線至</w:t>
-      </w:r>
-      <w:r>
-        <w:t>victim-10.9.0.5</w:t>
-      </w:r>
-    </w:p>
-    <w:p>
-      <w:r>
+        <w:t>在</w:t>
+      </w:r>
+      <w:r>
+        <w:t>seed-attacker</w:t>
+      </w:r>
+      <w:r>
+        <w:rPr>
+          <w:rFonts w:hint="eastAsia"/>
+        </w:rPr>
+        <w:t>同時執行</w:t>
+      </w:r>
+      <w:r>
+        <w:rPr>
+          <w:rFonts w:hint="eastAsia"/>
+        </w:rPr>
+        <w:t>6</w:t>
+      </w:r>
+      <w:r>
+        <w:rPr>
+          <w:rFonts w:hint="eastAsia"/>
+        </w:rPr>
+        <w:t>個攻擊程式</w:t>
+      </w:r>
+    </w:p>
+    <w:p>
+      <w:r>
+        <w:rPr>
+          <w:noProof/>
+        </w:rPr>
         <w:drawing>
-          <wp:inline distT="0" distB="0" distL="0" distR="0" wp14:anchorId="2E69A413" wp14:editId="730DF842">
-            <wp:extent cx="6645910" cy="635635"/>
-            <wp:effectExtent l="0" t="0" r="2540" b="0"/>
-            <wp:docPr id="24" name="圖片 24"/>
+          <wp:inline distT="0" distB="0" distL="0" distR="0" wp14:anchorId="51435A6F" wp14:editId="3FEAB78A">
+            <wp:extent cx="5380892" cy="1447278"/>
+            <wp:effectExtent l="0" t="0" r="0" b="635"/>
+            <wp:docPr id="22" name="圖片 22"/>
             <wp:cNvGraphicFramePr>
               <a:graphicFrameLocks xmlns:a="http://schemas.openxmlformats.org/drawingml/2006/main" noChangeAspect="1"/>
             </wp:cNvGraphicFramePr>
@@ -922,6 +1456,132 @@
                   <pic:spPr>
                     <a:xfrm>
                       <a:off x="0" y="0"/>
+                      <a:ext cx="5452916" cy="1466650"/>
+                    </a:xfrm>
+                    <a:prstGeom prst="rect">
+                      <a:avLst/>
+                    </a:prstGeom>
+                  </pic:spPr>
+                </pic:pic>
+              </a:graphicData>
+            </a:graphic>
+          </wp:inline>
+        </w:drawing>
+      </w:r>
+    </w:p>
+    <w:p/>
+    <w:p>
+      <w:r>
+        <w:rPr>
+          <w:rFonts w:hint="eastAsia"/>
+        </w:rPr>
+        <w:t xml:space="preserve">2. </w:t>
+      </w:r>
+      <w:r>
+        <w:rPr>
+          <w:rFonts w:hint="eastAsia"/>
+        </w:rPr>
+        <w:t>削弱防禦：將</w:t>
+      </w:r>
+      <w:r>
+        <w:t>victim-10.9.0.5</w:t>
+      </w:r>
+      <w:r>
+        <w:rPr>
+          <w:rFonts w:hint="eastAsia"/>
+        </w:rPr>
+        <w:t>的半開區間減到</w:t>
+      </w:r>
+      <w:r>
+        <w:rPr>
+          <w:rFonts w:hint="eastAsia"/>
+        </w:rPr>
+        <w:t>5</w:t>
+      </w:r>
+    </w:p>
+    <w:p>
+      <w:r>
+        <w:rPr>
+          <w:noProof/>
+        </w:rPr>
+        <w:drawing>
+          <wp:inline distT="0" distB="0" distL="0" distR="0" wp14:anchorId="6F67F871" wp14:editId="770D4AF1">
+            <wp:extent cx="6645910" cy="906145"/>
+            <wp:effectExtent l="0" t="0" r="2540" b="8255"/>
+            <wp:docPr id="23" name="圖片 23"/>
+            <wp:cNvGraphicFramePr>
+              <a:graphicFrameLocks xmlns:a="http://schemas.openxmlformats.org/drawingml/2006/main" noChangeAspect="1"/>
+            </wp:cNvGraphicFramePr>
+            <a:graphic xmlns:a="http://schemas.openxmlformats.org/drawingml/2006/main">
+              <a:graphicData uri="http://schemas.openxmlformats.org/drawingml/2006/picture">
+                <pic:pic xmlns:pic="http://schemas.openxmlformats.org/drawingml/2006/picture">
+                  <pic:nvPicPr>
+                    <pic:cNvPr id="1" name=""/>
+                    <pic:cNvPicPr/>
+                  </pic:nvPicPr>
+                  <pic:blipFill>
+                    <a:blip r:embed="rId21"/>
+                    <a:stretch>
+                      <a:fillRect/>
+                    </a:stretch>
+                  </pic:blipFill>
+                  <pic:spPr>
+                    <a:xfrm>
+                      <a:off x="0" y="0"/>
+                      <a:ext cx="6645910" cy="906145"/>
+                    </a:xfrm>
+                    <a:prstGeom prst="rect">
+                      <a:avLst/>
+                    </a:prstGeom>
+                  </pic:spPr>
+                </pic:pic>
+              </a:graphicData>
+            </a:graphic>
+          </wp:inline>
+        </w:drawing>
+      </w:r>
+    </w:p>
+    <w:p/>
+    <w:p>
+      <w:r>
+        <w:rPr>
+          <w:rFonts w:hint="eastAsia"/>
+        </w:rPr>
+        <w:t>攻擊成功：無法連線至</w:t>
+      </w:r>
+      <w:r>
+        <w:t>victim-10.9.0.5</w:t>
+      </w:r>
+    </w:p>
+    <w:p>
+      <w:r>
+        <w:rPr>
+          <w:noProof/>
+        </w:rPr>
+        <w:drawing>
+          <wp:inline distT="0" distB="0" distL="0" distR="0" wp14:anchorId="2E69A413" wp14:editId="730DF842">
+            <wp:extent cx="6645910" cy="635635"/>
+            <wp:effectExtent l="0" t="0" r="2540" b="0"/>
+            <wp:docPr id="24" name="圖片 24"/>
+            <wp:cNvGraphicFramePr>
+              <a:graphicFrameLocks xmlns:a="http://schemas.openxmlformats.org/drawingml/2006/main" noChangeAspect="1"/>
+            </wp:cNvGraphicFramePr>
+            <a:graphic xmlns:a="http://schemas.openxmlformats.org/drawingml/2006/main">
+              <a:graphicData uri="http://schemas.openxmlformats.org/drawingml/2006/picture">
+                <pic:pic xmlns:pic="http://schemas.openxmlformats.org/drawingml/2006/picture">
+                  <pic:nvPicPr>
+                    <pic:cNvPr id="1" name=""/>
+                    <pic:cNvPicPr/>
+                  </pic:nvPicPr>
+                  <pic:blipFill>
+                    <a:blip r:embed="rId22"/>
+                    <a:stretch>
+                      <a:fillRect/>
+                    </a:stretch>
+                  </pic:blipFill>
+                  <pic:spPr>
+                    <a:xfrm>
+                      <a:off x="0" y="0"/>
                       <a:ext cx="6645910" cy="635635"/>
                     </a:xfrm>
                     <a:prstGeom prst="rect">
@@ -939,6 +1599,9 @@
     <w:p/>
     <w:p>
       <w:r>
+        <w:rPr>
+          <w:noProof/>
+        </w:rPr>
         <w:drawing>
           <wp:inline distT="0" distB="0" distL="0" distR="0" wp14:anchorId="0AF4DCBA" wp14:editId="7A8FC873">
             <wp:extent cx="4140445" cy="417645"/>
@@ -955,7 +1618,7 @@
                     <pic:cNvPicPr/>
                   </pic:nvPicPr>
                   <pic:blipFill>
-                    <a:blip r:embed="rId21"/>
+                    <a:blip r:embed="rId23"/>
                     <a:stretch>
                       <a:fillRect/>
                     </a:stretch>
@@ -983,6 +1646,9 @@
     </w:p>
     <w:p>
       <w:r>
+        <w:rPr>
+          <w:noProof/>
+        </w:rPr>
         <w:drawing>
           <wp:inline distT="0" distB="0" distL="0" distR="0" wp14:anchorId="198C21A5" wp14:editId="12B7E53D">
             <wp:extent cx="6230530" cy="175846"/>
@@ -999,7 +1665,7 @@
                     <pic:cNvPicPr/>
                   </pic:nvPicPr>
                   <pic:blipFill rotWithShape="1">
-                    <a:blip r:embed="rId22"/>
+                    <a:blip r:embed="rId24"/>
                     <a:srcRect b="23870"/>
                     <a:stretch/>
                   </pic:blipFill>
@@ -1029,6 +1695,9 @@
     </w:p>
     <w:p>
       <w:r>
+        <w:rPr>
+          <w:noProof/>
+        </w:rPr>
         <w:drawing>
           <wp:inline distT="0" distB="0" distL="0" distR="0" wp14:anchorId="52069A9D" wp14:editId="62666C59">
             <wp:extent cx="4972744" cy="266737"/>
@@ -1045,7 +1714,7 @@
                     <pic:cNvPicPr/>
                   </pic:nvPicPr>
                   <pic:blipFill>
-                    <a:blip r:embed="rId23"/>
+                    <a:blip r:embed="rId25"/>
                     <a:stretch>
                       <a:fillRect/>
                     </a:stretch>
@@ -1067,7 +1736,48 @@
       </w:r>
     </w:p>
     <w:p>
-      <w:r>
+      <w:pPr>
+        <w:rPr>
+          <w:rFonts w:hint="eastAsia"/>
+        </w:rPr>
+      </w:pPr>
+    </w:p>
+    <w:p>
+      <w:pPr>
+        <w:rPr>
+          <w:rFonts w:hint="eastAsia"/>
+        </w:rPr>
+      </w:pPr>
+      <w:r>
+        <w:rPr>
+          <w:rFonts w:hint="eastAsia"/>
+        </w:rPr>
+        <w:t>攻擊前</w:t>
+      </w:r>
+      <w:r>
+        <w:rPr>
+          <w:rFonts w:hint="eastAsia"/>
+        </w:rPr>
+        <w:t xml:space="preserve">64 </w:t>
+      </w:r>
+      <w:r>
+        <w:rPr>
+          <w:rFonts w:hint="eastAsia"/>
+        </w:rPr>
+        <w:t>攻擊後</w:t>
+      </w:r>
+      <w:r>
+        <w:rPr>
+          <w:rFonts w:hint="eastAsia"/>
+        </w:rPr>
+        <w:t>128</w:t>
+      </w:r>
+    </w:p>
+    <w:p>
+      <w:r>
+        <w:rPr>
+          <w:noProof/>
+        </w:rPr>
         <w:drawing>
           <wp:inline distT="0" distB="0" distL="0" distR="0" wp14:anchorId="4268E8A0" wp14:editId="1C200641">
             <wp:extent cx="4999892" cy="1375516"/>
@@ -1084,7 +1794,7 @@
                     <pic:cNvPicPr/>
                   </pic:nvPicPr>
                   <pic:blipFill>
-                    <a:blip r:embed="rId24"/>
+                    <a:blip r:embed="rId26"/>
                     <a:stretch>
                       <a:fillRect/>
                     </a:stretch>
@@ -1104,33 +1814,26 @@
           </wp:inline>
         </w:drawing>
       </w:r>
-      <w:r>
-        <w:rPr>
-          <w:rFonts w:hint="eastAsia"/>
-        </w:rPr>
-        <w:t>攻擊前</w:t>
-      </w:r>
-      <w:r>
-        <w:rPr>
-          <w:rFonts w:hint="eastAsia"/>
-        </w:rPr>
-        <w:t xml:space="preserve">64 </w:t>
-      </w:r>
-      <w:r>
-        <w:rPr>
-          <w:rFonts w:hint="eastAsia"/>
-        </w:rPr>
-        <w:t>攻擊後</w:t>
-      </w:r>
-      <w:r>
-        <w:rPr>
-          <w:rFonts w:hint="eastAsia"/>
-        </w:rPr>
-        <w:t>128</w:t>
-      </w:r>
-    </w:p>
-    <w:p>
-      <w:r>
+    </w:p>
+    <w:p/>
+    <w:p>
+      <w:pPr>
+        <w:rPr>
+          <w:rFonts w:hint="eastAsia"/>
+        </w:rPr>
+      </w:pPr>
+      <w:r>
+        <w:rPr>
+          <w:rFonts w:hint="eastAsia"/>
+        </w:rPr>
+        <w:t>攻擊成功</w:t>
+      </w:r>
+    </w:p>
+    <w:p>
+      <w:r>
+        <w:rPr>
+          <w:noProof/>
+        </w:rPr>
         <w:drawing>
           <wp:inline distT="0" distB="0" distL="0" distR="0" wp14:anchorId="2A5BE544" wp14:editId="767F362F">
             <wp:extent cx="5961185" cy="570146"/>
@@ -1147,7 +1850,7 @@
                     <pic:cNvPicPr/>
                   </pic:nvPicPr>
                   <pic:blipFill>
-                    <a:blip r:embed="rId20"/>
+                    <a:blip r:embed="rId22"/>
                     <a:stretch>
                       <a:fillRect/>
                     </a:stretch>
@@ -1168,11 +1871,15 @@
         </w:drawing>
       </w:r>
       <w:r>
-        <w:rPr>
-          <w:rFonts w:hint="eastAsia"/>
-        </w:rPr>
-        <w:t>攻擊成功</w:t>
-      </w:r>
+        <w:t xml:space="preserve"> </w:t>
+      </w:r>
+    </w:p>
+    <w:p>
+      <w:pPr>
+        <w:rPr>
+          <w:rFonts w:hint="eastAsia"/>
+        </w:rPr>
+      </w:pPr>
     </w:p>
     <w:p>
       <w:r>
@@ -1181,83 +1888,63 @@
           <w:b/>
           <w:bCs/>
         </w:rPr>
-        <w:t>比較</w:t>
-      </w:r>
-      <w:r>
-        <w:rPr>
-          <w:rFonts w:hint="eastAsia"/>
+        <w:lastRenderedPageBreak/>
+        <w:t>比較：</w:t>
+      </w:r>
+      <w:r>
+        <w:rPr>
+          <w:rFonts w:hint="eastAsia"/>
+        </w:rPr>
+        <w:t>和</w:t>
+      </w:r>
+      <w:r>
+        <w:rPr>
+          <w:rFonts w:hint="eastAsia"/>
+        </w:rPr>
+        <w:t>python</w:t>
+      </w:r>
+      <w:r>
+        <w:rPr>
+          <w:rFonts w:hint="eastAsia"/>
+        </w:rPr>
+        <w:t>相比，</w:t>
+      </w:r>
+      <w:r>
+        <w:rPr>
+          <w:rFonts w:hint="eastAsia"/>
+        </w:rPr>
+        <w:t>用</w:t>
+      </w:r>
+      <w:r>
+        <w:rPr>
+          <w:rFonts w:hint="eastAsia"/>
+        </w:rPr>
+        <w:t>C</w:t>
+      </w:r>
+      <w:r>
+        <w:rPr>
+          <w:rFonts w:hint="eastAsia"/>
+        </w:rPr>
+        <w:t>語言攻擊一次就成功，不需要增加攻擊程式執行次數或調整半開區間</w:t>
+      </w:r>
+    </w:p>
+    <w:p>
+      <w:pPr>
+        <w:rPr>
           <w:b/>
           <w:bCs/>
         </w:rPr>
-        <w:t>：</w:t>
-      </w:r>
-      <w:r>
-        <w:rPr>
-          <w:rFonts w:hint="eastAsia"/>
-        </w:rPr>
-        <w:t>和</w:t>
-      </w:r>
-      <w:r>
-        <w:rPr>
-          <w:rFonts w:hint="eastAsia"/>
-        </w:rPr>
-        <w:t>python</w:t>
-      </w:r>
-      <w:r>
-        <w:rPr>
-          <w:rFonts w:hint="eastAsia"/>
-        </w:rPr>
-        <w:t>相比，</w:t>
-      </w:r>
-      <w:r>
-        <w:rPr>
-          <w:rFonts w:hint="eastAsia"/>
-        </w:rPr>
-        <w:t>用</w:t>
-      </w:r>
-      <w:r>
-        <w:rPr>
-          <w:rFonts w:hint="eastAsia"/>
-        </w:rPr>
-        <w:t>C</w:t>
-      </w:r>
-      <w:r>
-        <w:rPr>
-          <w:rFonts w:hint="eastAsia"/>
-        </w:rPr>
-        <w:t>語言攻擊一次就成功，不需要增加攻擊程式執行次數或調整半開區間</w:t>
-      </w:r>
-    </w:p>
-    <w:p>
-      <w:pPr>
-        <w:rPr>
+      </w:pPr>
+      <w:r>
+        <w:rPr>
+          <w:rFonts w:hint="eastAsia"/>
           <w:b/>
           <w:bCs/>
         </w:rPr>
-      </w:pPr>
-      <w:r>
-        <w:rPr>
-          <w:rFonts w:hint="eastAsia"/>
-          <w:b/>
-          <w:bCs/>
-        </w:rPr>
-        <w:t>可能的原因</w:t>
-      </w:r>
-      <w:r>
-        <w:rPr>
-          <w:rFonts w:hint="eastAsia"/>
-          <w:b/>
-          <w:bCs/>
-        </w:rPr>
-        <w:t>：</w:t>
-      </w:r>
-    </w:p>
-    <w:p>
-      <w:pPr>
-        <w:rPr>
-          <w:rFonts w:hint="eastAsia"/>
-        </w:rPr>
-      </w:pPr>
+        <w:t>可能的原因：</w:t>
+      </w:r>
+    </w:p>
+    <w:p>
       <w:r>
         <w:rPr>
           <w:rFonts w:hint="eastAsia"/>
@@ -1349,7 +2036,17 @@
     </w:p>
     <w:p/>
     <w:p>
-      <w:r>
+      <w:pPr>
+        <w:rPr>
+          <w:rFonts w:hint="eastAsia"/>
+        </w:rPr>
+      </w:pPr>
+    </w:p>
+    <w:p>
+      <w:r>
+        <w:rPr>
+          <w:noProof/>
+        </w:rPr>
         <w:drawing>
           <wp:inline distT="0" distB="0" distL="0" distR="0" wp14:anchorId="22FC20BF" wp14:editId="2918F61F">
             <wp:extent cx="5509846" cy="402736"/>
@@ -1366,7 +2063,7 @@
                     <pic:cNvPicPr/>
                   </pic:nvPicPr>
                   <pic:blipFill>
-                    <a:blip r:embed="rId25"/>
+                    <a:blip r:embed="rId27"/>
                     <a:stretch>
                       <a:fillRect/>
                     </a:stretch>
@@ -1393,96 +2090,15 @@
       </w:r>
     </w:p>
     <w:p>
-      <w:pPr>
-        <w:rPr>
-          <w:rFonts w:hint="eastAsia"/>
-        </w:rPr>
-      </w:pPr>
-      <w:r>
+      <w:r>
+        <w:rPr>
+          <w:noProof/>
+        </w:rPr>
         <w:drawing>
           <wp:inline distT="0" distB="0" distL="0" distR="0" wp14:anchorId="30AF225A" wp14:editId="00E39E0B">
             <wp:extent cx="5258540" cy="373905"/>
             <wp:effectExtent l="0" t="0" r="0" b="7620"/>
             <wp:docPr id="31" name="圖片 31"/>
-            <wp:cNvGraphicFramePr>
-              <a:graphicFrameLocks xmlns:a="http://schemas.openxmlformats.org/drawingml/2006/main" noChangeAspect="1"/>
-            </wp:cNvGraphicFramePr>
-            <a:graphic xmlns:a="http://schemas.openxmlformats.org/drawingml/2006/main">
-              <a:graphicData uri="http://schemas.openxmlformats.org/drawingml/2006/picture">
-                <pic:pic xmlns:pic="http://schemas.openxmlformats.org/drawingml/2006/picture">
-                  <pic:nvPicPr>
-                    <pic:cNvPr id="1" name=""/>
-                    <pic:cNvPicPr/>
-                  </pic:nvPicPr>
-                  <pic:blipFill>
-                    <a:blip r:embed="rId26"/>
-                    <a:stretch>
-                      <a:fillRect/>
-                    </a:stretch>
-                  </pic:blipFill>
-                  <pic:spPr>
-                    <a:xfrm>
-                      <a:off x="0" y="0"/>
-                      <a:ext cx="5495074" cy="390724"/>
-                    </a:xfrm>
-                    <a:prstGeom prst="rect">
-                      <a:avLst/>
-                    </a:prstGeom>
-                  </pic:spPr>
-                </pic:pic>
-              </a:graphicData>
-            </a:graphic>
-          </wp:inline>
-        </w:drawing>
-      </w:r>
-    </w:p>
-    <w:p>
-      <w:r>
-        <w:drawing>
-          <wp:inline distT="0" distB="0" distL="0" distR="0" wp14:anchorId="34B1FB32" wp14:editId="129F761B">
-            <wp:extent cx="5339131" cy="757214"/>
-            <wp:effectExtent l="0" t="0" r="0" b="5080"/>
-            <wp:docPr id="32" name="圖片 32"/>
-            <wp:cNvGraphicFramePr>
-              <a:graphicFrameLocks xmlns:a="http://schemas.openxmlformats.org/drawingml/2006/main" noChangeAspect="1"/>
-            </wp:cNvGraphicFramePr>
-            <a:graphic xmlns:a="http://schemas.openxmlformats.org/drawingml/2006/main">
-              <a:graphicData uri="http://schemas.openxmlformats.org/drawingml/2006/picture">
-                <pic:pic xmlns:pic="http://schemas.openxmlformats.org/drawingml/2006/picture">
-                  <pic:nvPicPr>
-                    <pic:cNvPr id="1" name=""/>
-                    <pic:cNvPicPr/>
-                  </pic:nvPicPr>
-                  <pic:blipFill>
-                    <a:blip r:embed="rId27"/>
-                    <a:stretch>
-                      <a:fillRect/>
-                    </a:stretch>
-                  </pic:blipFill>
-                  <pic:spPr>
-                    <a:xfrm>
-                      <a:off x="0" y="0"/>
-                      <a:ext cx="5447695" cy="772611"/>
-                    </a:xfrm>
-                    <a:prstGeom prst="rect">
-                      <a:avLst/>
-                    </a:prstGeom>
-                  </pic:spPr>
-                </pic:pic>
-              </a:graphicData>
-            </a:graphic>
-          </wp:inline>
-        </w:drawing>
-      </w:r>
-    </w:p>
-    <w:p>
-      <w:r>
-        <w:lastRenderedPageBreak/>
-        <w:drawing>
-          <wp:inline distT="0" distB="0" distL="0" distR="0" wp14:anchorId="306C0F41" wp14:editId="17D57F0E">
-            <wp:extent cx="5514633" cy="1036431"/>
-            <wp:effectExtent l="0" t="0" r="0" b="0"/>
-            <wp:docPr id="33" name="圖片 33"/>
             <wp:cNvGraphicFramePr>
               <a:graphicFrameLocks xmlns:a="http://schemas.openxmlformats.org/drawingml/2006/main" noChangeAspect="1"/>
             </wp:cNvGraphicFramePr>
@@ -1502,6 +2118,90 @@
                   <pic:spPr>
                     <a:xfrm>
                       <a:off x="0" y="0"/>
+                      <a:ext cx="5495074" cy="390724"/>
+                    </a:xfrm>
+                    <a:prstGeom prst="rect">
+                      <a:avLst/>
+                    </a:prstGeom>
+                  </pic:spPr>
+                </pic:pic>
+              </a:graphicData>
+            </a:graphic>
+          </wp:inline>
+        </w:drawing>
+      </w:r>
+    </w:p>
+    <w:p>
+      <w:r>
+        <w:rPr>
+          <w:noProof/>
+        </w:rPr>
+        <w:drawing>
+          <wp:inline distT="0" distB="0" distL="0" distR="0" wp14:anchorId="34B1FB32" wp14:editId="129F761B">
+            <wp:extent cx="5339131" cy="757214"/>
+            <wp:effectExtent l="0" t="0" r="0" b="5080"/>
+            <wp:docPr id="32" name="圖片 32"/>
+            <wp:cNvGraphicFramePr>
+              <a:graphicFrameLocks xmlns:a="http://schemas.openxmlformats.org/drawingml/2006/main" noChangeAspect="1"/>
+            </wp:cNvGraphicFramePr>
+            <a:graphic xmlns:a="http://schemas.openxmlformats.org/drawingml/2006/main">
+              <a:graphicData uri="http://schemas.openxmlformats.org/drawingml/2006/picture">
+                <pic:pic xmlns:pic="http://schemas.openxmlformats.org/drawingml/2006/picture">
+                  <pic:nvPicPr>
+                    <pic:cNvPr id="1" name=""/>
+                    <pic:cNvPicPr/>
+                  </pic:nvPicPr>
+                  <pic:blipFill>
+                    <a:blip r:embed="rId29"/>
+                    <a:stretch>
+                      <a:fillRect/>
+                    </a:stretch>
+                  </pic:blipFill>
+                  <pic:spPr>
+                    <a:xfrm>
+                      <a:off x="0" y="0"/>
+                      <a:ext cx="5447695" cy="772611"/>
+                    </a:xfrm>
+                    <a:prstGeom prst="rect">
+                      <a:avLst/>
+                    </a:prstGeom>
+                  </pic:spPr>
+                </pic:pic>
+              </a:graphicData>
+            </a:graphic>
+          </wp:inline>
+        </w:drawing>
+      </w:r>
+    </w:p>
+    <w:p>
+      <w:r>
+        <w:rPr>
+          <w:noProof/>
+        </w:rPr>
+        <w:drawing>
+          <wp:inline distT="0" distB="0" distL="0" distR="0" wp14:anchorId="306C0F41" wp14:editId="17D57F0E">
+            <wp:extent cx="5514633" cy="1036431"/>
+            <wp:effectExtent l="0" t="0" r="0" b="0"/>
+            <wp:docPr id="33" name="圖片 33"/>
+            <wp:cNvGraphicFramePr>
+              <a:graphicFrameLocks xmlns:a="http://schemas.openxmlformats.org/drawingml/2006/main" noChangeAspect="1"/>
+            </wp:cNvGraphicFramePr>
+            <a:graphic xmlns:a="http://schemas.openxmlformats.org/drawingml/2006/main">
+              <a:graphicData uri="http://schemas.openxmlformats.org/drawingml/2006/picture">
+                <pic:pic xmlns:pic="http://schemas.openxmlformats.org/drawingml/2006/picture">
+                  <pic:nvPicPr>
+                    <pic:cNvPr id="1" name=""/>
+                    <pic:cNvPicPr/>
+                  </pic:nvPicPr>
+                  <pic:blipFill>
+                    <a:blip r:embed="rId30"/>
+                    <a:stretch>
+                      <a:fillRect/>
+                    </a:stretch>
+                  </pic:blipFill>
+                  <pic:spPr>
+                    <a:xfrm>
+                      <a:off x="0" y="0"/>
                       <a:ext cx="5579027" cy="1048533"/>
                     </a:xfrm>
                     <a:prstGeom prst="rect">
@@ -1651,20 +2351,13 @@
         <w:t>將能夠服務更多請求</w:t>
       </w:r>
     </w:p>
-    <w:p>
-      <w:pPr>
-        <w:pBdr>
-          <w:bottom w:val="single" w:sz="6" w:space="1" w:color="auto"/>
-        </w:pBdr>
-      </w:pPr>
-    </w:p>
-    <w:p>
-      <w:pPr>
-        <w:rPr>
-          <w:rFonts w:hint="eastAsia"/>
-        </w:rPr>
-      </w:pPr>
-      <w:r>
+    <w:p/>
+    <w:p/>
+    <w:p>
+      <w:r>
+        <w:rPr>
+          <w:noProof/>
+        </w:rPr>
         <w:drawing>
           <wp:inline distT="0" distB="0" distL="0" distR="0" wp14:anchorId="6A73C6F5" wp14:editId="1D407DE8">
             <wp:extent cx="5837018" cy="399880"/>
@@ -1681,7 +2374,7 @@
                     <pic:cNvPicPr/>
                   </pic:nvPicPr>
                   <pic:blipFill>
-                    <a:blip r:embed="rId29"/>
+                    <a:blip r:embed="rId31"/>
                     <a:stretch>
                       <a:fillRect/>
                     </a:stretch>
@@ -1707,21 +2400,3742 @@
         </w:drawing>
       </w:r>
     </w:p>
+    <w:p>
+      <w:pPr>
+        <w:rPr>
+          <w:rFonts w:hint="eastAsia"/>
+        </w:rPr>
+      </w:pPr>
+      <w:r>
+        <w:rPr>
+          <w:rFonts w:hint="eastAsia"/>
+        </w:rPr>
+        <w:t>使用</w:t>
+      </w:r>
+      <w:r>
+        <w:rPr>
+          <w:rFonts w:hint="eastAsia"/>
+        </w:rPr>
+        <w:t>SSH</w:t>
+      </w:r>
+      <w:r>
+        <w:rPr>
+          <w:rFonts w:hint="eastAsia"/>
+        </w:rPr>
+        <w:t>連線進</w:t>
+      </w:r>
+      <w:r>
+        <w:rPr>
+          <w:rFonts w:hint="eastAsia"/>
+        </w:rPr>
+        <w:t>VM</w:t>
+      </w:r>
+      <w:r>
+        <w:rPr>
+          <w:rFonts w:hint="eastAsia"/>
+        </w:rPr>
+        <w:t>，無法開啟</w:t>
+      </w:r>
+      <w:r>
+        <w:t>Wireshark</w:t>
+      </w:r>
+      <w:r>
+        <w:rPr>
+          <w:rFonts w:hint="eastAsia"/>
+        </w:rPr>
+        <w:t>，故無法得知</w:t>
+      </w:r>
+      <w:r>
+        <w:rPr>
+          <w:rFonts w:hint="eastAsia"/>
+        </w:rPr>
+        <w:t>s</w:t>
+      </w:r>
+      <w:r>
+        <w:t>eq</w:t>
+      </w:r>
+      <w:r>
+        <w:rPr>
+          <w:rFonts w:hint="eastAsia"/>
+        </w:rPr>
+        <w:t>，無法執行程式</w:t>
+      </w:r>
+    </w:p>
+    <w:p>
+      <w:r>
+        <w:drawing>
+          <wp:inline distT="0" distB="0" distL="0" distR="0" wp14:anchorId="0B35C280" wp14:editId="543DDB7B">
+            <wp:extent cx="4542155" cy="864511"/>
+            <wp:effectExtent l="0" t="0" r="0" b="0"/>
+            <wp:docPr id="7" name="圖片 7"/>
+            <wp:cNvGraphicFramePr>
+              <a:graphicFrameLocks xmlns:a="http://schemas.openxmlformats.org/drawingml/2006/main" noChangeAspect="1"/>
+            </wp:cNvGraphicFramePr>
+            <a:graphic xmlns:a="http://schemas.openxmlformats.org/drawingml/2006/main">
+              <a:graphicData uri="http://schemas.openxmlformats.org/drawingml/2006/picture">
+                <pic:pic xmlns:pic="http://schemas.openxmlformats.org/drawingml/2006/picture">
+                  <pic:nvPicPr>
+                    <pic:cNvPr id="1" name=""/>
+                    <pic:cNvPicPr/>
+                  </pic:nvPicPr>
+                  <pic:blipFill>
+                    <a:blip r:embed="rId32"/>
+                    <a:stretch>
+                      <a:fillRect/>
+                    </a:stretch>
+                  </pic:blipFill>
+                  <pic:spPr>
+                    <a:xfrm>
+                      <a:off x="0" y="0"/>
+                      <a:ext cx="4719487" cy="898263"/>
+                    </a:xfrm>
+                    <a:prstGeom prst="rect">
+                      <a:avLst/>
+                    </a:prstGeom>
+                  </pic:spPr>
+                </pic:pic>
+              </a:graphicData>
+            </a:graphic>
+          </wp:inline>
+        </w:drawing>
+      </w:r>
+    </w:p>
+    <w:p>
+      <w:pPr>
+        <w:rPr>
+          <w:rFonts w:hint="eastAsia"/>
+        </w:rPr>
+      </w:pPr>
+      <w:r>
+        <w:drawing>
+          <wp:inline distT="0" distB="0" distL="0" distR="0" wp14:anchorId="2496938F" wp14:editId="4A3635EC">
+            <wp:extent cx="4060526" cy="1297770"/>
+            <wp:effectExtent l="0" t="0" r="0" b="0"/>
+            <wp:docPr id="12" name="圖片 12"/>
+            <wp:cNvGraphicFramePr>
+              <a:graphicFrameLocks xmlns:a="http://schemas.openxmlformats.org/drawingml/2006/main" noChangeAspect="1"/>
+            </wp:cNvGraphicFramePr>
+            <a:graphic xmlns:a="http://schemas.openxmlformats.org/drawingml/2006/main">
+              <a:graphicData uri="http://schemas.openxmlformats.org/drawingml/2006/picture">
+                <pic:pic xmlns:pic="http://schemas.openxmlformats.org/drawingml/2006/picture">
+                  <pic:nvPicPr>
+                    <pic:cNvPr id="1" name=""/>
+                    <pic:cNvPicPr/>
+                  </pic:nvPicPr>
+                  <pic:blipFill>
+                    <a:blip r:embed="rId33"/>
+                    <a:stretch>
+                      <a:fillRect/>
+                    </a:stretch>
+                  </pic:blipFill>
+                  <pic:spPr>
+                    <a:xfrm>
+                      <a:off x="0" y="0"/>
+                      <a:ext cx="4128465" cy="1319484"/>
+                    </a:xfrm>
+                    <a:prstGeom prst="rect">
+                      <a:avLst/>
+                    </a:prstGeom>
+                  </pic:spPr>
+                </pic:pic>
+              </a:graphicData>
+            </a:graphic>
+          </wp:inline>
+        </w:drawing>
+      </w:r>
+    </w:p>
+    <w:p>
+      <w:pPr>
+        <w:rPr>
+          <w:rFonts w:hint="eastAsia"/>
+        </w:rPr>
+      </w:pPr>
+      <w:r>
+        <w:rPr>
+          <w:rFonts w:hint="eastAsia"/>
+        </w:rPr>
+        <w:t>理論上發送攻擊後會讓</w:t>
+      </w:r>
+      <w:r>
+        <w:rPr>
+          <w:rFonts w:hint="eastAsia"/>
+        </w:rPr>
+        <w:t xml:space="preserve">A </w:t>
+      </w:r>
+      <w:r>
+        <w:t>telnet</w:t>
+      </w:r>
+      <w:r>
+        <w:rPr>
+          <w:rFonts w:hint="eastAsia"/>
+        </w:rPr>
+        <w:t>連線到</w:t>
+      </w:r>
+      <w:r>
+        <w:rPr>
+          <w:rFonts w:hint="eastAsia"/>
+        </w:rPr>
+        <w:t>B</w:t>
+      </w:r>
+      <w:r>
+        <w:t xml:space="preserve"> </w:t>
+      </w:r>
+      <w:r>
+        <w:rPr>
+          <w:rFonts w:hint="eastAsia"/>
+        </w:rPr>
+        <w:t>的連線斷掉</w:t>
+      </w:r>
+    </w:p>
+    <w:p>
+      <w:pPr>
+        <w:rPr>
+          <w:rFonts w:hint="eastAsia"/>
+        </w:rPr>
+      </w:pPr>
+    </w:p>
+    <w:p>
+      <w:r>
+        <w:lastRenderedPageBreak/>
+        <w:drawing>
+          <wp:inline distT="0" distB="0" distL="0" distR="0" wp14:anchorId="54C03648" wp14:editId="310F1364">
+            <wp:extent cx="4219576" cy="466412"/>
+            <wp:effectExtent l="19050" t="19050" r="9525" b="10160"/>
+            <wp:docPr id="16" name="圖片 16"/>
+            <wp:cNvGraphicFramePr>
+              <a:graphicFrameLocks xmlns:a="http://schemas.openxmlformats.org/drawingml/2006/main" noChangeAspect="1"/>
+            </wp:cNvGraphicFramePr>
+            <a:graphic xmlns:a="http://schemas.openxmlformats.org/drawingml/2006/main">
+              <a:graphicData uri="http://schemas.openxmlformats.org/drawingml/2006/picture">
+                <pic:pic xmlns:pic="http://schemas.openxmlformats.org/drawingml/2006/picture">
+                  <pic:nvPicPr>
+                    <pic:cNvPr id="1" name=""/>
+                    <pic:cNvPicPr/>
+                  </pic:nvPicPr>
+                  <pic:blipFill>
+                    <a:blip r:embed="rId34"/>
+                    <a:stretch>
+                      <a:fillRect/>
+                    </a:stretch>
+                  </pic:blipFill>
+                  <pic:spPr>
+                    <a:xfrm>
+                      <a:off x="0" y="0"/>
+                      <a:ext cx="4357437" cy="481651"/>
+                    </a:xfrm>
+                    <a:prstGeom prst="rect">
+                      <a:avLst/>
+                    </a:prstGeom>
+                    <a:ln>
+                      <a:solidFill>
+                        <a:schemeClr val="accent1"/>
+                      </a:solidFill>
+                    </a:ln>
+                  </pic:spPr>
+                </pic:pic>
+              </a:graphicData>
+            </a:graphic>
+          </wp:inline>
+        </w:drawing>
+      </w:r>
+    </w:p>
+    <w:p>
+      <w:pPr>
+        <w:rPr>
+          <w:rFonts w:hint="eastAsia"/>
+        </w:rPr>
+      </w:pPr>
+      <w:r>
+        <w:rPr>
+          <w:rFonts w:hint="eastAsia"/>
+        </w:rPr>
+        <w:t>使用</w:t>
+      </w:r>
+      <w:r>
+        <w:rPr>
+          <w:rFonts w:hint="eastAsia"/>
+        </w:rPr>
+        <w:t>SSH</w:t>
+      </w:r>
+      <w:r>
+        <w:rPr>
+          <w:rFonts w:hint="eastAsia"/>
+        </w:rPr>
+        <w:t>連線進</w:t>
+      </w:r>
+      <w:r>
+        <w:rPr>
+          <w:rFonts w:hint="eastAsia"/>
+        </w:rPr>
+        <w:t>VM</w:t>
+      </w:r>
+      <w:r>
+        <w:rPr>
+          <w:rFonts w:hint="eastAsia"/>
+        </w:rPr>
+        <w:t>，無法開啟</w:t>
+      </w:r>
+      <w:r>
+        <w:t>Wireshark</w:t>
+      </w:r>
+      <w:r>
+        <w:rPr>
+          <w:rFonts w:hint="eastAsia"/>
+        </w:rPr>
+        <w:t>，故無法得知</w:t>
+      </w:r>
+      <w:r>
+        <w:rPr>
+          <w:rFonts w:hint="eastAsia"/>
+        </w:rPr>
+        <w:t>s</w:t>
+      </w:r>
+      <w:r>
+        <w:t>eq</w:t>
+      </w:r>
+      <w:r>
+        <w:rPr>
+          <w:rFonts w:hint="eastAsia"/>
+        </w:rPr>
+        <w:t>，無法執行程式</w:t>
+      </w:r>
+    </w:p>
+    <w:p>
+      <w:r>
+        <w:drawing>
+          <wp:inline distT="0" distB="0" distL="0" distR="0" wp14:anchorId="472219C9" wp14:editId="02440B17">
+            <wp:extent cx="5228177" cy="995082"/>
+            <wp:effectExtent l="0" t="0" r="0" b="0"/>
+            <wp:docPr id="18" name="圖片 18"/>
+            <wp:cNvGraphicFramePr>
+              <a:graphicFrameLocks xmlns:a="http://schemas.openxmlformats.org/drawingml/2006/main" noChangeAspect="1"/>
+            </wp:cNvGraphicFramePr>
+            <a:graphic xmlns:a="http://schemas.openxmlformats.org/drawingml/2006/main">
+              <a:graphicData uri="http://schemas.openxmlformats.org/drawingml/2006/picture">
+                <pic:pic xmlns:pic="http://schemas.openxmlformats.org/drawingml/2006/picture">
+                  <pic:nvPicPr>
+                    <pic:cNvPr id="1" name=""/>
+                    <pic:cNvPicPr/>
+                  </pic:nvPicPr>
+                  <pic:blipFill>
+                    <a:blip r:embed="rId32"/>
+                    <a:stretch>
+                      <a:fillRect/>
+                    </a:stretch>
+                  </pic:blipFill>
+                  <pic:spPr>
+                    <a:xfrm>
+                      <a:off x="0" y="0"/>
+                      <a:ext cx="5367979" cy="1021691"/>
+                    </a:xfrm>
+                    <a:prstGeom prst="rect">
+                      <a:avLst/>
+                    </a:prstGeom>
+                  </pic:spPr>
+                </pic:pic>
+              </a:graphicData>
+            </a:graphic>
+          </wp:inline>
+        </w:drawing>
+      </w:r>
+    </w:p>
+    <w:p>
+      <w:r>
+        <w:rPr>
+          <w:rFonts w:hint="eastAsia"/>
+        </w:rPr>
+        <w:t>理論上因為被劫持了，</w:t>
+      </w:r>
+      <w:r>
+        <w:rPr>
+          <w:rFonts w:hint="eastAsia"/>
+        </w:rPr>
+        <w:t>並將惡意命令注入到</w:t>
+      </w:r>
+      <w:r>
+        <w:rPr>
+          <w:rFonts w:hint="eastAsia"/>
+        </w:rPr>
+        <w:t>t</w:t>
+      </w:r>
+      <w:r>
+        <w:t>elnet</w:t>
+      </w:r>
+      <w:r>
+        <w:rPr>
+          <w:rFonts w:hint="eastAsia"/>
+        </w:rPr>
+        <w:t>，</w:t>
+      </w:r>
+      <w:r>
+        <w:rPr>
+          <w:rFonts w:hint="eastAsia"/>
+        </w:rPr>
+        <w:t>Telnet</w:t>
+      </w:r>
+      <w:r>
+        <w:rPr>
+          <w:rFonts w:hint="eastAsia"/>
+        </w:rPr>
+        <w:t>服務器</w:t>
+      </w:r>
+      <w:r>
+        <w:rPr>
+          <w:rFonts w:hint="eastAsia"/>
+        </w:rPr>
+        <w:t>會執行</w:t>
+      </w:r>
+      <w:r>
+        <w:rPr>
+          <w:rFonts w:hint="eastAsia"/>
+        </w:rPr>
+        <w:t>攻擊者所發送的惡意命令</w:t>
+      </w:r>
+    </w:p>
+    <w:p/>
+    <w:p/>
+    <w:p>
+      <w:r>
+        <w:drawing>
+          <wp:inline distT="0" distB="0" distL="0" distR="0" wp14:anchorId="28862269" wp14:editId="76E2CBCB">
+            <wp:extent cx="5821157" cy="293116"/>
+            <wp:effectExtent l="19050" t="19050" r="8255" b="12065"/>
+            <wp:docPr id="19" name="圖片 19"/>
+            <wp:cNvGraphicFramePr>
+              <a:graphicFrameLocks xmlns:a="http://schemas.openxmlformats.org/drawingml/2006/main" noChangeAspect="1"/>
+            </wp:cNvGraphicFramePr>
+            <a:graphic xmlns:a="http://schemas.openxmlformats.org/drawingml/2006/main">
+              <a:graphicData uri="http://schemas.openxmlformats.org/drawingml/2006/picture">
+                <pic:pic xmlns:pic="http://schemas.openxmlformats.org/drawingml/2006/picture">
+                  <pic:nvPicPr>
+                    <pic:cNvPr id="1" name=""/>
+                    <pic:cNvPicPr/>
+                  </pic:nvPicPr>
+                  <pic:blipFill>
+                    <a:blip r:embed="rId35"/>
+                    <a:stretch>
+                      <a:fillRect/>
+                    </a:stretch>
+                  </pic:blipFill>
+                  <pic:spPr>
+                    <a:xfrm>
+                      <a:off x="0" y="0"/>
+                      <a:ext cx="6093528" cy="306831"/>
+                    </a:xfrm>
+                    <a:prstGeom prst="rect">
+                      <a:avLst/>
+                    </a:prstGeom>
+                    <a:ln>
+                      <a:solidFill>
+                        <a:schemeClr val="accent1"/>
+                      </a:solidFill>
+                    </a:ln>
+                  </pic:spPr>
+                </pic:pic>
+              </a:graphicData>
+            </a:graphic>
+          </wp:inline>
+        </w:drawing>
+      </w:r>
+    </w:p>
+    <w:p>
+      <w:pPr>
+        <w:rPr>
+          <w:rFonts w:hint="eastAsia"/>
+        </w:rPr>
+      </w:pPr>
+      <w:r>
+        <w:t>seed-attacker</w:t>
+      </w:r>
+    </w:p>
+    <w:p>
+      <w:r>
+        <w:drawing>
+          <wp:inline distT="0" distB="0" distL="0" distR="0" wp14:anchorId="63DC249A" wp14:editId="0F750143">
+            <wp:extent cx="4229690" cy="733527"/>
+            <wp:effectExtent l="0" t="0" r="0" b="9525"/>
+            <wp:docPr id="20" name="圖片 20"/>
+            <wp:cNvGraphicFramePr>
+              <a:graphicFrameLocks xmlns:a="http://schemas.openxmlformats.org/drawingml/2006/main" noChangeAspect="1"/>
+            </wp:cNvGraphicFramePr>
+            <a:graphic xmlns:a="http://schemas.openxmlformats.org/drawingml/2006/main">
+              <a:graphicData uri="http://schemas.openxmlformats.org/drawingml/2006/picture">
+                <pic:pic xmlns:pic="http://schemas.openxmlformats.org/drawingml/2006/picture">
+                  <pic:nvPicPr>
+                    <pic:cNvPr id="1" name=""/>
+                    <pic:cNvPicPr/>
+                  </pic:nvPicPr>
+                  <pic:blipFill>
+                    <a:blip r:embed="rId36"/>
+                    <a:stretch>
+                      <a:fillRect/>
+                    </a:stretch>
+                  </pic:blipFill>
+                  <pic:spPr>
+                    <a:xfrm>
+                      <a:off x="0" y="0"/>
+                      <a:ext cx="4229690" cy="733527"/>
+                    </a:xfrm>
+                    <a:prstGeom prst="rect">
+                      <a:avLst/>
+                    </a:prstGeom>
+                  </pic:spPr>
+                </pic:pic>
+              </a:graphicData>
+            </a:graphic>
+          </wp:inline>
+        </w:drawing>
+      </w:r>
+      <w:r>
+        <w:rPr>
+          <w:rFonts w:hint="eastAsia"/>
+        </w:rPr>
+        <w:t xml:space="preserve"> </w:t>
+      </w:r>
+    </w:p>
+    <w:p/>
+    <w:p>
+      <w:pPr>
+        <w:rPr>
+          <w:rFonts w:hint="eastAsia"/>
+        </w:rPr>
+      </w:pPr>
+      <w:r>
+        <w:t>victim</w:t>
+      </w:r>
+    </w:p>
+    <w:p>
+      <w:r>
+        <w:drawing>
+          <wp:inline distT="0" distB="0" distL="0" distR="0" wp14:anchorId="436CABBE" wp14:editId="29C022B4">
+            <wp:extent cx="5091953" cy="386786"/>
+            <wp:effectExtent l="0" t="0" r="0" b="0"/>
+            <wp:docPr id="21" name="圖片 21"/>
+            <wp:cNvGraphicFramePr>
+              <a:graphicFrameLocks xmlns:a="http://schemas.openxmlformats.org/drawingml/2006/main" noChangeAspect="1"/>
+            </wp:cNvGraphicFramePr>
+            <a:graphic xmlns:a="http://schemas.openxmlformats.org/drawingml/2006/main">
+              <a:graphicData uri="http://schemas.openxmlformats.org/drawingml/2006/picture">
+                <pic:pic xmlns:pic="http://schemas.openxmlformats.org/drawingml/2006/picture">
+                  <pic:nvPicPr>
+                    <pic:cNvPr id="1" name=""/>
+                    <pic:cNvPicPr/>
+                  </pic:nvPicPr>
+                  <pic:blipFill>
+                    <a:blip r:embed="rId37"/>
+                    <a:stretch>
+                      <a:fillRect/>
+                    </a:stretch>
+                  </pic:blipFill>
+                  <pic:spPr>
+                    <a:xfrm>
+                      <a:off x="0" y="0"/>
+                      <a:ext cx="5221373" cy="396617"/>
+                    </a:xfrm>
+                    <a:prstGeom prst="rect">
+                      <a:avLst/>
+                    </a:prstGeom>
+                  </pic:spPr>
+                </pic:pic>
+              </a:graphicData>
+            </a:graphic>
+          </wp:inline>
+        </w:drawing>
+      </w:r>
+      <w:r>
+        <w:rPr>
+          <w:rFonts w:hint="eastAsia"/>
+        </w:rPr>
+        <w:t xml:space="preserve"> </w:t>
+      </w:r>
+    </w:p>
+    <w:p/>
+    <w:p>
+      <w:pPr>
+        <w:rPr>
+          <w:rFonts w:hint="eastAsia"/>
+        </w:rPr>
+      </w:pPr>
+      <w:r>
+        <w:rPr>
+          <w:rFonts w:hint="eastAsia"/>
+        </w:rPr>
+        <w:t>成功遠程執行命令</w:t>
+      </w:r>
+    </w:p>
+    <w:p>
+      <w:pPr>
+        <w:rPr>
+          <w:rFonts w:hint="eastAsia"/>
+        </w:rPr>
+      </w:pPr>
+      <w:r>
+        <w:drawing>
+          <wp:inline distT="0" distB="0" distL="0" distR="0" wp14:anchorId="6444BF53" wp14:editId="0A30B580">
+            <wp:extent cx="3288144" cy="3859717"/>
+            <wp:effectExtent l="0" t="0" r="7620" b="7620"/>
+            <wp:docPr id="35" name="圖片 35"/>
+            <wp:cNvGraphicFramePr>
+              <a:graphicFrameLocks xmlns:a="http://schemas.openxmlformats.org/drawingml/2006/main" noChangeAspect="1"/>
+            </wp:cNvGraphicFramePr>
+            <a:graphic xmlns:a="http://schemas.openxmlformats.org/drawingml/2006/main">
+              <a:graphicData uri="http://schemas.openxmlformats.org/drawingml/2006/picture">
+                <pic:pic xmlns:pic="http://schemas.openxmlformats.org/drawingml/2006/picture">
+                  <pic:nvPicPr>
+                    <pic:cNvPr id="1" name=""/>
+                    <pic:cNvPicPr/>
+                  </pic:nvPicPr>
+                  <pic:blipFill>
+                    <a:blip r:embed="rId38"/>
+                    <a:stretch>
+                      <a:fillRect/>
+                    </a:stretch>
+                  </pic:blipFill>
+                  <pic:spPr>
+                    <a:xfrm>
+                      <a:off x="0" y="0"/>
+                      <a:ext cx="3303864" cy="3878170"/>
+                    </a:xfrm>
+                    <a:prstGeom prst="rect">
+                      <a:avLst/>
+                    </a:prstGeom>
+                  </pic:spPr>
+                </pic:pic>
+              </a:graphicData>
+            </a:graphic>
+          </wp:inline>
+        </w:drawing>
+      </w:r>
+      <w:r>
+        <w:rPr>
+          <w:rFonts w:hint="eastAsia"/>
+        </w:rPr>
+        <w:t xml:space="preserve"> </w:t>
+      </w:r>
+    </w:p>
+    <w:p>
+      <w:pPr>
+        <w:pBdr>
+          <w:bottom w:val="single" w:sz="6" w:space="1" w:color="auto"/>
+        </w:pBdr>
+      </w:pPr>
+    </w:p>
+    <w:p/>
+    <w:p>
+      <w:r>
+        <w:drawing>
+          <wp:inline distT="0" distB="0" distL="0" distR="0" wp14:anchorId="04CDCEE7" wp14:editId="0C830B7F">
+            <wp:extent cx="5069541" cy="375880"/>
+            <wp:effectExtent l="19050" t="19050" r="17145" b="24765"/>
+            <wp:docPr id="36" name="圖片 36"/>
+            <wp:cNvGraphicFramePr>
+              <a:graphicFrameLocks xmlns:a="http://schemas.openxmlformats.org/drawingml/2006/main" noChangeAspect="1"/>
+            </wp:cNvGraphicFramePr>
+            <a:graphic xmlns:a="http://schemas.openxmlformats.org/drawingml/2006/main">
+              <a:graphicData uri="http://schemas.openxmlformats.org/drawingml/2006/picture">
+                <pic:pic xmlns:pic="http://schemas.openxmlformats.org/drawingml/2006/picture">
+                  <pic:nvPicPr>
+                    <pic:cNvPr id="1" name=""/>
+                    <pic:cNvPicPr/>
+                  </pic:nvPicPr>
+                  <pic:blipFill>
+                    <a:blip r:embed="rId39"/>
+                    <a:stretch>
+                      <a:fillRect/>
+                    </a:stretch>
+                  </pic:blipFill>
+                  <pic:spPr>
+                    <a:xfrm>
+                      <a:off x="0" y="0"/>
+                      <a:ext cx="5168396" cy="383210"/>
+                    </a:xfrm>
+                    <a:prstGeom prst="rect">
+                      <a:avLst/>
+                    </a:prstGeom>
+                    <a:ln>
+                      <a:solidFill>
+                        <a:schemeClr val="accent1"/>
+                      </a:solidFill>
+                    </a:ln>
+                  </pic:spPr>
+                </pic:pic>
+              </a:graphicData>
+            </a:graphic>
+          </wp:inline>
+        </w:drawing>
+      </w:r>
+    </w:p>
+    <w:p>
+      <w:r>
+        <w:drawing>
+          <wp:inline distT="0" distB="0" distL="0" distR="0" wp14:anchorId="53FE35C8" wp14:editId="78F306D5">
+            <wp:extent cx="3705788" cy="464732"/>
+            <wp:effectExtent l="19050" t="19050" r="9525" b="12065"/>
+            <wp:docPr id="37" name="圖片 37"/>
+            <wp:cNvGraphicFramePr>
+              <a:graphicFrameLocks xmlns:a="http://schemas.openxmlformats.org/drawingml/2006/main" noChangeAspect="1"/>
+            </wp:cNvGraphicFramePr>
+            <a:graphic xmlns:a="http://schemas.openxmlformats.org/drawingml/2006/main">
+              <a:graphicData uri="http://schemas.openxmlformats.org/drawingml/2006/picture">
+                <pic:pic xmlns:pic="http://schemas.openxmlformats.org/drawingml/2006/picture">
+                  <pic:nvPicPr>
+                    <pic:cNvPr id="1" name=""/>
+                    <pic:cNvPicPr/>
+                  </pic:nvPicPr>
+                  <pic:blipFill>
+                    <a:blip r:embed="rId40"/>
+                    <a:stretch>
+                      <a:fillRect/>
+                    </a:stretch>
+                  </pic:blipFill>
+                  <pic:spPr>
+                    <a:xfrm>
+                      <a:off x="0" y="0"/>
+                      <a:ext cx="3769927" cy="472775"/>
+                    </a:xfrm>
+                    <a:prstGeom prst="rect">
+                      <a:avLst/>
+                    </a:prstGeom>
+                    <a:ln>
+                      <a:solidFill>
+                        <a:schemeClr val="accent1"/>
+                      </a:solidFill>
+                    </a:ln>
+                  </pic:spPr>
+                </pic:pic>
+              </a:graphicData>
+            </a:graphic>
+          </wp:inline>
+        </w:drawing>
+      </w:r>
+    </w:p>
+    <w:p>
+      <w:r>
+        <w:drawing>
+          <wp:inline distT="0" distB="0" distL="0" distR="0" wp14:anchorId="52300404" wp14:editId="16247475">
+            <wp:extent cx="3326466" cy="2270617"/>
+            <wp:effectExtent l="0" t="0" r="7620" b="0"/>
+            <wp:docPr id="38" name="圖片 38"/>
+            <wp:cNvGraphicFramePr>
+              <a:graphicFrameLocks xmlns:a="http://schemas.openxmlformats.org/drawingml/2006/main" noChangeAspect="1"/>
+            </wp:cNvGraphicFramePr>
+            <a:graphic xmlns:a="http://schemas.openxmlformats.org/drawingml/2006/main">
+              <a:graphicData uri="http://schemas.openxmlformats.org/drawingml/2006/picture">
+                <pic:pic xmlns:pic="http://schemas.openxmlformats.org/drawingml/2006/picture">
+                  <pic:nvPicPr>
+                    <pic:cNvPr id="1" name=""/>
+                    <pic:cNvPicPr/>
+                  </pic:nvPicPr>
+                  <pic:blipFill>
+                    <a:blip r:embed="rId41"/>
+                    <a:stretch>
+                      <a:fillRect/>
+                    </a:stretch>
+                  </pic:blipFill>
+                  <pic:spPr>
+                    <a:xfrm>
+                      <a:off x="0" y="0"/>
+                      <a:ext cx="3346330" cy="2284176"/>
+                    </a:xfrm>
+                    <a:prstGeom prst="rect">
+                      <a:avLst/>
+                    </a:prstGeom>
+                  </pic:spPr>
+                </pic:pic>
+              </a:graphicData>
+            </a:graphic>
+          </wp:inline>
+        </w:drawing>
+      </w:r>
+    </w:p>
+    <w:p>
+      <w:r>
+        <w:drawing>
+          <wp:inline distT="0" distB="0" distL="0" distR="0" wp14:anchorId="0B794979" wp14:editId="0ACF1AF9">
+            <wp:extent cx="3718978" cy="791129"/>
+            <wp:effectExtent l="0" t="0" r="0" b="9525"/>
+            <wp:docPr id="39" name="圖片 39"/>
+            <wp:cNvGraphicFramePr>
+              <a:graphicFrameLocks xmlns:a="http://schemas.openxmlformats.org/drawingml/2006/main" noChangeAspect="1"/>
+            </wp:cNvGraphicFramePr>
+            <a:graphic xmlns:a="http://schemas.openxmlformats.org/drawingml/2006/main">
+              <a:graphicData uri="http://schemas.openxmlformats.org/drawingml/2006/picture">
+                <pic:pic xmlns:pic="http://schemas.openxmlformats.org/drawingml/2006/picture">
+                  <pic:nvPicPr>
+                    <pic:cNvPr id="1" name=""/>
+                    <pic:cNvPicPr/>
+                  </pic:nvPicPr>
+                  <pic:blipFill>
+                    <a:blip r:embed="rId42"/>
+                    <a:stretch>
+                      <a:fillRect/>
+                    </a:stretch>
+                  </pic:blipFill>
+                  <pic:spPr>
+                    <a:xfrm>
+                      <a:off x="0" y="0"/>
+                      <a:ext cx="3798440" cy="808033"/>
+                    </a:xfrm>
+                    <a:prstGeom prst="rect">
+                      <a:avLst/>
+                    </a:prstGeom>
+                  </pic:spPr>
+                </pic:pic>
+              </a:graphicData>
+            </a:graphic>
+          </wp:inline>
+        </w:drawing>
+      </w:r>
+    </w:p>
+    <w:p/>
+    <w:p>
+      <w:pPr>
+        <w:rPr>
+          <w:rFonts w:hint="eastAsia"/>
+        </w:rPr>
+      </w:pPr>
+      <w:r>
+        <w:rPr>
+          <w:rFonts w:hint="eastAsia"/>
+        </w:rPr>
+        <w:t xml:space="preserve">dig ns.attacker32.com </w:t>
+      </w:r>
+      <w:r>
+        <w:rPr>
+          <w:rFonts w:hint="eastAsia"/>
+        </w:rPr>
+        <w:t>表示查詢域名</w:t>
+      </w:r>
+      <w:r>
+        <w:rPr>
+          <w:rFonts w:hint="eastAsia"/>
+        </w:rPr>
+        <w:t xml:space="preserve"> ns.attacker32.com </w:t>
+      </w:r>
+      <w:r>
+        <w:rPr>
+          <w:rFonts w:hint="eastAsia"/>
+        </w:rPr>
+        <w:t>的</w:t>
+      </w:r>
+      <w:r>
+        <w:rPr>
+          <w:rFonts w:hint="eastAsia"/>
+        </w:rPr>
+        <w:t xml:space="preserve"> DNS </w:t>
+      </w:r>
+      <w:r>
+        <w:rPr>
+          <w:rFonts w:hint="eastAsia"/>
+        </w:rPr>
+        <w:t>記錄</w:t>
+      </w:r>
+    </w:p>
+    <w:p>
+      <w:pPr>
+        <w:rPr>
+          <w:rFonts w:hint="eastAsia"/>
+        </w:rPr>
+      </w:pPr>
+      <w:r>
+        <w:drawing>
+          <wp:inline distT="0" distB="0" distL="0" distR="0" wp14:anchorId="310FE6FC" wp14:editId="6C4C1D63">
+            <wp:extent cx="3899647" cy="2370490"/>
+            <wp:effectExtent l="0" t="0" r="5715" b="0"/>
+            <wp:docPr id="40" name="圖片 40"/>
+            <wp:cNvGraphicFramePr>
+              <a:graphicFrameLocks xmlns:a="http://schemas.openxmlformats.org/drawingml/2006/main" noChangeAspect="1"/>
+            </wp:cNvGraphicFramePr>
+            <a:graphic xmlns:a="http://schemas.openxmlformats.org/drawingml/2006/main">
+              <a:graphicData uri="http://schemas.openxmlformats.org/drawingml/2006/picture">
+                <pic:pic xmlns:pic="http://schemas.openxmlformats.org/drawingml/2006/picture">
+                  <pic:nvPicPr>
+                    <pic:cNvPr id="1" name=""/>
+                    <pic:cNvPicPr/>
+                  </pic:nvPicPr>
+                  <pic:blipFill>
+                    <a:blip r:embed="rId43"/>
+                    <a:stretch>
+                      <a:fillRect/>
+                    </a:stretch>
+                  </pic:blipFill>
+                  <pic:spPr>
+                    <a:xfrm>
+                      <a:off x="0" y="0"/>
+                      <a:ext cx="3932124" cy="2390232"/>
+                    </a:xfrm>
+                    <a:prstGeom prst="rect">
+                      <a:avLst/>
+                    </a:prstGeom>
+                  </pic:spPr>
+                </pic:pic>
+              </a:graphicData>
+            </a:graphic>
+          </wp:inline>
+        </w:drawing>
+      </w:r>
+    </w:p>
+    <w:p>
+      <w:pPr>
+        <w:rPr>
+          <w:rFonts w:hint="eastAsia"/>
+          <w:b/>
+          <w:bCs/>
+        </w:rPr>
+      </w:pPr>
+      <w:r>
+        <w:rPr>
+          <w:rFonts w:hint="eastAsia"/>
+          <w:b/>
+          <w:bCs/>
+        </w:rPr>
+        <w:t>查詢結果：</w:t>
+      </w:r>
+    </w:p>
+    <w:p>
+      <w:pPr>
+        <w:ind w:firstLine="480"/>
+        <w:rPr>
+          <w:rFonts w:hint="eastAsia"/>
+        </w:rPr>
+      </w:pPr>
+      <w:r>
+        <w:rPr>
+          <w:rFonts w:hint="eastAsia"/>
+        </w:rPr>
+        <w:t>HEADER</w:t>
+      </w:r>
+      <w:r>
+        <w:rPr>
+          <w:rFonts w:hint="eastAsia"/>
+        </w:rPr>
+        <w:t>：查詢成功返回，狀態是</w:t>
+      </w:r>
+      <w:r>
+        <w:rPr>
+          <w:rFonts w:hint="eastAsia"/>
+        </w:rPr>
+        <w:t xml:space="preserve"> NOERROR</w:t>
+      </w:r>
+      <w:r>
+        <w:rPr>
+          <w:rFonts w:hint="eastAsia"/>
+        </w:rPr>
+        <w:t>，表示查詢沒有錯誤</w:t>
+      </w:r>
+    </w:p>
+    <w:p>
+      <w:pPr>
+        <w:ind w:firstLine="480"/>
+        <w:rPr>
+          <w:rFonts w:hint="eastAsia"/>
+        </w:rPr>
+      </w:pPr>
+      <w:r>
+        <w:rPr>
+          <w:rFonts w:hint="eastAsia"/>
+        </w:rPr>
+        <w:t>QUESTION SECTION</w:t>
+      </w:r>
+      <w:r>
+        <w:rPr>
+          <w:rFonts w:hint="eastAsia"/>
+        </w:rPr>
+        <w:t>：顯示查詢的問題，即</w:t>
+      </w:r>
+      <w:r>
+        <w:rPr>
+          <w:rFonts w:hint="eastAsia"/>
+        </w:rPr>
+        <w:t xml:space="preserve"> ns.attacker32.com </w:t>
+      </w:r>
+      <w:r>
+        <w:rPr>
+          <w:rFonts w:hint="eastAsia"/>
+        </w:rPr>
+        <w:t>的</w:t>
+      </w:r>
+      <w:r>
+        <w:rPr>
+          <w:rFonts w:hint="eastAsia"/>
+        </w:rPr>
+        <w:t xml:space="preserve"> A </w:t>
+      </w:r>
+      <w:r>
+        <w:rPr>
+          <w:rFonts w:hint="eastAsia"/>
+        </w:rPr>
+        <w:t>記錄</w:t>
+      </w:r>
+    </w:p>
+    <w:p>
+      <w:pPr>
+        <w:ind w:firstLine="480"/>
+        <w:rPr>
+          <w:rFonts w:hint="eastAsia"/>
+        </w:rPr>
+      </w:pPr>
+      <w:r>
+        <w:rPr>
+          <w:rFonts w:hint="eastAsia"/>
+        </w:rPr>
+        <w:t>ANSWER SECTION</w:t>
+      </w:r>
+      <w:r>
+        <w:rPr>
+          <w:rFonts w:hint="eastAsia"/>
+        </w:rPr>
+        <w:t>：提供答案，</w:t>
+      </w:r>
+      <w:r>
+        <w:rPr>
+          <w:rFonts w:hint="eastAsia"/>
+        </w:rPr>
+        <w:t xml:space="preserve">ns.attacker32.com </w:t>
+      </w:r>
+      <w:r>
+        <w:rPr>
+          <w:rFonts w:hint="eastAsia"/>
+        </w:rPr>
+        <w:t>對應的</w:t>
+      </w:r>
+      <w:r>
+        <w:rPr>
+          <w:rFonts w:hint="eastAsia"/>
+        </w:rPr>
+        <w:t xml:space="preserve"> IP </w:t>
+      </w:r>
+      <w:r>
+        <w:rPr>
+          <w:rFonts w:hint="eastAsia"/>
+        </w:rPr>
+        <w:t>地址是</w:t>
+      </w:r>
+      <w:r>
+        <w:rPr>
+          <w:rFonts w:hint="eastAsia"/>
+        </w:rPr>
+        <w:t xml:space="preserve"> 10.9.0.153</w:t>
+      </w:r>
+    </w:p>
+    <w:p>
+      <w:pPr>
+        <w:rPr>
+          <w:rFonts w:hint="eastAsia"/>
+          <w:b/>
+          <w:bCs/>
+        </w:rPr>
+      </w:pPr>
+      <w:r>
+        <w:rPr>
+          <w:rFonts w:hint="eastAsia"/>
+          <w:b/>
+          <w:bCs/>
+        </w:rPr>
+        <w:t>附加資訊：</w:t>
+      </w:r>
+    </w:p>
+    <w:p>
+      <w:pPr>
+        <w:ind w:firstLine="480"/>
+        <w:rPr>
+          <w:rFonts w:hint="eastAsia"/>
+        </w:rPr>
+      </w:pPr>
+      <w:r>
+        <w:rPr>
+          <w:rFonts w:hint="eastAsia"/>
+        </w:rPr>
+        <w:t>Query time</w:t>
+      </w:r>
+      <w:r>
+        <w:rPr>
+          <w:rFonts w:hint="eastAsia"/>
+        </w:rPr>
+        <w:t>：查詢耗時</w:t>
+      </w:r>
+      <w:r>
+        <w:rPr>
+          <w:rFonts w:hint="eastAsia"/>
+        </w:rPr>
+        <w:t xml:space="preserve"> 12 </w:t>
+      </w:r>
+      <w:r>
+        <w:rPr>
+          <w:rFonts w:hint="eastAsia"/>
+        </w:rPr>
+        <w:t>毫秒。</w:t>
+      </w:r>
+    </w:p>
+    <w:p>
+      <w:pPr>
+        <w:ind w:firstLine="480"/>
+        <w:rPr>
+          <w:rFonts w:hint="eastAsia"/>
+        </w:rPr>
+      </w:pPr>
+      <w:r>
+        <w:rPr>
+          <w:rFonts w:hint="eastAsia"/>
+        </w:rPr>
+        <w:t>SERVER</w:t>
+      </w:r>
+      <w:r>
+        <w:rPr>
+          <w:rFonts w:hint="eastAsia"/>
+        </w:rPr>
+        <w:t>：使用的</w:t>
+      </w:r>
+      <w:r>
+        <w:rPr>
+          <w:rFonts w:hint="eastAsia"/>
+        </w:rPr>
+        <w:t xml:space="preserve"> DNS </w:t>
+      </w:r>
+      <w:r>
+        <w:rPr>
+          <w:rFonts w:hint="eastAsia"/>
+        </w:rPr>
+        <w:t>伺服器是</w:t>
+      </w:r>
+      <w:r>
+        <w:rPr>
+          <w:rFonts w:hint="eastAsia"/>
+        </w:rPr>
+        <w:t xml:space="preserve"> 10.9.0.53</w:t>
+      </w:r>
+    </w:p>
+    <w:p>
+      <w:pPr>
+        <w:ind w:firstLine="480"/>
+        <w:rPr>
+          <w:rFonts w:hint="eastAsia"/>
+        </w:rPr>
+      </w:pPr>
+      <w:r>
+        <w:rPr>
+          <w:rFonts w:hint="eastAsia"/>
+        </w:rPr>
+        <w:t>EDNS</w:t>
+      </w:r>
+      <w:r>
+        <w:rPr>
+          <w:rFonts w:hint="eastAsia"/>
+        </w:rPr>
+        <w:t>：顯示擴展</w:t>
+      </w:r>
+      <w:r>
+        <w:rPr>
+          <w:rFonts w:hint="eastAsia"/>
+        </w:rPr>
+        <w:t xml:space="preserve"> DNS </w:t>
+      </w:r>
+      <w:r>
+        <w:rPr>
+          <w:rFonts w:hint="eastAsia"/>
+        </w:rPr>
+        <w:t>資訊，包含</w:t>
+      </w:r>
+      <w:r>
+        <w:rPr>
+          <w:rFonts w:hint="eastAsia"/>
+        </w:rPr>
+        <w:t xml:space="preserve"> cookie</w:t>
+      </w:r>
+    </w:p>
+    <w:p/>
+    <w:p>
+      <w:pPr>
+        <w:rPr>
+          <w:rFonts w:hint="eastAsia"/>
+        </w:rPr>
+      </w:pPr>
+      <w:r>
+        <w:rPr>
+          <w:rFonts w:hint="eastAsia"/>
+        </w:rPr>
+        <w:t xml:space="preserve">dig www.example.com </w:t>
+      </w:r>
+      <w:r>
+        <w:rPr>
+          <w:rFonts w:hint="eastAsia"/>
+        </w:rPr>
+        <w:t>表示查詢域名</w:t>
+      </w:r>
+      <w:r>
+        <w:rPr>
+          <w:rFonts w:hint="eastAsia"/>
+        </w:rPr>
+        <w:t xml:space="preserve"> www.example.com </w:t>
+      </w:r>
+      <w:r>
+        <w:rPr>
+          <w:rFonts w:hint="eastAsia"/>
+        </w:rPr>
+        <w:t>的</w:t>
+      </w:r>
+      <w:r>
+        <w:rPr>
+          <w:rFonts w:hint="eastAsia"/>
+        </w:rPr>
+        <w:t xml:space="preserve"> DNS </w:t>
+      </w:r>
+      <w:r>
+        <w:rPr>
+          <w:rFonts w:hint="eastAsia"/>
+        </w:rPr>
+        <w:t>記錄</w:t>
+      </w:r>
+    </w:p>
+    <w:p>
+      <w:r>
+        <w:drawing>
+          <wp:inline distT="0" distB="0" distL="0" distR="0" wp14:anchorId="6E1F5283" wp14:editId="2303D31A">
+            <wp:extent cx="3755593" cy="2248834"/>
+            <wp:effectExtent l="0" t="0" r="0" b="0"/>
+            <wp:docPr id="41" name="圖片 41"/>
+            <wp:cNvGraphicFramePr>
+              <a:graphicFrameLocks xmlns:a="http://schemas.openxmlformats.org/drawingml/2006/main" noChangeAspect="1"/>
+            </wp:cNvGraphicFramePr>
+            <a:graphic xmlns:a="http://schemas.openxmlformats.org/drawingml/2006/main">
+              <a:graphicData uri="http://schemas.openxmlformats.org/drawingml/2006/picture">
+                <pic:pic xmlns:pic="http://schemas.openxmlformats.org/drawingml/2006/picture">
+                  <pic:nvPicPr>
+                    <pic:cNvPr id="1" name=""/>
+                    <pic:cNvPicPr/>
+                  </pic:nvPicPr>
+                  <pic:blipFill>
+                    <a:blip r:embed="rId44"/>
+                    <a:stretch>
+                      <a:fillRect/>
+                    </a:stretch>
+                  </pic:blipFill>
+                  <pic:spPr>
+                    <a:xfrm>
+                      <a:off x="0" y="0"/>
+                      <a:ext cx="3786289" cy="2267214"/>
+                    </a:xfrm>
+                    <a:prstGeom prst="rect">
+                      <a:avLst/>
+                    </a:prstGeom>
+                  </pic:spPr>
+                </pic:pic>
+              </a:graphicData>
+            </a:graphic>
+          </wp:inline>
+        </w:drawing>
+      </w:r>
+    </w:p>
+    <w:p>
+      <w:pPr>
+        <w:rPr>
+          <w:rFonts w:hint="eastAsia"/>
+          <w:b/>
+          <w:bCs/>
+        </w:rPr>
+      </w:pPr>
+      <w:r>
+        <w:rPr>
+          <w:rFonts w:hint="eastAsia"/>
+          <w:b/>
+          <w:bCs/>
+        </w:rPr>
+        <w:t>查詢結果：</w:t>
+      </w:r>
+    </w:p>
+    <w:p>
+      <w:pPr>
+        <w:ind w:firstLine="480"/>
+        <w:rPr>
+          <w:rFonts w:hint="eastAsia"/>
+        </w:rPr>
+      </w:pPr>
+      <w:r>
+        <w:rPr>
+          <w:rFonts w:hint="eastAsia"/>
+        </w:rPr>
+        <w:t>HEADER</w:t>
+      </w:r>
+      <w:r>
+        <w:rPr>
+          <w:rFonts w:hint="eastAsia"/>
+        </w:rPr>
+        <w:t>：查詢成功返回，狀態是</w:t>
+      </w:r>
+      <w:r>
+        <w:rPr>
+          <w:rFonts w:hint="eastAsia"/>
+        </w:rPr>
+        <w:t xml:space="preserve"> NOERROR</w:t>
+      </w:r>
+      <w:r>
+        <w:rPr>
+          <w:rFonts w:hint="eastAsia"/>
+        </w:rPr>
+        <w:t>，表示查詢沒有錯誤</w:t>
+      </w:r>
+    </w:p>
+    <w:p>
+      <w:pPr>
+        <w:ind w:firstLine="480"/>
+        <w:rPr>
+          <w:rFonts w:hint="eastAsia"/>
+        </w:rPr>
+      </w:pPr>
+      <w:r>
+        <w:rPr>
+          <w:rFonts w:hint="eastAsia"/>
+        </w:rPr>
+        <w:t>QUESTION SECTION</w:t>
+      </w:r>
+      <w:r>
+        <w:rPr>
+          <w:rFonts w:hint="eastAsia"/>
+        </w:rPr>
+        <w:t>：顯示查詢的問題，即</w:t>
+      </w:r>
+      <w:r>
+        <w:rPr>
+          <w:rFonts w:hint="eastAsia"/>
+        </w:rPr>
+        <w:t xml:space="preserve"> www.example.com </w:t>
+      </w:r>
+      <w:r>
+        <w:rPr>
+          <w:rFonts w:hint="eastAsia"/>
+        </w:rPr>
+        <w:t>的</w:t>
+      </w:r>
+      <w:r>
+        <w:rPr>
+          <w:rFonts w:hint="eastAsia"/>
+        </w:rPr>
+        <w:t xml:space="preserve"> A </w:t>
+      </w:r>
+      <w:r>
+        <w:rPr>
+          <w:rFonts w:hint="eastAsia"/>
+        </w:rPr>
+        <w:t>記錄</w:t>
+      </w:r>
+    </w:p>
+    <w:p>
+      <w:pPr>
+        <w:ind w:firstLine="480"/>
+        <w:rPr>
+          <w:rFonts w:hint="eastAsia"/>
+        </w:rPr>
+      </w:pPr>
+      <w:r>
+        <w:rPr>
+          <w:rFonts w:hint="eastAsia"/>
+        </w:rPr>
+        <w:t>ANSWER SECTION</w:t>
+      </w:r>
+      <w:r>
+        <w:rPr>
+          <w:rFonts w:hint="eastAsia"/>
+        </w:rPr>
+        <w:t>：提供答案，</w:t>
+      </w:r>
+      <w:r>
+        <w:rPr>
+          <w:rFonts w:hint="eastAsia"/>
+        </w:rPr>
+        <w:t xml:space="preserve">www.example.com </w:t>
+      </w:r>
+      <w:r>
+        <w:rPr>
+          <w:rFonts w:hint="eastAsia"/>
+        </w:rPr>
+        <w:t>對應的</w:t>
+      </w:r>
+      <w:r>
+        <w:rPr>
+          <w:rFonts w:hint="eastAsia"/>
+        </w:rPr>
+        <w:t xml:space="preserve"> IP </w:t>
+      </w:r>
+      <w:r>
+        <w:rPr>
+          <w:rFonts w:hint="eastAsia"/>
+        </w:rPr>
+        <w:t>地址是</w:t>
+      </w:r>
+      <w:r>
+        <w:rPr>
+          <w:rFonts w:hint="eastAsia"/>
+        </w:rPr>
+        <w:t xml:space="preserve"> 93.184.215.14</w:t>
+      </w:r>
+    </w:p>
+    <w:p>
+      <w:pPr>
+        <w:rPr>
+          <w:rFonts w:hint="eastAsia"/>
+          <w:b/>
+          <w:bCs/>
+        </w:rPr>
+      </w:pPr>
+      <w:r>
+        <w:rPr>
+          <w:rFonts w:hint="eastAsia"/>
+          <w:b/>
+          <w:bCs/>
+        </w:rPr>
+        <w:t>附加資訊：</w:t>
+      </w:r>
+    </w:p>
+    <w:p>
+      <w:pPr>
+        <w:ind w:firstLine="480"/>
+        <w:rPr>
+          <w:rFonts w:hint="eastAsia"/>
+        </w:rPr>
+      </w:pPr>
+      <w:r>
+        <w:rPr>
+          <w:rFonts w:hint="eastAsia"/>
+        </w:rPr>
+        <w:t>Query time</w:t>
+      </w:r>
+      <w:r>
+        <w:rPr>
+          <w:rFonts w:hint="eastAsia"/>
+        </w:rPr>
+        <w:t>：查詢耗時</w:t>
+      </w:r>
+      <w:r>
+        <w:rPr>
+          <w:rFonts w:hint="eastAsia"/>
+        </w:rPr>
+        <w:t xml:space="preserve"> 508 </w:t>
+      </w:r>
+      <w:r>
+        <w:rPr>
+          <w:rFonts w:hint="eastAsia"/>
+        </w:rPr>
+        <w:t>毫秒</w:t>
+      </w:r>
+    </w:p>
+    <w:p>
+      <w:pPr>
+        <w:ind w:firstLine="480"/>
+        <w:rPr>
+          <w:rFonts w:hint="eastAsia"/>
+        </w:rPr>
+      </w:pPr>
+      <w:r>
+        <w:rPr>
+          <w:rFonts w:hint="eastAsia"/>
+        </w:rPr>
+        <w:t>SERVER</w:t>
+      </w:r>
+      <w:r>
+        <w:rPr>
+          <w:rFonts w:hint="eastAsia"/>
+        </w:rPr>
+        <w:t>：使用的</w:t>
+      </w:r>
+      <w:r>
+        <w:rPr>
+          <w:rFonts w:hint="eastAsia"/>
+        </w:rPr>
+        <w:t xml:space="preserve"> DNS </w:t>
+      </w:r>
+      <w:r>
+        <w:rPr>
+          <w:rFonts w:hint="eastAsia"/>
+        </w:rPr>
+        <w:t>伺服器是</w:t>
+      </w:r>
+      <w:r>
+        <w:rPr>
+          <w:rFonts w:hint="eastAsia"/>
+        </w:rPr>
+        <w:t xml:space="preserve"> 10.9.0.53</w:t>
+      </w:r>
+    </w:p>
+    <w:p>
+      <w:pPr>
+        <w:ind w:firstLine="480"/>
+      </w:pPr>
+      <w:r>
+        <w:rPr>
+          <w:rFonts w:hint="eastAsia"/>
+        </w:rPr>
+        <w:t>EDNS</w:t>
+      </w:r>
+      <w:r>
+        <w:rPr>
+          <w:rFonts w:hint="eastAsia"/>
+        </w:rPr>
+        <w:t>：顯示擴展</w:t>
+      </w:r>
+      <w:r>
+        <w:rPr>
+          <w:rFonts w:hint="eastAsia"/>
+        </w:rPr>
+        <w:t xml:space="preserve"> DNS </w:t>
+      </w:r>
+      <w:r>
+        <w:rPr>
+          <w:rFonts w:hint="eastAsia"/>
+        </w:rPr>
+        <w:t>資訊，包含</w:t>
+      </w:r>
+      <w:r>
+        <w:rPr>
+          <w:rFonts w:hint="eastAsia"/>
+        </w:rPr>
+        <w:t xml:space="preserve"> cookie</w:t>
+      </w:r>
+    </w:p>
+    <w:p/>
+    <w:p>
+      <w:pPr>
+        <w:rPr>
+          <w:rFonts w:hint="eastAsia"/>
+        </w:rPr>
+      </w:pPr>
+      <w:r>
+        <w:rPr>
+          <w:rFonts w:hint="eastAsia"/>
+        </w:rPr>
+        <w:t>dig @ns.attacker32.com www.example.com</w:t>
+      </w:r>
+      <w:r>
+        <w:rPr>
+          <w:rFonts w:hint="eastAsia"/>
+        </w:rPr>
+        <w:t>表示查詢</w:t>
+      </w:r>
+      <w:r>
+        <w:rPr>
+          <w:rFonts w:hint="eastAsia"/>
+        </w:rPr>
+        <w:t>www.example.com</w:t>
+      </w:r>
+      <w:r>
+        <w:rPr>
+          <w:rFonts w:hint="eastAsia"/>
+        </w:rPr>
+        <w:t>的</w:t>
+      </w:r>
+      <w:r>
+        <w:rPr>
+          <w:rFonts w:hint="eastAsia"/>
+        </w:rPr>
+        <w:t>A</w:t>
+      </w:r>
+      <w:r>
+        <w:rPr>
+          <w:rFonts w:hint="eastAsia"/>
+        </w:rPr>
+        <w:t>記錄，並指定使用</w:t>
+      </w:r>
+      <w:r>
+        <w:rPr>
+          <w:rFonts w:hint="eastAsia"/>
+        </w:rPr>
+        <w:t xml:space="preserve"> ns.attacker32.com</w:t>
+      </w:r>
+      <w:r>
+        <w:rPr>
+          <w:rFonts w:hint="eastAsia"/>
+        </w:rPr>
+        <w:t>這個</w:t>
+      </w:r>
+      <w:r>
+        <w:rPr>
+          <w:rFonts w:hint="eastAsia"/>
+        </w:rPr>
+        <w:t>DNS</w:t>
+      </w:r>
+      <w:r>
+        <w:rPr>
+          <w:rFonts w:hint="eastAsia"/>
+        </w:rPr>
+        <w:t>伺服器</w:t>
+      </w:r>
+    </w:p>
+    <w:p>
+      <w:r>
+        <w:drawing>
+          <wp:inline distT="0" distB="0" distL="0" distR="0" wp14:anchorId="5182DC2C" wp14:editId="47B78E3C">
+            <wp:extent cx="3584043" cy="2177616"/>
+            <wp:effectExtent l="0" t="0" r="0" b="0"/>
+            <wp:docPr id="42" name="圖片 42"/>
+            <wp:cNvGraphicFramePr>
+              <a:graphicFrameLocks xmlns:a="http://schemas.openxmlformats.org/drawingml/2006/main" noChangeAspect="1"/>
+            </wp:cNvGraphicFramePr>
+            <a:graphic xmlns:a="http://schemas.openxmlformats.org/drawingml/2006/main">
+              <a:graphicData uri="http://schemas.openxmlformats.org/drawingml/2006/picture">
+                <pic:pic xmlns:pic="http://schemas.openxmlformats.org/drawingml/2006/picture">
+                  <pic:nvPicPr>
+                    <pic:cNvPr id="1" name=""/>
+                    <pic:cNvPicPr/>
+                  </pic:nvPicPr>
+                  <pic:blipFill>
+                    <a:blip r:embed="rId45"/>
+                    <a:stretch>
+                      <a:fillRect/>
+                    </a:stretch>
+                  </pic:blipFill>
+                  <pic:spPr>
+                    <a:xfrm>
+                      <a:off x="0" y="0"/>
+                      <a:ext cx="3618810" cy="2198740"/>
+                    </a:xfrm>
+                    <a:prstGeom prst="rect">
+                      <a:avLst/>
+                    </a:prstGeom>
+                  </pic:spPr>
+                </pic:pic>
+              </a:graphicData>
+            </a:graphic>
+          </wp:inline>
+        </w:drawing>
+      </w:r>
+    </w:p>
+    <w:p>
+      <w:pPr>
+        <w:rPr>
+          <w:rFonts w:hint="eastAsia"/>
+          <w:b/>
+          <w:bCs/>
+        </w:rPr>
+      </w:pPr>
+      <w:r>
+        <w:rPr>
+          <w:rFonts w:hint="eastAsia"/>
+          <w:b/>
+          <w:bCs/>
+        </w:rPr>
+        <w:t>查詢結果：</w:t>
+      </w:r>
+    </w:p>
+    <w:p>
+      <w:pPr>
+        <w:ind w:firstLine="480"/>
+        <w:rPr>
+          <w:rFonts w:hint="eastAsia"/>
+        </w:rPr>
+      </w:pPr>
+      <w:r>
+        <w:rPr>
+          <w:rFonts w:hint="eastAsia"/>
+        </w:rPr>
+        <w:t>HEADER</w:t>
+      </w:r>
+      <w:r>
+        <w:rPr>
+          <w:rFonts w:hint="eastAsia"/>
+        </w:rPr>
+        <w:t>：查詢成功返回，狀態是</w:t>
+      </w:r>
+      <w:r>
+        <w:rPr>
+          <w:rFonts w:hint="eastAsia"/>
+        </w:rPr>
+        <w:t xml:space="preserve"> NOERROR</w:t>
+      </w:r>
+      <w:r>
+        <w:rPr>
+          <w:rFonts w:hint="eastAsia"/>
+        </w:rPr>
+        <w:t>，表示查詢沒有錯誤</w:t>
+      </w:r>
+    </w:p>
+    <w:p>
+      <w:pPr>
+        <w:ind w:firstLine="480"/>
+        <w:rPr>
+          <w:rFonts w:hint="eastAsia"/>
+        </w:rPr>
+      </w:pPr>
+      <w:r>
+        <w:rPr>
+          <w:rFonts w:hint="eastAsia"/>
+        </w:rPr>
+        <w:t>QUESTION SECTION</w:t>
+      </w:r>
+      <w:r>
+        <w:rPr>
+          <w:rFonts w:hint="eastAsia"/>
+        </w:rPr>
+        <w:t>：顯示查詢的問題，即</w:t>
+      </w:r>
+      <w:r>
+        <w:rPr>
+          <w:rFonts w:hint="eastAsia"/>
+        </w:rPr>
+        <w:t xml:space="preserve"> www.example.com </w:t>
+      </w:r>
+      <w:r>
+        <w:rPr>
+          <w:rFonts w:hint="eastAsia"/>
+        </w:rPr>
+        <w:t>的</w:t>
+      </w:r>
+      <w:r>
+        <w:rPr>
+          <w:rFonts w:hint="eastAsia"/>
+        </w:rPr>
+        <w:t xml:space="preserve"> A </w:t>
+      </w:r>
+      <w:r>
+        <w:rPr>
+          <w:rFonts w:hint="eastAsia"/>
+        </w:rPr>
+        <w:t>記錄</w:t>
+      </w:r>
+    </w:p>
+    <w:p>
+      <w:pPr>
+        <w:ind w:firstLine="480"/>
+        <w:rPr>
+          <w:rFonts w:hint="eastAsia"/>
+        </w:rPr>
+      </w:pPr>
+      <w:r>
+        <w:rPr>
+          <w:rFonts w:hint="eastAsia"/>
+        </w:rPr>
+        <w:t>ANSWER SECTION</w:t>
+      </w:r>
+      <w:r>
+        <w:rPr>
+          <w:rFonts w:hint="eastAsia"/>
+        </w:rPr>
+        <w:t>：提供答案，</w:t>
+      </w:r>
+      <w:r>
+        <w:rPr>
+          <w:rFonts w:hint="eastAsia"/>
+        </w:rPr>
+        <w:t xml:space="preserve">www.example.com </w:t>
+      </w:r>
+      <w:r>
+        <w:rPr>
+          <w:rFonts w:hint="eastAsia"/>
+        </w:rPr>
+        <w:t>對應的</w:t>
+      </w:r>
+      <w:r>
+        <w:rPr>
+          <w:rFonts w:hint="eastAsia"/>
+        </w:rPr>
+        <w:t xml:space="preserve"> IP </w:t>
+      </w:r>
+      <w:r>
+        <w:rPr>
+          <w:rFonts w:hint="eastAsia"/>
+        </w:rPr>
+        <w:t>地址是</w:t>
+      </w:r>
+      <w:r>
+        <w:rPr>
+          <w:rFonts w:hint="eastAsia"/>
+        </w:rPr>
+        <w:t xml:space="preserve"> 1.2.3.5</w:t>
+      </w:r>
+    </w:p>
+    <w:p>
+      <w:pPr>
+        <w:rPr>
+          <w:rFonts w:hint="eastAsia"/>
+          <w:b/>
+          <w:bCs/>
+        </w:rPr>
+      </w:pPr>
+      <w:r>
+        <w:rPr>
+          <w:rFonts w:hint="eastAsia"/>
+          <w:b/>
+          <w:bCs/>
+        </w:rPr>
+        <w:t>附加資訊：</w:t>
+      </w:r>
+    </w:p>
+    <w:p>
+      <w:pPr>
+        <w:ind w:firstLine="480"/>
+        <w:rPr>
+          <w:rFonts w:hint="eastAsia"/>
+        </w:rPr>
+      </w:pPr>
+      <w:r>
+        <w:rPr>
+          <w:rFonts w:hint="eastAsia"/>
+        </w:rPr>
+        <w:t>Query time</w:t>
+      </w:r>
+      <w:r>
+        <w:rPr>
+          <w:rFonts w:hint="eastAsia"/>
+        </w:rPr>
+        <w:t>：查詢耗時</w:t>
+      </w:r>
+      <w:r>
+        <w:rPr>
+          <w:rFonts w:hint="eastAsia"/>
+        </w:rPr>
+        <w:t xml:space="preserve"> 0 </w:t>
+      </w:r>
+      <w:r>
+        <w:rPr>
+          <w:rFonts w:hint="eastAsia"/>
+        </w:rPr>
+        <w:t>毫秒。</w:t>
+      </w:r>
+    </w:p>
+    <w:p>
+      <w:pPr>
+        <w:ind w:firstLine="480"/>
+        <w:rPr>
+          <w:rFonts w:hint="eastAsia"/>
+        </w:rPr>
+      </w:pPr>
+      <w:r>
+        <w:rPr>
+          <w:rFonts w:hint="eastAsia"/>
+        </w:rPr>
+        <w:t>SERVER</w:t>
+      </w:r>
+      <w:r>
+        <w:rPr>
+          <w:rFonts w:hint="eastAsia"/>
+        </w:rPr>
+        <w:t>：使用的</w:t>
+      </w:r>
+      <w:r>
+        <w:rPr>
+          <w:rFonts w:hint="eastAsia"/>
+        </w:rPr>
+        <w:t xml:space="preserve"> DNS </w:t>
+      </w:r>
+      <w:r>
+        <w:rPr>
+          <w:rFonts w:hint="eastAsia"/>
+        </w:rPr>
+        <w:t>伺服器是</w:t>
+      </w:r>
+      <w:r>
+        <w:rPr>
+          <w:rFonts w:hint="eastAsia"/>
+        </w:rPr>
+        <w:t xml:space="preserve"> 10.9.0.153</w:t>
+      </w:r>
+    </w:p>
+    <w:p>
+      <w:pPr>
+        <w:ind w:firstLine="480"/>
+      </w:pPr>
+      <w:r>
+        <w:rPr>
+          <w:rFonts w:hint="eastAsia"/>
+        </w:rPr>
+        <w:t>EDNS</w:t>
+      </w:r>
+      <w:r>
+        <w:rPr>
+          <w:rFonts w:hint="eastAsia"/>
+        </w:rPr>
+        <w:t>：顯示擴展</w:t>
+      </w:r>
+      <w:r>
+        <w:rPr>
+          <w:rFonts w:hint="eastAsia"/>
+        </w:rPr>
+        <w:t xml:space="preserve"> DNS </w:t>
+      </w:r>
+      <w:r>
+        <w:rPr>
+          <w:rFonts w:hint="eastAsia"/>
+        </w:rPr>
+        <w:t>資訊，包含</w:t>
+      </w:r>
+      <w:r>
+        <w:rPr>
+          <w:rFonts w:hint="eastAsia"/>
+        </w:rPr>
+        <w:t xml:space="preserve"> cookie</w:t>
+      </w:r>
+    </w:p>
+    <w:p/>
+    <w:p>
+      <w:r>
+        <w:lastRenderedPageBreak/>
+        <w:drawing>
+          <wp:inline distT="0" distB="0" distL="0" distR="0" wp14:anchorId="5BDA2C21" wp14:editId="2D2D6136">
+            <wp:extent cx="3491753" cy="453928"/>
+            <wp:effectExtent l="19050" t="19050" r="13970" b="22860"/>
+            <wp:docPr id="44" name="圖片 44"/>
+            <wp:cNvGraphicFramePr>
+              <a:graphicFrameLocks xmlns:a="http://schemas.openxmlformats.org/drawingml/2006/main" noChangeAspect="1"/>
+            </wp:cNvGraphicFramePr>
+            <a:graphic xmlns:a="http://schemas.openxmlformats.org/drawingml/2006/main">
+              <a:graphicData uri="http://schemas.openxmlformats.org/drawingml/2006/picture">
+                <pic:pic xmlns:pic="http://schemas.openxmlformats.org/drawingml/2006/picture">
+                  <pic:nvPicPr>
+                    <pic:cNvPr id="1" name=""/>
+                    <pic:cNvPicPr/>
+                  </pic:nvPicPr>
+                  <pic:blipFill>
+                    <a:blip r:embed="rId46"/>
+                    <a:stretch>
+                      <a:fillRect/>
+                    </a:stretch>
+                  </pic:blipFill>
+                  <pic:spPr>
+                    <a:xfrm>
+                      <a:off x="0" y="0"/>
+                      <a:ext cx="3592942" cy="467083"/>
+                    </a:xfrm>
+                    <a:prstGeom prst="rect">
+                      <a:avLst/>
+                    </a:prstGeom>
+                    <a:ln>
+                      <a:solidFill>
+                        <a:schemeClr val="accent1"/>
+                      </a:solidFill>
+                    </a:ln>
+                  </pic:spPr>
+                </pic:pic>
+              </a:graphicData>
+            </a:graphic>
+          </wp:inline>
+        </w:drawing>
+      </w:r>
+    </w:p>
+    <w:p>
+      <w:r>
+        <w:drawing>
+          <wp:inline distT="0" distB="0" distL="0" distR="0" wp14:anchorId="38FAD864" wp14:editId="034E4213">
+            <wp:extent cx="6645910" cy="1538605"/>
+            <wp:effectExtent l="0" t="0" r="2540" b="4445"/>
+            <wp:docPr id="45" name="圖片 45"/>
+            <wp:cNvGraphicFramePr>
+              <a:graphicFrameLocks xmlns:a="http://schemas.openxmlformats.org/drawingml/2006/main" noChangeAspect="1"/>
+            </wp:cNvGraphicFramePr>
+            <a:graphic xmlns:a="http://schemas.openxmlformats.org/drawingml/2006/main">
+              <a:graphicData uri="http://schemas.openxmlformats.org/drawingml/2006/picture">
+                <pic:pic xmlns:pic="http://schemas.openxmlformats.org/drawingml/2006/picture">
+                  <pic:nvPicPr>
+                    <pic:cNvPr id="1" name=""/>
+                    <pic:cNvPicPr/>
+                  </pic:nvPicPr>
+                  <pic:blipFill>
+                    <a:blip r:embed="rId47"/>
+                    <a:stretch>
+                      <a:fillRect/>
+                    </a:stretch>
+                  </pic:blipFill>
+                  <pic:spPr>
+                    <a:xfrm>
+                      <a:off x="0" y="0"/>
+                      <a:ext cx="6645910" cy="1538605"/>
+                    </a:xfrm>
+                    <a:prstGeom prst="rect">
+                      <a:avLst/>
+                    </a:prstGeom>
+                  </pic:spPr>
+                </pic:pic>
+              </a:graphicData>
+            </a:graphic>
+          </wp:inline>
+        </w:drawing>
+      </w:r>
+    </w:p>
+    <w:p>
+      <w:r>
+        <w:rPr>
+          <w:rFonts w:hint="eastAsia"/>
+        </w:rPr>
+        <w:t>使用</w:t>
+      </w:r>
+      <w:r>
+        <w:rPr>
+          <w:rFonts w:hint="eastAsia"/>
+        </w:rPr>
+        <w:t>SSH</w:t>
+      </w:r>
+      <w:r>
+        <w:rPr>
+          <w:rFonts w:hint="eastAsia"/>
+        </w:rPr>
+        <w:t>連線進</w:t>
+      </w:r>
+      <w:r>
+        <w:rPr>
+          <w:rFonts w:hint="eastAsia"/>
+        </w:rPr>
+        <w:t>VM</w:t>
+      </w:r>
+      <w:r>
+        <w:rPr>
+          <w:rFonts w:hint="eastAsia"/>
+        </w:rPr>
+        <w:t>，無法開啟</w:t>
+      </w:r>
+      <w:r>
+        <w:t>Wireshark</w:t>
+      </w:r>
+      <w:r>
+        <w:rPr>
+          <w:rFonts w:hint="eastAsia"/>
+        </w:rPr>
+        <w:t>，但理論上這支程式會</w:t>
+      </w:r>
+      <w:r>
+        <w:rPr>
+          <w:rFonts w:hint="eastAsia"/>
+        </w:rPr>
+        <w:t>觸發一系列</w:t>
+      </w:r>
+      <w:r>
+        <w:rPr>
+          <w:rFonts w:hint="eastAsia"/>
+        </w:rPr>
+        <w:t>封</w:t>
+      </w:r>
+      <w:r>
+        <w:rPr>
+          <w:rFonts w:hint="eastAsia"/>
+        </w:rPr>
+        <w:t>包的發送和接收</w:t>
+      </w:r>
+    </w:p>
+    <w:p/>
+    <w:p>
+      <w:r>
+        <w:drawing>
+          <wp:inline distT="0" distB="0" distL="0" distR="0" wp14:anchorId="7EFF1FF3" wp14:editId="477527A6">
+            <wp:extent cx="6645910" cy="2657475"/>
+            <wp:effectExtent l="0" t="0" r="2540" b="9525"/>
+            <wp:docPr id="46" name="圖片 46"/>
+            <wp:cNvGraphicFramePr>
+              <a:graphicFrameLocks xmlns:a="http://schemas.openxmlformats.org/drawingml/2006/main" noChangeAspect="1"/>
+            </wp:cNvGraphicFramePr>
+            <a:graphic xmlns:a="http://schemas.openxmlformats.org/drawingml/2006/main">
+              <a:graphicData uri="http://schemas.openxmlformats.org/drawingml/2006/picture">
+                <pic:pic xmlns:pic="http://schemas.openxmlformats.org/drawingml/2006/picture">
+                  <pic:nvPicPr>
+                    <pic:cNvPr id="1" name=""/>
+                    <pic:cNvPicPr/>
+                  </pic:nvPicPr>
+                  <pic:blipFill>
+                    <a:blip r:embed="rId48"/>
+                    <a:stretch>
+                      <a:fillRect/>
+                    </a:stretch>
+                  </pic:blipFill>
+                  <pic:spPr>
+                    <a:xfrm>
+                      <a:off x="0" y="0"/>
+                      <a:ext cx="6645910" cy="2657475"/>
+                    </a:xfrm>
+                    <a:prstGeom prst="rect">
+                      <a:avLst/>
+                    </a:prstGeom>
+                  </pic:spPr>
+                </pic:pic>
+              </a:graphicData>
+            </a:graphic>
+          </wp:inline>
+        </w:drawing>
+      </w:r>
+    </w:p>
+    <w:p>
+      <w:r>
+        <w:rPr>
+          <w:rFonts w:hint="eastAsia"/>
+        </w:rPr>
+        <w:t>使用</w:t>
+      </w:r>
+      <w:r>
+        <w:rPr>
+          <w:rFonts w:hint="eastAsia"/>
+        </w:rPr>
+        <w:t>SSH</w:t>
+      </w:r>
+      <w:r>
+        <w:rPr>
+          <w:rFonts w:hint="eastAsia"/>
+        </w:rPr>
+        <w:t>連線進</w:t>
+      </w:r>
+      <w:r>
+        <w:rPr>
+          <w:rFonts w:hint="eastAsia"/>
+        </w:rPr>
+        <w:t>VM</w:t>
+      </w:r>
+      <w:r>
+        <w:rPr>
+          <w:rFonts w:hint="eastAsia"/>
+        </w:rPr>
+        <w:t>，無法開啟</w:t>
+      </w:r>
+      <w:r>
+        <w:t>Wireshark</w:t>
+      </w:r>
+      <w:r>
+        <w:rPr>
+          <w:rFonts w:hint="eastAsia"/>
+        </w:rPr>
+        <w:t>，但理論上</w:t>
+      </w:r>
+      <w:r>
+        <w:rPr>
+          <w:rFonts w:hint="eastAsia"/>
+        </w:rPr>
+        <w:t>會接收到修改後的</w:t>
+      </w:r>
+      <w:r>
+        <w:rPr>
+          <w:rFonts w:hint="eastAsia"/>
+        </w:rPr>
+        <w:t>U</w:t>
+      </w:r>
+      <w:r>
+        <w:t>DP</w:t>
+      </w:r>
+      <w:r>
+        <w:rPr>
+          <w:rFonts w:hint="eastAsia"/>
+        </w:rPr>
+        <w:t>封包</w:t>
+      </w:r>
+    </w:p>
+    <w:p>
+      <w:pPr>
+        <w:rPr>
+          <w:rFonts w:hint="eastAsia"/>
+        </w:rPr>
+      </w:pPr>
+    </w:p>
+    <w:p>
+      <w:r>
+        <w:drawing>
+          <wp:inline distT="0" distB="0" distL="0" distR="0" wp14:anchorId="10D3FC5F" wp14:editId="0CBFB67D">
+            <wp:extent cx="4777073" cy="435025"/>
+            <wp:effectExtent l="19050" t="19050" r="24130" b="22225"/>
+            <wp:docPr id="47" name="圖片 47"/>
+            <wp:cNvGraphicFramePr>
+              <a:graphicFrameLocks xmlns:a="http://schemas.openxmlformats.org/drawingml/2006/main" noChangeAspect="1"/>
+            </wp:cNvGraphicFramePr>
+            <a:graphic xmlns:a="http://schemas.openxmlformats.org/drawingml/2006/main">
+              <a:graphicData uri="http://schemas.openxmlformats.org/drawingml/2006/picture">
+                <pic:pic xmlns:pic="http://schemas.openxmlformats.org/drawingml/2006/picture">
+                  <pic:nvPicPr>
+                    <pic:cNvPr id="1" name=""/>
+                    <pic:cNvPicPr/>
+                  </pic:nvPicPr>
+                  <pic:blipFill>
+                    <a:blip r:embed="rId49"/>
+                    <a:stretch>
+                      <a:fillRect/>
+                    </a:stretch>
+                  </pic:blipFill>
+                  <pic:spPr>
+                    <a:xfrm>
+                      <a:off x="0" y="0"/>
+                      <a:ext cx="4910921" cy="447214"/>
+                    </a:xfrm>
+                    <a:prstGeom prst="rect">
+                      <a:avLst/>
+                    </a:prstGeom>
+                    <a:ln>
+                      <a:solidFill>
+                        <a:schemeClr val="accent1"/>
+                      </a:solidFill>
+                    </a:ln>
+                  </pic:spPr>
+                </pic:pic>
+              </a:graphicData>
+            </a:graphic>
+          </wp:inline>
+        </w:drawing>
+      </w:r>
+    </w:p>
+    <w:p>
+      <w:pPr>
+        <w:rPr>
+          <w:rFonts w:hint="eastAsia"/>
+        </w:rPr>
+      </w:pPr>
+      <w:r>
+        <w:rPr>
+          <w:rFonts w:hint="eastAsia"/>
+        </w:rPr>
+        <w:t>建立</w:t>
+      </w:r>
+      <w:r>
+        <w:rPr>
+          <w:rFonts w:hint="eastAsia"/>
+        </w:rPr>
+        <w:t>DNS</w:t>
+      </w:r>
+      <w:r>
+        <w:rPr>
+          <w:rFonts w:hint="eastAsia"/>
+        </w:rPr>
+        <w:t>請求的</w:t>
+      </w:r>
+      <w:r>
+        <w:rPr>
+          <w:rFonts w:hint="eastAsia"/>
+        </w:rPr>
+        <w:t>封</w:t>
+      </w:r>
+      <w:r>
+        <w:rPr>
+          <w:rFonts w:hint="eastAsia"/>
+        </w:rPr>
+        <w:t>包</w:t>
+      </w:r>
+      <w:r>
+        <w:rPr>
+          <w:rFonts w:hint="eastAsia"/>
+        </w:rPr>
+        <w:t>模板</w:t>
+      </w:r>
+      <w:r>
+        <w:rPr>
+          <w:rFonts w:hint="eastAsia"/>
+        </w:rPr>
+        <w:t xml:space="preserve"> </w:t>
+      </w:r>
+      <w:r>
+        <w:t>template-DNS-request-packet.py</w:t>
+      </w:r>
+    </w:p>
+    <w:p>
+      <w:r>
+        <w:drawing>
+          <wp:inline distT="0" distB="0" distL="0" distR="0" wp14:anchorId="390D5242" wp14:editId="47109DBE">
+            <wp:extent cx="6645910" cy="1555750"/>
+            <wp:effectExtent l="0" t="0" r="2540" b="6350"/>
+            <wp:docPr id="48" name="圖片 48"/>
+            <wp:cNvGraphicFramePr>
+              <a:graphicFrameLocks xmlns:a="http://schemas.openxmlformats.org/drawingml/2006/main" noChangeAspect="1"/>
+            </wp:cNvGraphicFramePr>
+            <a:graphic xmlns:a="http://schemas.openxmlformats.org/drawingml/2006/main">
+              <a:graphicData uri="http://schemas.openxmlformats.org/drawingml/2006/picture">
+                <pic:pic xmlns:pic="http://schemas.openxmlformats.org/drawingml/2006/picture">
+                  <pic:nvPicPr>
+                    <pic:cNvPr id="1" name=""/>
+                    <pic:cNvPicPr/>
+                  </pic:nvPicPr>
+                  <pic:blipFill>
+                    <a:blip r:embed="rId50"/>
+                    <a:stretch>
+                      <a:fillRect/>
+                    </a:stretch>
+                  </pic:blipFill>
+                  <pic:spPr>
+                    <a:xfrm>
+                      <a:off x="0" y="0"/>
+                      <a:ext cx="6645910" cy="1555750"/>
+                    </a:xfrm>
+                    <a:prstGeom prst="rect">
+                      <a:avLst/>
+                    </a:prstGeom>
+                  </pic:spPr>
+                </pic:pic>
+              </a:graphicData>
+            </a:graphic>
+          </wp:inline>
+        </w:drawing>
+      </w:r>
+    </w:p>
     <w:p/>
     <w:p/>
     <w:p/>
     <w:p/>
+    <w:p>
+      <w:pPr>
+        <w:rPr>
+          <w:rFonts w:hint="eastAsia"/>
+        </w:rPr>
+      </w:pPr>
+    </w:p>
+    <w:p>
+      <w:pPr>
+        <w:rPr>
+          <w:rFonts w:hint="eastAsia"/>
+        </w:rPr>
+      </w:pPr>
+      <w:r>
+        <w:rPr>
+          <w:rFonts w:hint="eastAsia"/>
+        </w:rPr>
+        <w:lastRenderedPageBreak/>
+        <w:t>建立</w:t>
+      </w:r>
+      <w:r>
+        <w:rPr>
+          <w:rFonts w:hint="eastAsia"/>
+        </w:rPr>
+        <w:t>DNS</w:t>
+      </w:r>
+      <w:r>
+        <w:rPr>
+          <w:rFonts w:hint="eastAsia"/>
+        </w:rPr>
+        <w:t>回應</w:t>
+      </w:r>
+      <w:r>
+        <w:rPr>
+          <w:rFonts w:hint="eastAsia"/>
+        </w:rPr>
+        <w:t>的</w:t>
+      </w:r>
+      <w:r>
+        <w:rPr>
+          <w:rFonts w:hint="eastAsia"/>
+        </w:rPr>
+        <w:t>封</w:t>
+      </w:r>
+      <w:r>
+        <w:rPr>
+          <w:rFonts w:hint="eastAsia"/>
+        </w:rPr>
+        <w:t>包模板</w:t>
+      </w:r>
+      <w:r>
+        <w:rPr>
+          <w:rFonts w:hint="eastAsia"/>
+        </w:rPr>
+        <w:t xml:space="preserve"> </w:t>
+      </w:r>
+      <w:r>
+        <w:t>template-DNS-response-packet.py</w:t>
+      </w:r>
+    </w:p>
+    <w:p>
+      <w:r>
+        <w:drawing>
+          <wp:inline distT="0" distB="0" distL="0" distR="0" wp14:anchorId="1BF591CE" wp14:editId="7988AE85">
+            <wp:extent cx="6645910" cy="2820035"/>
+            <wp:effectExtent l="0" t="0" r="2540" b="0"/>
+            <wp:docPr id="50" name="圖片 50"/>
+            <wp:cNvGraphicFramePr>
+              <a:graphicFrameLocks xmlns:a="http://schemas.openxmlformats.org/drawingml/2006/main" noChangeAspect="1"/>
+            </wp:cNvGraphicFramePr>
+            <a:graphic xmlns:a="http://schemas.openxmlformats.org/drawingml/2006/main">
+              <a:graphicData uri="http://schemas.openxmlformats.org/drawingml/2006/picture">
+                <pic:pic xmlns:pic="http://schemas.openxmlformats.org/drawingml/2006/picture">
+                  <pic:nvPicPr>
+                    <pic:cNvPr id="1" name=""/>
+                    <pic:cNvPicPr/>
+                  </pic:nvPicPr>
+                  <pic:blipFill>
+                    <a:blip r:embed="rId51"/>
+                    <a:stretch>
+                      <a:fillRect/>
+                    </a:stretch>
+                  </pic:blipFill>
+                  <pic:spPr>
+                    <a:xfrm>
+                      <a:off x="0" y="0"/>
+                      <a:ext cx="6645910" cy="2820035"/>
+                    </a:xfrm>
+                    <a:prstGeom prst="rect">
+                      <a:avLst/>
+                    </a:prstGeom>
+                  </pic:spPr>
+                </pic:pic>
+              </a:graphicData>
+            </a:graphic>
+          </wp:inline>
+        </w:drawing>
+      </w:r>
+    </w:p>
+    <w:p/>
+    <w:p>
+      <w:r>
+        <w:rPr>
+          <w:rFonts w:hint="eastAsia"/>
+        </w:rPr>
+        <w:t>執行上面兩個程式</w:t>
+      </w:r>
+    </w:p>
+    <w:p>
+      <w:pPr>
+        <w:rPr>
+          <w:rFonts w:hint="eastAsia"/>
+        </w:rPr>
+      </w:pPr>
+      <w:r>
+        <w:drawing>
+          <wp:inline distT="0" distB="0" distL="0" distR="0" wp14:anchorId="76775765" wp14:editId="07995CEC">
+            <wp:extent cx="6645910" cy="304800"/>
+            <wp:effectExtent l="0" t="0" r="2540" b="0"/>
+            <wp:docPr id="51" name="圖片 51"/>
+            <wp:cNvGraphicFramePr>
+              <a:graphicFrameLocks xmlns:a="http://schemas.openxmlformats.org/drawingml/2006/main" noChangeAspect="1"/>
+            </wp:cNvGraphicFramePr>
+            <a:graphic xmlns:a="http://schemas.openxmlformats.org/drawingml/2006/main">
+              <a:graphicData uri="http://schemas.openxmlformats.org/drawingml/2006/picture">
+                <pic:pic xmlns:pic="http://schemas.openxmlformats.org/drawingml/2006/picture">
+                  <pic:nvPicPr>
+                    <pic:cNvPr id="1" name=""/>
+                    <pic:cNvPicPr/>
+                  </pic:nvPicPr>
+                  <pic:blipFill>
+                    <a:blip r:embed="rId52"/>
+                    <a:stretch>
+                      <a:fillRect/>
+                    </a:stretch>
+                  </pic:blipFill>
+                  <pic:spPr>
+                    <a:xfrm>
+                      <a:off x="0" y="0"/>
+                      <a:ext cx="6645910" cy="304800"/>
+                    </a:xfrm>
+                    <a:prstGeom prst="rect">
+                      <a:avLst/>
+                    </a:prstGeom>
+                  </pic:spPr>
+                </pic:pic>
+              </a:graphicData>
+            </a:graphic>
+          </wp:inline>
+        </w:drawing>
+      </w:r>
+    </w:p>
+    <w:p>
+      <w:pPr>
+        <w:rPr>
+          <w:rFonts w:hint="eastAsia"/>
+        </w:rPr>
+      </w:pPr>
+    </w:p>
+    <w:p>
+      <w:pPr>
+        <w:rPr>
+          <w:rFonts w:hint="eastAsia"/>
+        </w:rPr>
+      </w:pPr>
+      <w:r>
+        <w:rPr>
+          <w:rFonts w:hint="eastAsia"/>
+        </w:rPr>
+        <w:t>補完</w:t>
+      </w:r>
+      <w:proofErr w:type="spellStart"/>
+      <w:r>
+        <w:t>attack.c</w:t>
+      </w:r>
+      <w:proofErr w:type="spellEnd"/>
+    </w:p>
+    <w:p>
+      <w:r>
+        <w:drawing>
+          <wp:inline distT="0" distB="0" distL="0" distR="0" wp14:anchorId="0FDE076A" wp14:editId="66D497BB">
+            <wp:extent cx="4476923" cy="2840318"/>
+            <wp:effectExtent l="0" t="0" r="0" b="0"/>
+            <wp:docPr id="49" name="圖片 49"/>
+            <wp:cNvGraphicFramePr>
+              <a:graphicFrameLocks xmlns:a="http://schemas.openxmlformats.org/drawingml/2006/main" noChangeAspect="1"/>
+            </wp:cNvGraphicFramePr>
+            <a:graphic xmlns:a="http://schemas.openxmlformats.org/drawingml/2006/main">
+              <a:graphicData uri="http://schemas.openxmlformats.org/drawingml/2006/picture">
+                <pic:pic xmlns:pic="http://schemas.openxmlformats.org/drawingml/2006/picture">
+                  <pic:nvPicPr>
+                    <pic:cNvPr id="1" name=""/>
+                    <pic:cNvPicPr/>
+                  </pic:nvPicPr>
+                  <pic:blipFill>
+                    <a:blip r:embed="rId53"/>
+                    <a:stretch>
+                      <a:fillRect/>
+                    </a:stretch>
+                  </pic:blipFill>
+                  <pic:spPr>
+                    <a:xfrm>
+                      <a:off x="0" y="0"/>
+                      <a:ext cx="4493868" cy="2851068"/>
+                    </a:xfrm>
+                    <a:prstGeom prst="rect">
+                      <a:avLst/>
+                    </a:prstGeom>
+                  </pic:spPr>
+                </pic:pic>
+              </a:graphicData>
+            </a:graphic>
+          </wp:inline>
+        </w:drawing>
+      </w:r>
+    </w:p>
+    <w:p>
+      <w:pPr>
+        <w:rPr>
+          <w:rFonts w:hint="eastAsia"/>
+        </w:rPr>
+      </w:pPr>
+      <w:r>
+        <w:rPr>
+          <w:rFonts w:hint="eastAsia"/>
+        </w:rPr>
+        <w:t>編譯</w:t>
+      </w:r>
+      <w:r>
+        <w:rPr>
+          <w:rFonts w:hint="eastAsia"/>
+        </w:rPr>
+        <w:t>+</w:t>
+      </w:r>
+      <w:r>
+        <w:rPr>
+          <w:rFonts w:hint="eastAsia"/>
+        </w:rPr>
+        <w:t>執行</w:t>
+      </w:r>
+    </w:p>
+    <w:p>
+      <w:r>
+        <w:drawing>
+          <wp:inline distT="0" distB="0" distL="0" distR="0" wp14:anchorId="46147163" wp14:editId="750270C9">
+            <wp:extent cx="6645910" cy="643890"/>
+            <wp:effectExtent l="0" t="0" r="2540" b="3810"/>
+            <wp:docPr id="52" name="圖片 52"/>
+            <wp:cNvGraphicFramePr>
+              <a:graphicFrameLocks xmlns:a="http://schemas.openxmlformats.org/drawingml/2006/main" noChangeAspect="1"/>
+            </wp:cNvGraphicFramePr>
+            <a:graphic xmlns:a="http://schemas.openxmlformats.org/drawingml/2006/main">
+              <a:graphicData uri="http://schemas.openxmlformats.org/drawingml/2006/picture">
+                <pic:pic xmlns:pic="http://schemas.openxmlformats.org/drawingml/2006/picture">
+                  <pic:nvPicPr>
+                    <pic:cNvPr id="1" name=""/>
+                    <pic:cNvPicPr/>
+                  </pic:nvPicPr>
+                  <pic:blipFill>
+                    <a:blip r:embed="rId54"/>
+                    <a:stretch>
+                      <a:fillRect/>
+                    </a:stretch>
+                  </pic:blipFill>
+                  <pic:spPr>
+                    <a:xfrm>
+                      <a:off x="0" y="0"/>
+                      <a:ext cx="6645910" cy="643890"/>
+                    </a:xfrm>
+                    <a:prstGeom prst="rect">
+                      <a:avLst/>
+                    </a:prstGeom>
+                  </pic:spPr>
+                </pic:pic>
+              </a:graphicData>
+            </a:graphic>
+          </wp:inline>
+        </w:drawing>
+      </w:r>
+    </w:p>
+    <w:p/>
+    <w:p>
+      <w:r>
+        <w:rPr>
+          <w:rFonts w:hint="eastAsia"/>
+        </w:rPr>
+        <w:t>在</w:t>
+      </w:r>
+      <w:r>
+        <w:t>local-dns-server-10.9.0.53</w:t>
+      </w:r>
+      <w:r>
+        <w:rPr>
+          <w:rFonts w:hint="eastAsia"/>
+        </w:rPr>
+        <w:t>檢查</w:t>
+      </w:r>
+      <w:r>
+        <w:t>DNS cache</w:t>
+      </w:r>
+    </w:p>
+    <w:p>
+      <w:pPr>
+        <w:rPr>
+          <w:rFonts w:hint="eastAsia"/>
+        </w:rPr>
+      </w:pPr>
+      <w:r>
+        <w:drawing>
+          <wp:inline distT="0" distB="0" distL="0" distR="0" wp14:anchorId="147EA1EC" wp14:editId="588D2018">
+            <wp:extent cx="6645910" cy="351790"/>
+            <wp:effectExtent l="0" t="0" r="2540" b="0"/>
+            <wp:docPr id="53" name="圖片 53"/>
+            <wp:cNvGraphicFramePr>
+              <a:graphicFrameLocks xmlns:a="http://schemas.openxmlformats.org/drawingml/2006/main" noChangeAspect="1"/>
+            </wp:cNvGraphicFramePr>
+            <a:graphic xmlns:a="http://schemas.openxmlformats.org/drawingml/2006/main">
+              <a:graphicData uri="http://schemas.openxmlformats.org/drawingml/2006/picture">
+                <pic:pic xmlns:pic="http://schemas.openxmlformats.org/drawingml/2006/picture">
+                  <pic:nvPicPr>
+                    <pic:cNvPr id="1" name=""/>
+                    <pic:cNvPicPr/>
+                  </pic:nvPicPr>
+                  <pic:blipFill>
+                    <a:blip r:embed="rId55"/>
+                    <a:stretch>
+                      <a:fillRect/>
+                    </a:stretch>
+                  </pic:blipFill>
+                  <pic:spPr>
+                    <a:xfrm>
+                      <a:off x="0" y="0"/>
+                      <a:ext cx="6645910" cy="351790"/>
+                    </a:xfrm>
+                    <a:prstGeom prst="rect">
+                      <a:avLst/>
+                    </a:prstGeom>
+                  </pic:spPr>
+                </pic:pic>
+              </a:graphicData>
+            </a:graphic>
+          </wp:inline>
+        </w:drawing>
+      </w:r>
+    </w:p>
+    <w:p/>
+    <w:p/>
+    <w:p>
+      <w:pPr>
+        <w:rPr>
+          <w:rFonts w:hint="eastAsia"/>
+        </w:rPr>
+      </w:pPr>
+      <w:r>
+        <w:drawing>
+          <wp:inline distT="0" distB="0" distL="0" distR="0" wp14:anchorId="626CD597" wp14:editId="7B4532C5">
+            <wp:extent cx="3119718" cy="532452"/>
+            <wp:effectExtent l="19050" t="19050" r="24130" b="20320"/>
+            <wp:docPr id="54" name="圖片 54"/>
+            <wp:cNvGraphicFramePr>
+              <a:graphicFrameLocks xmlns:a="http://schemas.openxmlformats.org/drawingml/2006/main" noChangeAspect="1"/>
+            </wp:cNvGraphicFramePr>
+            <a:graphic xmlns:a="http://schemas.openxmlformats.org/drawingml/2006/main">
+              <a:graphicData uri="http://schemas.openxmlformats.org/drawingml/2006/picture">
+                <pic:pic xmlns:pic="http://schemas.openxmlformats.org/drawingml/2006/picture">
+                  <pic:nvPicPr>
+                    <pic:cNvPr id="1" name=""/>
+                    <pic:cNvPicPr/>
+                  </pic:nvPicPr>
+                  <pic:blipFill>
+                    <a:blip r:embed="rId56"/>
+                    <a:stretch>
+                      <a:fillRect/>
+                    </a:stretch>
+                  </pic:blipFill>
+                  <pic:spPr>
+                    <a:xfrm>
+                      <a:off x="0" y="0"/>
+                      <a:ext cx="3189549" cy="544370"/>
+                    </a:xfrm>
+                    <a:prstGeom prst="rect">
+                      <a:avLst/>
+                    </a:prstGeom>
+                    <a:ln>
+                      <a:solidFill>
+                        <a:schemeClr val="accent1"/>
+                      </a:solidFill>
+                    </a:ln>
+                  </pic:spPr>
+                </pic:pic>
+              </a:graphicData>
+            </a:graphic>
+          </wp:inline>
+        </w:drawing>
+      </w:r>
+    </w:p>
+    <w:p>
+      <w:r>
+        <w:drawing>
+          <wp:inline distT="0" distB="0" distL="0" distR="0" wp14:anchorId="499F1889" wp14:editId="3C2A5CDF">
+            <wp:extent cx="3231668" cy="1909482"/>
+            <wp:effectExtent l="0" t="0" r="6985" b="0"/>
+            <wp:docPr id="57" name="圖片 57"/>
+            <wp:cNvGraphicFramePr>
+              <a:graphicFrameLocks xmlns:a="http://schemas.openxmlformats.org/drawingml/2006/main" noChangeAspect="1"/>
+            </wp:cNvGraphicFramePr>
+            <a:graphic xmlns:a="http://schemas.openxmlformats.org/drawingml/2006/main">
+              <a:graphicData uri="http://schemas.openxmlformats.org/drawingml/2006/picture">
+                <pic:pic xmlns:pic="http://schemas.openxmlformats.org/drawingml/2006/picture">
+                  <pic:nvPicPr>
+                    <pic:cNvPr id="1" name=""/>
+                    <pic:cNvPicPr/>
+                  </pic:nvPicPr>
+                  <pic:blipFill>
+                    <a:blip r:embed="rId57"/>
+                    <a:stretch>
+                      <a:fillRect/>
+                    </a:stretch>
+                  </pic:blipFill>
+                  <pic:spPr>
+                    <a:xfrm>
+                      <a:off x="0" y="0"/>
+                      <a:ext cx="3258231" cy="1925177"/>
+                    </a:xfrm>
+                    <a:prstGeom prst="rect">
+                      <a:avLst/>
+                    </a:prstGeom>
+                  </pic:spPr>
+                </pic:pic>
+              </a:graphicData>
+            </a:graphic>
+          </wp:inline>
+        </w:drawing>
+      </w:r>
+      <w:r>
+        <w:drawing>
+          <wp:inline distT="0" distB="0" distL="0" distR="0" wp14:anchorId="074466EE" wp14:editId="65FF0D61">
+            <wp:extent cx="3161899" cy="1904813"/>
+            <wp:effectExtent l="0" t="0" r="635" b="635"/>
+            <wp:docPr id="56" name="圖片 56"/>
+            <wp:cNvGraphicFramePr>
+              <a:graphicFrameLocks xmlns:a="http://schemas.openxmlformats.org/drawingml/2006/main" noChangeAspect="1"/>
+            </wp:cNvGraphicFramePr>
+            <a:graphic xmlns:a="http://schemas.openxmlformats.org/drawingml/2006/main">
+              <a:graphicData uri="http://schemas.openxmlformats.org/drawingml/2006/picture">
+                <pic:pic xmlns:pic="http://schemas.openxmlformats.org/drawingml/2006/picture">
+                  <pic:nvPicPr>
+                    <pic:cNvPr id="1" name=""/>
+                    <pic:cNvPicPr/>
+                  </pic:nvPicPr>
+                  <pic:blipFill>
+                    <a:blip r:embed="rId58"/>
+                    <a:stretch>
+                      <a:fillRect/>
+                    </a:stretch>
+                  </pic:blipFill>
+                  <pic:spPr>
+                    <a:xfrm>
+                      <a:off x="0" y="0"/>
+                      <a:ext cx="3252652" cy="1959485"/>
+                    </a:xfrm>
+                    <a:prstGeom prst="rect">
+                      <a:avLst/>
+                    </a:prstGeom>
+                  </pic:spPr>
+                </pic:pic>
+              </a:graphicData>
+            </a:graphic>
+          </wp:inline>
+        </w:drawing>
+      </w:r>
+    </w:p>
+    <w:p>
+      <w:r>
+        <w:rPr>
+          <w:rFonts w:hint="eastAsia"/>
+        </w:rPr>
+        <w:t>看起來沒有，但</w:t>
+      </w:r>
+      <w:r>
+        <w:rPr>
+          <w:rFonts w:hint="eastAsia"/>
+        </w:rPr>
+        <w:t>理論上</w:t>
+      </w:r>
+      <w:r>
+        <w:rPr>
+          <w:rFonts w:hint="eastAsia"/>
+        </w:rPr>
+        <w:t>本地</w:t>
+      </w:r>
+      <w:r>
+        <w:rPr>
+          <w:rFonts w:hint="eastAsia"/>
+        </w:rPr>
+        <w:t>DNS</w:t>
+      </w:r>
+      <w:r>
+        <w:rPr>
+          <w:rFonts w:hint="eastAsia"/>
+        </w:rPr>
+        <w:t>伺服器</w:t>
+      </w:r>
+      <w:r>
+        <w:rPr>
+          <w:rFonts w:hint="eastAsia"/>
+        </w:rPr>
+        <w:t>要</w:t>
+      </w:r>
+      <w:r>
+        <w:rPr>
+          <w:rFonts w:hint="eastAsia"/>
+        </w:rPr>
+        <w:t>直接向</w:t>
+      </w:r>
+      <w:r>
+        <w:t>10.9.0.153</w:t>
+      </w:r>
+      <w:r>
+        <w:rPr>
+          <w:rFonts w:hint="eastAsia"/>
+        </w:rPr>
+        <w:t>的惡意伺服器</w:t>
+      </w:r>
+      <w:r>
+        <w:rPr>
+          <w:rFonts w:hint="eastAsia"/>
+        </w:rPr>
+        <w:t>ns.poopypawslin.com</w:t>
+      </w:r>
+      <w:r>
+        <w:rPr>
+          <w:rFonts w:hint="eastAsia"/>
+        </w:rPr>
+        <w:t>查詢答案，而不是執行遞歸</w:t>
+      </w:r>
+      <w:r>
+        <w:rPr>
+          <w:rFonts w:hint="eastAsia"/>
+        </w:rPr>
+        <w:t>DNS</w:t>
+      </w:r>
+      <w:r>
+        <w:rPr>
+          <w:rFonts w:hint="eastAsia"/>
+        </w:rPr>
+        <w:t>查詢</w:t>
+      </w:r>
+      <w:r>
+        <w:rPr>
+          <w:rFonts w:hint="eastAsia"/>
+        </w:rPr>
+        <w:t>，因為</w:t>
+      </w:r>
+      <w:r>
+        <w:rPr>
+          <w:rFonts w:hint="eastAsia"/>
+        </w:rPr>
+        <w:t>惡意伺服器已被快取為名稱伺服器</w:t>
+      </w:r>
+    </w:p>
+    <w:p/>
+    <w:p>
+      <w:pPr>
+        <w:pBdr>
+          <w:bottom w:val="single" w:sz="6" w:space="1" w:color="auto"/>
+        </w:pBdr>
+      </w:pPr>
+    </w:p>
+    <w:p>
+      <w:pPr>
+        <w:rPr>
+          <w:rFonts w:hint="eastAsia"/>
+        </w:rPr>
+      </w:pPr>
+      <w:r>
+        <w:drawing>
+          <wp:inline distT="0" distB="0" distL="0" distR="0" wp14:anchorId="648B321A" wp14:editId="1D66F921">
+            <wp:extent cx="4727463" cy="633279"/>
+            <wp:effectExtent l="19050" t="19050" r="16510" b="14605"/>
+            <wp:docPr id="58" name="圖片 58"/>
+            <wp:cNvGraphicFramePr>
+              <a:graphicFrameLocks xmlns:a="http://schemas.openxmlformats.org/drawingml/2006/main" noChangeAspect="1"/>
+            </wp:cNvGraphicFramePr>
+            <a:graphic xmlns:a="http://schemas.openxmlformats.org/drawingml/2006/main">
+              <a:graphicData uri="http://schemas.openxmlformats.org/drawingml/2006/picture">
+                <pic:pic xmlns:pic="http://schemas.openxmlformats.org/drawingml/2006/picture">
+                  <pic:nvPicPr>
+                    <pic:cNvPr id="1" name=""/>
+                    <pic:cNvPicPr/>
+                  </pic:nvPicPr>
+                  <pic:blipFill>
+                    <a:blip r:embed="rId59"/>
+                    <a:stretch>
+                      <a:fillRect/>
+                    </a:stretch>
+                  </pic:blipFill>
+                  <pic:spPr>
+                    <a:xfrm>
+                      <a:off x="0" y="0"/>
+                      <a:ext cx="4837216" cy="647981"/>
+                    </a:xfrm>
+                    <a:prstGeom prst="rect">
+                      <a:avLst/>
+                    </a:prstGeom>
+                    <a:ln>
+                      <a:solidFill>
+                        <a:schemeClr val="accent1"/>
+                      </a:solidFill>
+                    </a:ln>
+                  </pic:spPr>
+                </pic:pic>
+              </a:graphicData>
+            </a:graphic>
+          </wp:inline>
+        </w:drawing>
+      </w:r>
+    </w:p>
+    <w:p>
+      <w:r>
+        <w:t xml:space="preserve">java -jar </w:t>
+      </w:r>
+      <w:r>
+        <w:t>webgoat-2023.8</w:t>
+      </w:r>
+      <w:r>
+        <w:t xml:space="preserve">.jar [ — </w:t>
+      </w:r>
+      <w:proofErr w:type="spellStart"/>
+      <w:proofErr w:type="gramStart"/>
+      <w:r>
+        <w:t>server.port</w:t>
+      </w:r>
+      <w:proofErr w:type="spellEnd"/>
+      <w:proofErr w:type="gramEnd"/>
+      <w:r>
+        <w:t xml:space="preserve">=8080] [ — </w:t>
+      </w:r>
+      <w:proofErr w:type="spellStart"/>
+      <w:r>
+        <w:t>server.address</w:t>
+      </w:r>
+      <w:proofErr w:type="spellEnd"/>
+      <w:r>
+        <w:t>=localhost]</w:t>
+      </w:r>
+    </w:p>
+    <w:p>
+      <w:pPr>
+        <w:rPr>
+          <w:rFonts w:hint="eastAsia"/>
+        </w:rPr>
+      </w:pPr>
+      <w:r>
+        <w:drawing>
+          <wp:inline distT="0" distB="0" distL="0" distR="0" wp14:anchorId="51D204AA" wp14:editId="7978794B">
+            <wp:extent cx="6645910" cy="1812925"/>
+            <wp:effectExtent l="0" t="0" r="2540" b="0"/>
+            <wp:docPr id="61" name="圖片 61"/>
+            <wp:cNvGraphicFramePr>
+              <a:graphicFrameLocks xmlns:a="http://schemas.openxmlformats.org/drawingml/2006/main" noChangeAspect="1"/>
+            </wp:cNvGraphicFramePr>
+            <a:graphic xmlns:a="http://schemas.openxmlformats.org/drawingml/2006/main">
+              <a:graphicData uri="http://schemas.openxmlformats.org/drawingml/2006/picture">
+                <pic:pic xmlns:pic="http://schemas.openxmlformats.org/drawingml/2006/picture">
+                  <pic:nvPicPr>
+                    <pic:cNvPr id="1" name=""/>
+                    <pic:cNvPicPr/>
+                  </pic:nvPicPr>
+                  <pic:blipFill>
+                    <a:blip r:embed="rId60"/>
+                    <a:stretch>
+                      <a:fillRect/>
+                    </a:stretch>
+                  </pic:blipFill>
+                  <pic:spPr>
+                    <a:xfrm>
+                      <a:off x="0" y="0"/>
+                      <a:ext cx="6645910" cy="1812925"/>
+                    </a:xfrm>
+                    <a:prstGeom prst="rect">
+                      <a:avLst/>
+                    </a:prstGeom>
+                  </pic:spPr>
+                </pic:pic>
+              </a:graphicData>
+            </a:graphic>
+          </wp:inline>
+        </w:drawing>
+      </w:r>
+    </w:p>
+    <w:p>
+      <w:pPr>
+        <w:rPr>
+          <w:rFonts w:hint="eastAsia"/>
+        </w:rPr>
+      </w:pPr>
+      <w:r>
+        <w:rPr>
+          <w:rFonts w:hint="eastAsia"/>
+        </w:rPr>
+        <w:t>帳號</w:t>
+      </w:r>
+      <w:r>
+        <w:rPr>
+          <w:rFonts w:hint="eastAsia"/>
+        </w:rPr>
+        <w:t xml:space="preserve">: </w:t>
+      </w:r>
+      <w:r>
+        <w:t>40923129l</w:t>
+      </w:r>
+      <w:r>
+        <w:rPr>
+          <w:rFonts w:hint="eastAsia"/>
+        </w:rPr>
+        <w:t xml:space="preserve"> </w:t>
+      </w:r>
+      <w:r>
+        <w:rPr>
+          <w:rFonts w:hint="eastAsia"/>
+        </w:rPr>
+        <w:t>密碼</w:t>
+      </w:r>
+      <w:r>
+        <w:rPr>
+          <w:rFonts w:hint="eastAsia"/>
+        </w:rPr>
+        <w:t xml:space="preserve">: </w:t>
+      </w:r>
+      <w:r>
+        <w:t>40923129l</w:t>
+      </w:r>
+    </w:p>
+    <w:p/>
+    <w:p>
+      <w:r>
+        <w:rPr>
+          <w:rFonts w:hint="eastAsia"/>
+        </w:rPr>
+        <w:t>不知道為什麼</w:t>
+      </w:r>
+      <w:proofErr w:type="gramStart"/>
+      <w:r>
+        <w:rPr>
+          <w:rFonts w:hint="eastAsia"/>
+        </w:rPr>
+        <w:t>沒辦法用封包</w:t>
+      </w:r>
+      <w:proofErr w:type="gramEnd"/>
+      <w:r>
+        <w:rPr>
+          <w:rFonts w:hint="eastAsia"/>
+        </w:rPr>
+        <w:t>抓取工具</w:t>
+      </w:r>
+      <w:r>
+        <w:rPr>
+          <w:rFonts w:hint="eastAsia"/>
+        </w:rPr>
+        <w:t>，所以有的不能直接做，所以有些改成參考網路資料進行學習</w:t>
+      </w:r>
+    </w:p>
+    <w:p>
+      <w:pPr>
+        <w:rPr>
+          <w:rFonts w:hint="eastAsia"/>
+        </w:rPr>
+      </w:pPr>
+    </w:p>
+    <w:p>
+      <w:r>
+        <w:lastRenderedPageBreak/>
+        <w:drawing>
+          <wp:inline distT="0" distB="0" distL="0" distR="0" wp14:anchorId="7EEF39ED" wp14:editId="58C695F0">
+            <wp:extent cx="2279891" cy="2213162"/>
+            <wp:effectExtent l="0" t="0" r="6350" b="0"/>
+            <wp:docPr id="62" name="圖片 62"/>
+            <wp:cNvGraphicFramePr>
+              <a:graphicFrameLocks xmlns:a="http://schemas.openxmlformats.org/drawingml/2006/main" noChangeAspect="1"/>
+            </wp:cNvGraphicFramePr>
+            <a:graphic xmlns:a="http://schemas.openxmlformats.org/drawingml/2006/main">
+              <a:graphicData uri="http://schemas.openxmlformats.org/drawingml/2006/picture">
+                <pic:pic xmlns:pic="http://schemas.openxmlformats.org/drawingml/2006/picture">
+                  <pic:nvPicPr>
+                    <pic:cNvPr id="1" name=""/>
+                    <pic:cNvPicPr/>
+                  </pic:nvPicPr>
+                  <pic:blipFill>
+                    <a:blip r:embed="rId61"/>
+                    <a:stretch>
+                      <a:fillRect/>
+                    </a:stretch>
+                  </pic:blipFill>
+                  <pic:spPr>
+                    <a:xfrm>
+                      <a:off x="0" y="0"/>
+                      <a:ext cx="2289534" cy="2222523"/>
+                    </a:xfrm>
+                    <a:prstGeom prst="rect">
+                      <a:avLst/>
+                    </a:prstGeom>
+                  </pic:spPr>
+                </pic:pic>
+              </a:graphicData>
+            </a:graphic>
+          </wp:inline>
+        </w:drawing>
+      </w:r>
+    </w:p>
+    <w:p/>
+    <w:p>
+      <w:r>
+        <w:drawing>
+          <wp:inline distT="0" distB="0" distL="0" distR="0" wp14:anchorId="75E75C14" wp14:editId="439C7A11">
+            <wp:extent cx="4541356" cy="2959735"/>
+            <wp:effectExtent l="0" t="0" r="0" b="0"/>
+            <wp:docPr id="72" name="圖片 72"/>
+            <wp:cNvGraphicFramePr>
+              <a:graphicFrameLocks xmlns:a="http://schemas.openxmlformats.org/drawingml/2006/main" noChangeAspect="1"/>
+            </wp:cNvGraphicFramePr>
+            <a:graphic xmlns:a="http://schemas.openxmlformats.org/drawingml/2006/main">
+              <a:graphicData uri="http://schemas.openxmlformats.org/drawingml/2006/picture">
+                <pic:pic xmlns:pic="http://schemas.openxmlformats.org/drawingml/2006/picture">
+                  <pic:nvPicPr>
+                    <pic:cNvPr id="1" name=""/>
+                    <pic:cNvPicPr/>
+                  </pic:nvPicPr>
+                  <pic:blipFill>
+                    <a:blip r:embed="rId62"/>
+                    <a:stretch>
+                      <a:fillRect/>
+                    </a:stretch>
+                  </pic:blipFill>
+                  <pic:spPr>
+                    <a:xfrm>
+                      <a:off x="0" y="0"/>
+                      <a:ext cx="4546962" cy="2963388"/>
+                    </a:xfrm>
+                    <a:prstGeom prst="rect">
+                      <a:avLst/>
+                    </a:prstGeom>
+                  </pic:spPr>
+                </pic:pic>
+              </a:graphicData>
+            </a:graphic>
+          </wp:inline>
+        </w:drawing>
+      </w:r>
+    </w:p>
+    <w:p>
+      <w:r>
+        <w:rPr>
+          <w:rFonts w:hint="eastAsia"/>
+        </w:rPr>
+        <w:t>沒辦法處理封包</w:t>
+      </w:r>
+    </w:p>
+    <w:p>
+      <w:pPr>
+        <w:rPr>
+          <w:rFonts w:hint="eastAsia"/>
+        </w:rPr>
+      </w:pPr>
+      <w:r>
+        <w:rPr>
+          <w:rFonts w:hint="eastAsia"/>
+        </w:rPr>
+        <w:t>參考</w:t>
+      </w:r>
+      <w:r>
+        <w:fldChar w:fldCharType="begin"/>
+      </w:r>
+      <w:r>
+        <w:instrText xml:space="preserve"> HYPERLINK "</w:instrText>
+      </w:r>
+      <w:r>
+        <w:instrText>https://blog.csdn.net/weixin_43639512/article/details/132621320</w:instrText>
+      </w:r>
+      <w:r>
+        <w:instrText xml:space="preserve">" </w:instrText>
+      </w:r>
+      <w:r>
+        <w:fldChar w:fldCharType="separate"/>
+      </w:r>
+      <w:r>
+        <w:rPr>
+          <w:rStyle w:val="a3"/>
+        </w:rPr>
+        <w:t>https://blog.csdn.net/weixin_43639512/article/details/132621320</w:t>
+      </w:r>
+      <w:r>
+        <w:fldChar w:fldCharType="end"/>
+      </w:r>
+      <w:r>
+        <w:rPr>
+          <w:rFonts w:hint="eastAsia"/>
+        </w:rPr>
+        <w:t>進行學習</w:t>
+      </w:r>
+    </w:p>
+    <w:p>
+      <w:pPr>
+        <w:rPr>
+          <w:rFonts w:hint="eastAsia"/>
+        </w:rPr>
+      </w:pPr>
+    </w:p>
+    <w:p>
+      <w:pPr>
+        <w:rPr>
+          <w:rFonts w:hint="eastAsia"/>
+        </w:rPr>
+      </w:pPr>
+      <w:r>
+        <w:drawing>
+          <wp:inline distT="0" distB="0" distL="0" distR="0" wp14:anchorId="1518DD69" wp14:editId="75F2D16B">
+            <wp:extent cx="4830557" cy="3227602"/>
+            <wp:effectExtent l="0" t="0" r="8255" b="0"/>
+            <wp:docPr id="63" name="圖片 63"/>
+            <wp:cNvGraphicFramePr>
+              <a:graphicFrameLocks xmlns:a="http://schemas.openxmlformats.org/drawingml/2006/main" noChangeAspect="1"/>
+            </wp:cNvGraphicFramePr>
+            <a:graphic xmlns:a="http://schemas.openxmlformats.org/drawingml/2006/main">
+              <a:graphicData uri="http://schemas.openxmlformats.org/drawingml/2006/picture">
+                <pic:pic xmlns:pic="http://schemas.openxmlformats.org/drawingml/2006/picture">
+                  <pic:nvPicPr>
+                    <pic:cNvPr id="1" name=""/>
+                    <pic:cNvPicPr/>
+                  </pic:nvPicPr>
+                  <pic:blipFill>
+                    <a:blip r:embed="rId63"/>
+                    <a:stretch>
+                      <a:fillRect/>
+                    </a:stretch>
+                  </pic:blipFill>
+                  <pic:spPr>
+                    <a:xfrm>
+                      <a:off x="0" y="0"/>
+                      <a:ext cx="4851635" cy="3241685"/>
+                    </a:xfrm>
+                    <a:prstGeom prst="rect">
+                      <a:avLst/>
+                    </a:prstGeom>
+                  </pic:spPr>
+                </pic:pic>
+              </a:graphicData>
+            </a:graphic>
+          </wp:inline>
+        </w:drawing>
+      </w:r>
+    </w:p>
+    <w:p>
+      <w:r>
+        <w:lastRenderedPageBreak/>
+        <w:drawing>
+          <wp:inline distT="0" distB="0" distL="0" distR="0" wp14:anchorId="68655B71" wp14:editId="151BF910">
+            <wp:extent cx="5050192" cy="2698325"/>
+            <wp:effectExtent l="0" t="0" r="0" b="6985"/>
+            <wp:docPr id="64" name="圖片 64"/>
+            <wp:cNvGraphicFramePr>
+              <a:graphicFrameLocks xmlns:a="http://schemas.openxmlformats.org/drawingml/2006/main" noChangeAspect="1"/>
+            </wp:cNvGraphicFramePr>
+            <a:graphic xmlns:a="http://schemas.openxmlformats.org/drawingml/2006/main">
+              <a:graphicData uri="http://schemas.openxmlformats.org/drawingml/2006/picture">
+                <pic:pic xmlns:pic="http://schemas.openxmlformats.org/drawingml/2006/picture">
+                  <pic:nvPicPr>
+                    <pic:cNvPr id="1" name=""/>
+                    <pic:cNvPicPr/>
+                  </pic:nvPicPr>
+                  <pic:blipFill>
+                    <a:blip r:embed="rId64"/>
+                    <a:stretch>
+                      <a:fillRect/>
+                    </a:stretch>
+                  </pic:blipFill>
+                  <pic:spPr>
+                    <a:xfrm>
+                      <a:off x="0" y="0"/>
+                      <a:ext cx="5069181" cy="2708471"/>
+                    </a:xfrm>
+                    <a:prstGeom prst="rect">
+                      <a:avLst/>
+                    </a:prstGeom>
+                  </pic:spPr>
+                </pic:pic>
+              </a:graphicData>
+            </a:graphic>
+          </wp:inline>
+        </w:drawing>
+      </w:r>
+    </w:p>
+    <w:p>
+      <w:pPr>
+        <w:rPr>
+          <w:rFonts w:hint="eastAsia"/>
+        </w:rPr>
+      </w:pPr>
+      <w:r>
+        <w:rPr>
+          <w:rFonts w:hint="eastAsia"/>
+        </w:rPr>
+        <w:t>比對後發現</w:t>
+      </w:r>
+      <w:r>
+        <w:t xml:space="preserve">role, </w:t>
+      </w:r>
+      <w:proofErr w:type="spellStart"/>
+      <w:r>
+        <w:t>userId</w:t>
+      </w:r>
+      <w:proofErr w:type="spellEnd"/>
+      <w:r>
+        <w:rPr>
+          <w:rFonts w:hint="eastAsia"/>
+        </w:rPr>
+        <w:t>不在網頁上</w:t>
+      </w:r>
+    </w:p>
+    <w:p>
+      <w:r>
+        <w:drawing>
+          <wp:inline distT="0" distB="0" distL="0" distR="0" wp14:anchorId="299A2339" wp14:editId="293A742B">
+            <wp:extent cx="5384441" cy="2028040"/>
+            <wp:effectExtent l="0" t="0" r="6985" b="0"/>
+            <wp:docPr id="65" name="圖片 65"/>
+            <wp:cNvGraphicFramePr>
+              <a:graphicFrameLocks xmlns:a="http://schemas.openxmlformats.org/drawingml/2006/main" noChangeAspect="1"/>
+            </wp:cNvGraphicFramePr>
+            <a:graphic xmlns:a="http://schemas.openxmlformats.org/drawingml/2006/main">
+              <a:graphicData uri="http://schemas.openxmlformats.org/drawingml/2006/picture">
+                <pic:pic xmlns:pic="http://schemas.openxmlformats.org/drawingml/2006/picture">
+                  <pic:nvPicPr>
+                    <pic:cNvPr id="1" name=""/>
+                    <pic:cNvPicPr/>
+                  </pic:nvPicPr>
+                  <pic:blipFill>
+                    <a:blip r:embed="rId65"/>
+                    <a:stretch>
+                      <a:fillRect/>
+                    </a:stretch>
+                  </pic:blipFill>
+                  <pic:spPr>
+                    <a:xfrm>
+                      <a:off x="0" y="0"/>
+                      <a:ext cx="5409786" cy="2037586"/>
+                    </a:xfrm>
+                    <a:prstGeom prst="rect">
+                      <a:avLst/>
+                    </a:prstGeom>
+                  </pic:spPr>
+                </pic:pic>
+              </a:graphicData>
+            </a:graphic>
+          </wp:inline>
+        </w:drawing>
+      </w:r>
+    </w:p>
     <w:p/>
     <w:p/>
     <w:p/>
-    <w:p>
-      <w:pPr>
-        <w:rPr>
-          <w:rFonts w:hint="eastAsia"/>
-        </w:rPr>
-      </w:pPr>
+    <w:p/>
+    <w:p>
+      <w:pPr>
+        <w:rPr>
+          <w:rFonts w:hint="eastAsia"/>
+        </w:rPr>
+      </w:pPr>
+      <w:proofErr w:type="spellStart"/>
+      <w:r>
+        <w:t>WebGoat</w:t>
+      </w:r>
+      <w:proofErr w:type="spellEnd"/>
+      <w:r>
+        <w:t>/IDOR/profile/23423</w:t>
+      </w:r>
+      <w:r>
+        <w:rPr>
+          <w:rFonts w:hint="eastAsia"/>
+        </w:rPr>
+        <w:t>84</w:t>
+      </w:r>
+    </w:p>
+    <w:p>
+      <w:r>
+        <w:drawing>
+          <wp:inline distT="0" distB="0" distL="0" distR="0" wp14:anchorId="0FE8844C" wp14:editId="1CA02095">
+            <wp:extent cx="6645910" cy="1985010"/>
+            <wp:effectExtent l="0" t="0" r="2540" b="0"/>
+            <wp:docPr id="66" name="圖片 66"/>
+            <wp:cNvGraphicFramePr>
+              <a:graphicFrameLocks xmlns:a="http://schemas.openxmlformats.org/drawingml/2006/main" noChangeAspect="1"/>
+            </wp:cNvGraphicFramePr>
+            <a:graphic xmlns:a="http://schemas.openxmlformats.org/drawingml/2006/main">
+              <a:graphicData uri="http://schemas.openxmlformats.org/drawingml/2006/picture">
+                <pic:pic xmlns:pic="http://schemas.openxmlformats.org/drawingml/2006/picture">
+                  <pic:nvPicPr>
+                    <pic:cNvPr id="1" name=""/>
+                    <pic:cNvPicPr/>
+                  </pic:nvPicPr>
+                  <pic:blipFill>
+                    <a:blip r:embed="rId66"/>
+                    <a:stretch>
+                      <a:fillRect/>
+                    </a:stretch>
+                  </pic:blipFill>
+                  <pic:spPr>
+                    <a:xfrm>
+                      <a:off x="0" y="0"/>
+                      <a:ext cx="6645910" cy="1985010"/>
+                    </a:xfrm>
+                    <a:prstGeom prst="rect">
+                      <a:avLst/>
+                    </a:prstGeom>
+                  </pic:spPr>
+                </pic:pic>
+              </a:graphicData>
+            </a:graphic>
+          </wp:inline>
+        </w:drawing>
+      </w:r>
+    </w:p>
+    <w:p/>
+    <w:p/>
+    <w:p>
+      <w:r>
+        <w:lastRenderedPageBreak/>
+        <w:drawing>
+          <wp:inline distT="0" distB="0" distL="0" distR="0" wp14:anchorId="13934B6A" wp14:editId="3D357DB2">
+            <wp:extent cx="6403863" cy="3137685"/>
+            <wp:effectExtent l="0" t="0" r="0" b="5715"/>
+            <wp:docPr id="67" name="圖片 67"/>
+            <wp:cNvGraphicFramePr>
+              <a:graphicFrameLocks xmlns:a="http://schemas.openxmlformats.org/drawingml/2006/main" noChangeAspect="1"/>
+            </wp:cNvGraphicFramePr>
+            <a:graphic xmlns:a="http://schemas.openxmlformats.org/drawingml/2006/main">
+              <a:graphicData uri="http://schemas.openxmlformats.org/drawingml/2006/picture">
+                <pic:pic xmlns:pic="http://schemas.openxmlformats.org/drawingml/2006/picture">
+                  <pic:nvPicPr>
+                    <pic:cNvPr id="1" name=""/>
+                    <pic:cNvPicPr/>
+                  </pic:nvPicPr>
+                  <pic:blipFill>
+                    <a:blip r:embed="rId67"/>
+                    <a:stretch>
+                      <a:fillRect/>
+                    </a:stretch>
+                  </pic:blipFill>
+                  <pic:spPr>
+                    <a:xfrm>
+                      <a:off x="0" y="0"/>
+                      <a:ext cx="6425588" cy="3148329"/>
+                    </a:xfrm>
+                    <a:prstGeom prst="rect">
+                      <a:avLst/>
+                    </a:prstGeom>
+                  </pic:spPr>
+                </pic:pic>
+              </a:graphicData>
+            </a:graphic>
+          </wp:inline>
+        </w:drawing>
+      </w:r>
+    </w:p>
+    <w:p>
+      <w:pPr>
+        <w:rPr>
+          <w:rFonts w:hint="eastAsia"/>
+        </w:rPr>
+      </w:pPr>
+      <w:r>
+        <w:drawing>
+          <wp:inline distT="0" distB="0" distL="0" distR="0" wp14:anchorId="04AC57D8" wp14:editId="2103D9D3">
+            <wp:extent cx="6645910" cy="3515995"/>
+            <wp:effectExtent l="0" t="0" r="2540" b="8255"/>
+            <wp:docPr id="68" name="圖片 68"/>
+            <wp:cNvGraphicFramePr>
+              <a:graphicFrameLocks xmlns:a="http://schemas.openxmlformats.org/drawingml/2006/main" noChangeAspect="1"/>
+            </wp:cNvGraphicFramePr>
+            <a:graphic xmlns:a="http://schemas.openxmlformats.org/drawingml/2006/main">
+              <a:graphicData uri="http://schemas.openxmlformats.org/drawingml/2006/picture">
+                <pic:pic xmlns:pic="http://schemas.openxmlformats.org/drawingml/2006/picture">
+                  <pic:nvPicPr>
+                    <pic:cNvPr id="1" name=""/>
+                    <pic:cNvPicPr/>
+                  </pic:nvPicPr>
+                  <pic:blipFill>
+                    <a:blip r:embed="rId68"/>
+                    <a:stretch>
+                      <a:fillRect/>
+                    </a:stretch>
+                  </pic:blipFill>
+                  <pic:spPr>
+                    <a:xfrm>
+                      <a:off x="0" y="0"/>
+                      <a:ext cx="6645910" cy="3515995"/>
+                    </a:xfrm>
+                    <a:prstGeom prst="rect">
+                      <a:avLst/>
+                    </a:prstGeom>
+                  </pic:spPr>
+                </pic:pic>
+              </a:graphicData>
+            </a:graphic>
+          </wp:inline>
+        </w:drawing>
+      </w:r>
+      <w:r>
+        <w:rPr>
+          <w:noProof/>
+        </w:rPr>
+        <w:t xml:space="preserve"> </w:t>
+      </w:r>
+      <w:r>
+        <w:drawing>
+          <wp:inline distT="0" distB="0" distL="0" distR="0" wp14:anchorId="7BDDDD97" wp14:editId="0F850AAF">
+            <wp:extent cx="6645910" cy="2633345"/>
+            <wp:effectExtent l="0" t="0" r="2540" b="0"/>
+            <wp:docPr id="69" name="圖片 69"/>
+            <wp:cNvGraphicFramePr>
+              <a:graphicFrameLocks xmlns:a="http://schemas.openxmlformats.org/drawingml/2006/main" noChangeAspect="1"/>
+            </wp:cNvGraphicFramePr>
+            <a:graphic xmlns:a="http://schemas.openxmlformats.org/drawingml/2006/main">
+              <a:graphicData uri="http://schemas.openxmlformats.org/drawingml/2006/picture">
+                <pic:pic xmlns:pic="http://schemas.openxmlformats.org/drawingml/2006/picture">
+                  <pic:nvPicPr>
+                    <pic:cNvPr id="1" name=""/>
+                    <pic:cNvPicPr/>
+                  </pic:nvPicPr>
+                  <pic:blipFill>
+                    <a:blip r:embed="rId69"/>
+                    <a:stretch>
+                      <a:fillRect/>
+                    </a:stretch>
+                  </pic:blipFill>
+                  <pic:spPr>
+                    <a:xfrm>
+                      <a:off x="0" y="0"/>
+                      <a:ext cx="6645910" cy="2633345"/>
+                    </a:xfrm>
+                    <a:prstGeom prst="rect">
+                      <a:avLst/>
+                    </a:prstGeom>
+                  </pic:spPr>
+                </pic:pic>
+              </a:graphicData>
+            </a:graphic>
+          </wp:inline>
+        </w:drawing>
+      </w:r>
+    </w:p>
+    <w:p>
+      <w:r>
+        <w:lastRenderedPageBreak/>
+        <w:drawing>
+          <wp:inline distT="0" distB="0" distL="0" distR="0" wp14:anchorId="3DBE5655" wp14:editId="1B8096FA">
+            <wp:extent cx="4971325" cy="2794411"/>
+            <wp:effectExtent l="0" t="0" r="1270" b="6350"/>
+            <wp:docPr id="73" name="圖片 73"/>
+            <wp:cNvGraphicFramePr>
+              <a:graphicFrameLocks xmlns:a="http://schemas.openxmlformats.org/drawingml/2006/main" noChangeAspect="1"/>
+            </wp:cNvGraphicFramePr>
+            <a:graphic xmlns:a="http://schemas.openxmlformats.org/drawingml/2006/main">
+              <a:graphicData uri="http://schemas.openxmlformats.org/drawingml/2006/picture">
+                <pic:pic xmlns:pic="http://schemas.openxmlformats.org/drawingml/2006/picture">
+                  <pic:nvPicPr>
+                    <pic:cNvPr id="1" name=""/>
+                    <pic:cNvPicPr/>
+                  </pic:nvPicPr>
+                  <pic:blipFill>
+                    <a:blip r:embed="rId70"/>
+                    <a:stretch>
+                      <a:fillRect/>
+                    </a:stretch>
+                  </pic:blipFill>
+                  <pic:spPr>
+                    <a:xfrm>
+                      <a:off x="0" y="0"/>
+                      <a:ext cx="4980963" cy="2799829"/>
+                    </a:xfrm>
+                    <a:prstGeom prst="rect">
+                      <a:avLst/>
+                    </a:prstGeom>
+                  </pic:spPr>
+                </pic:pic>
+              </a:graphicData>
+            </a:graphic>
+          </wp:inline>
+        </w:drawing>
+      </w:r>
+    </w:p>
+    <w:p>
+      <w:r>
+        <w:rPr>
+          <w:rFonts w:hint="eastAsia"/>
+        </w:rPr>
+        <w:t>沒辦法處理封包</w:t>
+      </w:r>
+    </w:p>
+    <w:p>
+      <w:pPr>
+        <w:rPr>
+          <w:rFonts w:hint="eastAsia"/>
+        </w:rPr>
+      </w:pPr>
+      <w:r>
+        <w:rPr>
+          <w:rFonts w:hint="eastAsia"/>
+        </w:rPr>
+        <w:t>參考</w:t>
+      </w:r>
+      <w:hyperlink r:id="rId71" w:history="1">
+        <w:r>
+          <w:rPr>
+            <w:rStyle w:val="a3"/>
+          </w:rPr>
+          <w:t>https://blog.csdn.net/elephantxiang/article/details/114947393</w:t>
+        </w:r>
+      </w:hyperlink>
+      <w:r>
+        <w:rPr>
+          <w:rFonts w:hint="eastAsia"/>
+        </w:rPr>
+        <w:t>進行學習</w:t>
+      </w:r>
+    </w:p>
+    <w:p/>
+    <w:p>
+      <w:r>
+        <w:drawing>
+          <wp:inline distT="0" distB="0" distL="0" distR="0" wp14:anchorId="1260FDAA" wp14:editId="208D252E">
+            <wp:extent cx="5459412" cy="2681194"/>
+            <wp:effectExtent l="0" t="0" r="8255" b="5080"/>
+            <wp:docPr id="74" name="圖片 74"/>
+            <wp:cNvGraphicFramePr>
+              <a:graphicFrameLocks xmlns:a="http://schemas.openxmlformats.org/drawingml/2006/main" noChangeAspect="1"/>
+            </wp:cNvGraphicFramePr>
+            <a:graphic xmlns:a="http://schemas.openxmlformats.org/drawingml/2006/main">
+              <a:graphicData uri="http://schemas.openxmlformats.org/drawingml/2006/picture">
+                <pic:pic xmlns:pic="http://schemas.openxmlformats.org/drawingml/2006/picture">
+                  <pic:nvPicPr>
+                    <pic:cNvPr id="1" name=""/>
+                    <pic:cNvPicPr/>
+                  </pic:nvPicPr>
+                  <pic:blipFill>
+                    <a:blip r:embed="rId72"/>
+                    <a:stretch>
+                      <a:fillRect/>
+                    </a:stretch>
+                  </pic:blipFill>
+                  <pic:spPr>
+                    <a:xfrm>
+                      <a:off x="0" y="0"/>
+                      <a:ext cx="5473628" cy="2688176"/>
+                    </a:xfrm>
+                    <a:prstGeom prst="rect">
+                      <a:avLst/>
+                    </a:prstGeom>
+                  </pic:spPr>
+                </pic:pic>
+              </a:graphicData>
+            </a:graphic>
+          </wp:inline>
+        </w:drawing>
+      </w:r>
+    </w:p>
+    <w:p>
+      <w:r>
+        <w:rPr>
+          <w:rFonts w:hint="eastAsia"/>
+        </w:rPr>
+        <w:t>沒辦法處理封包</w:t>
+      </w:r>
+    </w:p>
+    <w:p>
+      <w:pPr>
+        <w:rPr>
+          <w:rFonts w:hint="eastAsia"/>
+        </w:rPr>
+      </w:pPr>
+      <w:r>
+        <w:rPr>
+          <w:rFonts w:hint="eastAsia"/>
+        </w:rPr>
+        <w:t>參考</w:t>
+      </w:r>
+      <w:hyperlink r:id="rId73" w:history="1">
+        <w:r>
+          <w:rPr>
+            <w:rStyle w:val="a3"/>
+          </w:rPr>
+          <w:t>https://blog.csdn.net/elephantxiang/article/details/114855007</w:t>
+        </w:r>
+      </w:hyperlink>
+      <w:r>
+        <w:rPr>
+          <w:rFonts w:hint="eastAsia"/>
+        </w:rPr>
+        <w:t>進行學習</w:t>
+      </w:r>
+    </w:p>
+    <w:p/>
+    <w:p/>
+    <w:p>
+      <w:r>
+        <w:lastRenderedPageBreak/>
+        <w:drawing>
+          <wp:inline distT="0" distB="0" distL="0" distR="0" wp14:anchorId="6F1A36AF" wp14:editId="25DF5365">
+            <wp:extent cx="4636029" cy="3215453"/>
+            <wp:effectExtent l="0" t="0" r="0" b="4445"/>
+            <wp:docPr id="75" name="圖片 75"/>
+            <wp:cNvGraphicFramePr>
+              <a:graphicFrameLocks xmlns:a="http://schemas.openxmlformats.org/drawingml/2006/main" noChangeAspect="1"/>
+            </wp:cNvGraphicFramePr>
+            <a:graphic xmlns:a="http://schemas.openxmlformats.org/drawingml/2006/main">
+              <a:graphicData uri="http://schemas.openxmlformats.org/drawingml/2006/picture">
+                <pic:pic xmlns:pic="http://schemas.openxmlformats.org/drawingml/2006/picture">
+                  <pic:nvPicPr>
+                    <pic:cNvPr id="1" name=""/>
+                    <pic:cNvPicPr/>
+                  </pic:nvPicPr>
+                  <pic:blipFill>
+                    <a:blip r:embed="rId74"/>
+                    <a:stretch>
+                      <a:fillRect/>
+                    </a:stretch>
+                  </pic:blipFill>
+                  <pic:spPr>
+                    <a:xfrm>
+                      <a:off x="0" y="0"/>
+                      <a:ext cx="4640127" cy="3218295"/>
+                    </a:xfrm>
+                    <a:prstGeom prst="rect">
+                      <a:avLst/>
+                    </a:prstGeom>
+                  </pic:spPr>
+                </pic:pic>
+              </a:graphicData>
+            </a:graphic>
+          </wp:inline>
+        </w:drawing>
+      </w:r>
+    </w:p>
+    <w:p>
+      <w:r>
+        <w:rPr>
+          <w:rFonts w:hint="eastAsia"/>
+        </w:rPr>
+        <w:t>沒辦法處理封包</w:t>
+      </w:r>
       <w:bookmarkStart w:id="0" w:name="_GoBack"/>
       <w:bookmarkEnd w:id="0"/>
+    </w:p>
+    <w:p>
+      <w:r>
+        <w:rPr>
+          <w:rFonts w:hint="eastAsia"/>
+        </w:rPr>
+        <w:t>參考</w:t>
+      </w:r>
+      <w:hyperlink r:id="rId75" w:history="1">
+        <w:r>
+          <w:rPr>
+            <w:rStyle w:val="a3"/>
+          </w:rPr>
+          <w:t>https://www.youtube.com/watch?v=-n4OmhUN3vA&amp;t=207s</w:t>
+        </w:r>
+      </w:hyperlink>
+      <w:r>
+        <w:rPr>
+          <w:rFonts w:hint="eastAsia"/>
+        </w:rPr>
+        <w:t>進行學習</w:t>
+      </w:r>
+    </w:p>
+    <w:p>
+      <w:pPr>
+        <w:rPr>
+          <w:rFonts w:hint="eastAsia"/>
+        </w:rPr>
+      </w:pPr>
     </w:p>
     <w:sectPr>
       <w:pgSz w:w="11906" w:h="16838"/>
@@ -1731,6 +6145,44 @@
     </w:sectPr>
   </w:body>
 </w:document>
+</file>
+
+<file path=word/endnotes.xml><?xml version="1.0" encoding="utf-8"?>
+<w:endnotes xmlns:wpc="http://schemas.microsoft.com/office/word/2010/wordprocessingCanvas" xmlns:cx="http://schemas.microsoft.com/office/drawing/2014/chartex" xmlns:cx1="http://schemas.microsoft.com/office/drawing/2015/9/8/chartex" xmlns:cx2="http://schemas.microsoft.com/office/drawing/2015/10/21/chartex" xmlns:cx3="http://schemas.microsoft.com/office/drawing/2016/5/9/chartex" xmlns:cx4="http://schemas.microsoft.com/office/drawing/2016/5/10/chartex" xmlns:cx5="http://schemas.microsoft.com/office/drawing/2016/5/11/chartex" xmlns:cx6="http://schemas.microsoft.com/office/drawing/2016/5/12/chartex" xmlns:cx7="http://schemas.microsoft.com/office/drawing/2016/5/13/chartex" xmlns:cx8="http://schemas.microsoft.com/office/drawing/2016/5/14/chartex" xmlns:mc="http://schemas.openxmlformats.org/markup-compatibility/2006" xmlns:aink="http://schemas.microsoft.com/office/drawing/2016/ink" xmlns:am3d="http://schemas.microsoft.com/office/drawing/2017/model3d" xmlns:o="urn:schemas-microsoft-com:office:office" xmlns:r="http://schemas.openxmlformats.org/officeDocument/2006/relationships" xmlns:m="http://schemas.openxmlformats.org/officeDocument/2006/math" xmlns:v="urn:schemas-microsoft-com:vml" xmlns:wp14="http://schemas.microsoft.com/office/word/2010/wordprocessingDrawing" xmlns:wp="http://schemas.openxmlformats.org/drawingml/2006/wordprocessingDrawing" xmlns:w10="urn:schemas-microsoft-com:office:word" xmlns:w="http://schemas.openxmlformats.org/wordprocessingml/2006/main" xmlns:w14="http://schemas.microsoft.com/office/word/2010/wordml" xmlns:w15="http://schemas.microsoft.com/office/word/2012/wordml" xmlns:w16cid="http://schemas.microsoft.com/office/word/2016/wordml/cid" xmlns:w16se="http://schemas.microsoft.com/office/word/2015/wordml/symex" xmlns:wpg="http://schemas.microsoft.com/office/word/2010/wordprocessingGroup" xmlns:wpi="http://schemas.microsoft.com/office/word/2010/wordprocessingInk" xmlns:wne="http://schemas.microsoft.com/office/word/2006/wordml" xmlns:wps="http://schemas.microsoft.com/office/word/2010/wordprocessingShape" mc:Ignorable="w14 w15 w16se w16cid wp14">
+  <w:endnote w:type="separator" w:id="-1">
+    <w:p>
+      <w:r>
+        <w:separator/>
+      </w:r>
+    </w:p>
+  </w:endnote>
+  <w:endnote w:type="continuationSeparator" w:id="0">
+    <w:p>
+      <w:r>
+        <w:continuationSeparator/>
+      </w:r>
+    </w:p>
+  </w:endnote>
+</w:endnotes>
+</file>
+
+<file path=word/footnotes.xml><?xml version="1.0" encoding="utf-8"?>
+<w:footnotes xmlns:wpc="http://schemas.microsoft.com/office/word/2010/wordprocessingCanvas" xmlns:cx="http://schemas.microsoft.com/office/drawing/2014/chartex" xmlns:cx1="http://schemas.microsoft.com/office/drawing/2015/9/8/chartex" xmlns:cx2="http://schemas.microsoft.com/office/drawing/2015/10/21/chartex" xmlns:cx3="http://schemas.microsoft.com/office/drawing/2016/5/9/chartex" xmlns:cx4="http://schemas.microsoft.com/office/drawing/2016/5/10/chartex" xmlns:cx5="http://schemas.microsoft.com/office/drawing/2016/5/11/chartex" xmlns:cx6="http://schemas.microsoft.com/office/drawing/2016/5/12/chartex" xmlns:cx7="http://schemas.microsoft.com/office/drawing/2016/5/13/chartex" xmlns:cx8="http://schemas.microsoft.com/office/drawing/2016/5/14/chartex" xmlns:mc="http://schemas.openxmlformats.org/markup-compatibility/2006" xmlns:aink="http://schemas.microsoft.com/office/drawing/2016/ink" xmlns:am3d="http://schemas.microsoft.com/office/drawing/2017/model3d" xmlns:o="urn:schemas-microsoft-com:office:office" xmlns:r="http://schemas.openxmlformats.org/officeDocument/2006/relationships" xmlns:m="http://schemas.openxmlformats.org/officeDocument/2006/math" xmlns:v="urn:schemas-microsoft-com:vml" xmlns:wp14="http://schemas.microsoft.com/office/word/2010/wordprocessingDrawing" xmlns:wp="http://schemas.openxmlformats.org/drawingml/2006/wordprocessingDrawing" xmlns:w10="urn:schemas-microsoft-com:office:word" xmlns:w="http://schemas.openxmlformats.org/wordprocessingml/2006/main" xmlns:w14="http://schemas.microsoft.com/office/word/2010/wordml" xmlns:w15="http://schemas.microsoft.com/office/word/2012/wordml" xmlns:w16cid="http://schemas.microsoft.com/office/word/2016/wordml/cid" xmlns:w16se="http://schemas.microsoft.com/office/word/2015/wordml/symex" xmlns:wpg="http://schemas.microsoft.com/office/word/2010/wordprocessingGroup" xmlns:wpi="http://schemas.microsoft.com/office/word/2010/wordprocessingInk" xmlns:wne="http://schemas.microsoft.com/office/word/2006/wordml" xmlns:wps="http://schemas.microsoft.com/office/word/2010/wordprocessingShape" mc:Ignorable="w14 w15 w16se w16cid wp14">
+  <w:footnote w:type="separator" w:id="-1">
+    <w:p>
+      <w:r>
+        <w:separator/>
+      </w:r>
+    </w:p>
+  </w:footnote>
+  <w:footnote w:type="continuationSeparator" w:id="0">
+    <w:p>
+      <w:r>
+        <w:continuationSeparator/>
+      </w:r>
+    </w:p>
+  </w:footnote>
+</w:footnotes>
 </file>
 
 <file path=word/styles.xml><?xml version="1.0" encoding="utf-8"?>
@@ -2127,6 +6579,7 @@
   <w:style w:type="paragraph" w:default="1" w:styleId="a">
     <w:name w:val="Normal"/>
     <w:qFormat/>
+    <w:rsid w:val="001537D3"/>
     <w:pPr>
       <w:widowControl w:val="0"/>
     </w:pPr>
@@ -2179,6 +6632,78 @@
     <w:rPr>
       <w:color w:val="605E5C"/>
       <w:shd w:val="clear" w:color="auto" w:fill="E1DFDD"/>
+    </w:rPr>
+  </w:style>
+  <w:style w:type="paragraph" w:styleId="a5">
+    <w:name w:val="header"/>
+    <w:basedOn w:val="a"/>
+    <w:link w:val="a6"/>
+    <w:uiPriority w:val="99"/>
+    <w:unhideWhenUsed/>
+    <w:rsid w:val="0041284B"/>
+    <w:pPr>
+      <w:tabs>
+        <w:tab w:val="center" w:pos="4153"/>
+        <w:tab w:val="right" w:pos="8306"/>
+      </w:tabs>
+      <w:snapToGrid w:val="0"/>
+    </w:pPr>
+    <w:rPr>
+      <w:sz w:val="20"/>
+      <w:szCs w:val="20"/>
+    </w:rPr>
+  </w:style>
+  <w:style w:type="character" w:customStyle="1" w:styleId="a6">
+    <w:name w:val="頁首 字元"/>
+    <w:basedOn w:val="a0"/>
+    <w:link w:val="a5"/>
+    <w:uiPriority w:val="99"/>
+    <w:rsid w:val="0041284B"/>
+    <w:rPr>
+      <w:sz w:val="20"/>
+      <w:szCs w:val="20"/>
+    </w:rPr>
+  </w:style>
+  <w:style w:type="paragraph" w:styleId="a7">
+    <w:name w:val="footer"/>
+    <w:basedOn w:val="a"/>
+    <w:link w:val="a8"/>
+    <w:uiPriority w:val="99"/>
+    <w:unhideWhenUsed/>
+    <w:rsid w:val="0041284B"/>
+    <w:pPr>
+      <w:tabs>
+        <w:tab w:val="center" w:pos="4153"/>
+        <w:tab w:val="right" w:pos="8306"/>
+      </w:tabs>
+      <w:snapToGrid w:val="0"/>
+    </w:pPr>
+    <w:rPr>
+      <w:sz w:val="20"/>
+      <w:szCs w:val="20"/>
+    </w:rPr>
+  </w:style>
+  <w:style w:type="character" w:customStyle="1" w:styleId="a8">
+    <w:name w:val="頁尾 字元"/>
+    <w:basedOn w:val="a0"/>
+    <w:link w:val="a7"/>
+    <w:uiPriority w:val="99"/>
+    <w:rsid w:val="0041284B"/>
+    <w:rPr>
+      <w:sz w:val="20"/>
+      <w:szCs w:val="20"/>
+    </w:rPr>
+  </w:style>
+  <w:style w:type="character" w:styleId="a9">
+    <w:name w:val="FollowedHyperlink"/>
+    <w:basedOn w:val="a0"/>
+    <w:uiPriority w:val="99"/>
+    <w:semiHidden/>
+    <w:unhideWhenUsed/>
+    <w:rsid w:val="0041284B"/>
+    <w:rPr>
+      <w:color w:val="954F72" w:themeColor="followedHyperlink"/>
+      <w:u w:val="single"/>
     </w:rPr>
   </w:style>
 </w:styles>
